--- a/WIP/Users/MaiTTT/BUIN_Progress_Report1_Week01_JP.docx
+++ b/WIP/Users/MaiTTT/BUIN_Progress_Report1_Week01_JP.docx
@@ -199,9 +199,6 @@
           <w:p>
             <w:pPr>
               <w:pStyle w:val="Bang"/>
-              <w:rPr>
-                <w:lang w:eastAsia="ja-JP"/>
-              </w:rPr>
             </w:pPr>
           </w:p>
         </w:tc>
@@ -701,9 +698,15 @@
           <w:p>
             <w:pPr>
               <w:pStyle w:val="Bang"/>
-            </w:pPr>
-            <w:r>
-              <w:t>05-11-2015</w:t>
+              <w:rPr>
+                <w:rFonts w:hint="eastAsia"/>
+              </w:rPr>
+            </w:pPr>
+            <w:r>
+              <w:rPr>
+                <w:rFonts w:hint="eastAsia"/>
+              </w:rPr>
+              <w:t>２０１５年５月１１日</w:t>
             </w:r>
           </w:p>
         </w:tc>
@@ -751,7 +754,34 @@
               <w:pStyle w:val="Bang"/>
             </w:pPr>
             <w:r>
-              <w:t>08-21-2015</w:t>
+              <w:rPr>
+                <w:rFonts w:hint="eastAsia"/>
+              </w:rPr>
+              <w:t>２０１５年</w:t>
+            </w:r>
+            <w:r>
+              <w:rPr>
+                <w:rFonts w:hint="eastAsia"/>
+              </w:rPr>
+              <w:t>５</w:t>
+            </w:r>
+            <w:r>
+              <w:rPr>
+                <w:rFonts w:hint="eastAsia"/>
+              </w:rPr>
+              <w:t>月</w:t>
+            </w:r>
+            <w:r>
+              <w:rPr>
+                <w:rFonts w:hint="eastAsia"/>
+              </w:rPr>
+              <w:t>８</w:t>
+            </w:r>
+            <w:r>
+              <w:rPr>
+                <w:rFonts w:hint="eastAsia"/>
+              </w:rPr>
+              <w:t>日</w:t>
             </w:r>
           </w:p>
         </w:tc>
@@ -806,7 +836,10 @@
               <w:pStyle w:val="Bang"/>
             </w:pPr>
             <w:r>
-              <w:t>5 members</w:t>
+              <w:rPr>
+                <w:rFonts w:hint="eastAsia"/>
+              </w:rPr>
+              <w:t>５人</w:t>
             </w:r>
           </w:p>
         </w:tc>
@@ -871,7 +904,19 @@
               <w:pStyle w:val="Bang"/>
             </w:pPr>
             <w:r>
-              <w:t>350 person-days</w:t>
+              <w:rPr>
+                <w:rFonts w:hint="eastAsia"/>
+              </w:rPr>
+              <w:t>３５０</w:t>
+            </w:r>
+            <w:r>
+              <w:t xml:space="preserve"> </w:t>
+            </w:r>
+            <w:r>
+              <w:rPr>
+                <w:rFonts w:hint="eastAsia"/>
+              </w:rPr>
+              <w:t>作業日</w:t>
             </w:r>
           </w:p>
         </w:tc>
@@ -885,7 +930,34 @@
               <w:pStyle w:val="Bang"/>
             </w:pPr>
             <w:r>
-              <w:t>1 person-day = 8 person-hours</w:t>
+              <w:rPr>
+                <w:rFonts w:hint="eastAsia"/>
+              </w:rPr>
+              <w:t>１</w:t>
+            </w:r>
+            <w:r>
+              <w:rPr>
+                <w:rFonts w:hint="eastAsia"/>
+              </w:rPr>
+              <w:t>作業日</w:t>
+            </w:r>
+            <w:r>
+              <w:t xml:space="preserve">= </w:t>
+            </w:r>
+            <w:r>
+              <w:rPr>
+                <w:rFonts w:hint="eastAsia"/>
+              </w:rPr>
+              <w:t>８</w:t>
+            </w:r>
+            <w:r>
+              <w:t xml:space="preserve"> </w:t>
+            </w:r>
+            <w:r>
+              <w:rPr>
+                <w:rFonts w:hint="eastAsia"/>
+              </w:rPr>
+              <w:t>時間</w:t>
             </w:r>
           </w:p>
         </w:tc>
@@ -967,7 +1039,16 @@
               <w:pStyle w:val="Bang"/>
             </w:pPr>
             <w:r>
-              <w:t>20 person-days</w:t>
+              <w:rPr>
+                <w:rFonts w:hint="eastAsia"/>
+              </w:rPr>
+              <w:t>２０</w:t>
+            </w:r>
+            <w:r>
+              <w:rPr>
+                <w:rFonts w:hint="eastAsia"/>
+              </w:rPr>
+              <w:t>作業日</w:t>
             </w:r>
           </w:p>
         </w:tc>
@@ -1015,7 +1096,13 @@
               <w:pStyle w:val="Bang"/>
             </w:pPr>
             <w:r>
-              <w:t>330 person-days</w:t>
+              <w:rPr>
+                <w:rFonts w:hint="eastAsia"/>
+              </w:rPr>
+              <w:t>３３０</w:t>
+            </w:r>
+            <w:r>
+              <w:t xml:space="preserve"> person-days</w:t>
             </w:r>
           </w:p>
         </w:tc>
@@ -1140,7 +1227,6 @@
           <w:rFonts w:hint="eastAsia"/>
           <w:lang w:eastAsia="ja-JP"/>
         </w:rPr>
-        <w:lastRenderedPageBreak/>
         <w:t>要求変更管理</w:t>
       </w:r>
       <w:r>
@@ -1167,6 +1253,7 @@
           <w:rFonts w:hint="eastAsia"/>
           <w:lang w:eastAsia="ja-JP"/>
         </w:rPr>
+        <w:lastRenderedPageBreak/>
         <w:t>なし</w:t>
       </w:r>
     </w:p>
@@ -1222,7 +1309,7 @@
     </w:p>
     <w:tbl>
       <w:tblPr>
-        <w:tblW w:w="9360" w:type="dxa"/>
+        <w:tblW w:w="10260" w:type="dxa"/>
         <w:tblInd w:w="108" w:type="dxa"/>
         <w:tblBorders>
           <w:top w:val="single" w:sz="12" w:space="0" w:color="993300"/>
@@ -1239,8 +1326,8 @@
         <w:gridCol w:w="2847"/>
         <w:gridCol w:w="2160"/>
         <w:gridCol w:w="1260"/>
-        <w:gridCol w:w="1170"/>
-        <w:gridCol w:w="540"/>
+        <w:gridCol w:w="1260"/>
+        <w:gridCol w:w="1350"/>
         <w:gridCol w:w="1383"/>
       </w:tblGrid>
       <w:tr>
@@ -1252,10 +1339,14 @@
           <w:p>
             <w:pPr>
               <w:pStyle w:val="headingbang"/>
-            </w:pPr>
-            <w:r>
-              <w:rPr>
-                <w:rFonts w:hint="eastAsia"/>
+              <w:rPr>
+                <w:sz w:val="22"/>
+              </w:rPr>
+            </w:pPr>
+            <w:r>
+              <w:rPr>
+                <w:rFonts w:hint="eastAsia"/>
+                <w:sz w:val="22"/>
                 <w:lang w:eastAsia="ja-JP"/>
               </w:rPr>
               <w:t>タスク</w:t>
@@ -1270,10 +1361,14 @@
           <w:p>
             <w:pPr>
               <w:pStyle w:val="headingbang"/>
-            </w:pPr>
-            <w:r>
-              <w:rPr>
-                <w:rFonts w:hint="eastAsia"/>
+              <w:rPr>
+                <w:sz w:val="22"/>
+              </w:rPr>
+            </w:pPr>
+            <w:r>
+              <w:rPr>
+                <w:rFonts w:hint="eastAsia"/>
+                <w:sz w:val="22"/>
                 <w:lang w:eastAsia="ja-JP"/>
               </w:rPr>
               <w:t>責任者</w:t>
@@ -1289,12 +1384,14 @@
             <w:pPr>
               <w:pStyle w:val="headingbang"/>
               <w:rPr>
+                <w:sz w:val="22"/>
                 <w:lang w:eastAsia="ja-JP"/>
               </w:rPr>
             </w:pPr>
             <w:r>
               <w:rPr>
                 <w:rFonts w:hint="eastAsia"/>
+                <w:sz w:val="22"/>
                 <w:lang w:eastAsia="ja-JP"/>
               </w:rPr>
               <w:t>納品物</w:t>
@@ -1303,16 +1400,20 @@
         </w:tc>
         <w:tc>
           <w:tcPr>
-            <w:tcW w:w="1170" w:type="dxa"/>
+            <w:tcW w:w="1260" w:type="dxa"/>
             <w:shd w:val="clear" w:color="auto" w:fill="FFE8E1"/>
           </w:tcPr>
           <w:p>
             <w:pPr>
               <w:pStyle w:val="headingbang"/>
-            </w:pPr>
-            <w:r>
-              <w:rPr>
-                <w:rFonts w:hint="eastAsia"/>
+              <w:rPr>
+                <w:sz w:val="22"/>
+              </w:rPr>
+            </w:pPr>
+            <w:r>
+              <w:rPr>
+                <w:rFonts w:hint="eastAsia"/>
+                <w:sz w:val="22"/>
                 <w:lang w:eastAsia="ja-JP"/>
               </w:rPr>
               <w:t>ステータス</w:t>
@@ -1321,16 +1422,20 @@
         </w:tc>
         <w:tc>
           <w:tcPr>
-            <w:tcW w:w="540" w:type="dxa"/>
+            <w:tcW w:w="1350" w:type="dxa"/>
             <w:shd w:val="clear" w:color="auto" w:fill="FFE8E1"/>
           </w:tcPr>
           <w:p>
             <w:pPr>
               <w:pStyle w:val="headingbang"/>
-            </w:pPr>
-            <w:r>
-              <w:rPr>
-                <w:rFonts w:hint="eastAsia"/>
+              <w:rPr>
+                <w:sz w:val="22"/>
+              </w:rPr>
+            </w:pPr>
+            <w:r>
+              <w:rPr>
+                <w:rFonts w:hint="eastAsia"/>
+                <w:sz w:val="22"/>
                 <w:lang w:eastAsia="ja-JP"/>
               </w:rPr>
               <w:t>詳細</w:t>
@@ -1345,16 +1450,21 @@
           <w:p>
             <w:pPr>
               <w:pStyle w:val="headingbang"/>
-            </w:pPr>
-            <w:r>
-              <w:rPr>
-                <w:rFonts w:hint="eastAsia"/>
+              <w:rPr>
+                <w:sz w:val="22"/>
+              </w:rPr>
+            </w:pPr>
+            <w:r>
+              <w:rPr>
+                <w:rFonts w:hint="eastAsia"/>
+                <w:sz w:val="22"/>
                 <w:lang w:eastAsia="ja-JP"/>
               </w:rPr>
               <w:t>スケジュール</w:t>
             </w:r>
             <w:r>
               <w:rPr>
+                <w:sz w:val="22"/>
                 <w:lang w:eastAsia="ja-JP"/>
               </w:rPr>
               <w:br/>
@@ -1362,6 +1472,7 @@
             <w:r>
               <w:rPr>
                 <w:rFonts w:hint="eastAsia"/>
+                <w:sz w:val="22"/>
                 <w:lang w:eastAsia="ja-JP"/>
               </w:rPr>
               <w:t>変更</w:t>
@@ -1378,21 +1489,9 @@
           <w:p>
             <w:pPr>
               <w:pStyle w:val="Bang"/>
-              <w:rPr>
-                <w:lang w:eastAsia="ja-JP"/>
-              </w:rPr>
-            </w:pPr>
-            <w:r>
-              <w:t>BL_Introduction_Report</w:t>
-            </w:r>
-            <w:r>
-              <w:t>1_v</w:t>
-            </w:r>
-            <w:r>
-              <w:rPr>
-                <w:lang w:eastAsia="ja-JP"/>
-              </w:rPr>
-              <w:t>1.0_EN</w:t>
+            </w:pPr>
+            <w:r>
+              <w:t>BL_Introduction_Report1_v1.0_EN</w:t>
             </w:r>
           </w:p>
         </w:tc>
@@ -1421,44 +1520,44 @@
             </w:pPr>
             <w:r>
               <w:rPr>
-                <w:lang w:eastAsia="ja-JP"/>
-              </w:rPr>
-              <w:t>22</w:t>
-            </w:r>
-            <w:r>
-              <w:t>-</w:t>
-            </w:r>
-            <w:r>
-              <w:rPr>
-                <w:lang w:eastAsia="ja-JP"/>
-              </w:rPr>
-              <w:t>05</w:t>
-            </w:r>
-            <w:r>
-              <w:t>-</w:t>
-            </w:r>
-            <w:r>
-              <w:t>2015</w:t>
-            </w:r>
-          </w:p>
-        </w:tc>
-        <w:tc>
-          <w:tcPr>
-            <w:tcW w:w="1170" w:type="dxa"/>
-            <w:vAlign w:val="center"/>
-          </w:tcPr>
-          <w:p>
-            <w:pPr>
-              <w:pStyle w:val="Bang"/>
-            </w:pPr>
-            <w:r>
-              <w:t>Done</w:t>
-            </w:r>
-          </w:p>
-        </w:tc>
-        <w:tc>
-          <w:tcPr>
-            <w:tcW w:w="540" w:type="dxa"/>
+                <w:rFonts w:hint="eastAsia"/>
+              </w:rPr>
+              <w:t>２０１５年５月</w:t>
+            </w:r>
+            <w:r>
+              <w:rPr>
+                <w:rFonts w:hint="eastAsia"/>
+              </w:rPr>
+              <w:t>２２</w:t>
+            </w:r>
+            <w:r>
+              <w:rPr>
+                <w:rFonts w:hint="eastAsia"/>
+              </w:rPr>
+              <w:t>日</w:t>
+            </w:r>
+          </w:p>
+        </w:tc>
+        <w:tc>
+          <w:tcPr>
+            <w:tcW w:w="1260" w:type="dxa"/>
+            <w:vAlign w:val="center"/>
+          </w:tcPr>
+          <w:p>
+            <w:pPr>
+              <w:pStyle w:val="Bang"/>
+            </w:pPr>
+            <w:r>
+              <w:rPr>
+                <w:rFonts w:hint="eastAsia"/>
+              </w:rPr>
+              <w:t>完成しました</w:t>
+            </w:r>
+          </w:p>
+        </w:tc>
+        <w:tc>
+          <w:tcPr>
+            <w:tcW w:w="1350" w:type="dxa"/>
             <w:vAlign w:val="center"/>
           </w:tcPr>
           <w:p>
@@ -1490,28 +1589,7 @@
               <w:pStyle w:val="Bang"/>
             </w:pPr>
             <w:r>
-              <w:t>BL</w:t>
-            </w:r>
-            <w:r>
-              <w:t>_</w:t>
-            </w:r>
-            <w:r>
-              <w:rPr>
-                <w:lang w:eastAsia="ja-JP"/>
-              </w:rPr>
-              <w:t xml:space="preserve"> </w:t>
-            </w:r>
-            <w:r>
-              <w:t>Progress_Report</w:t>
-            </w:r>
-            <w:r>
-              <w:t>1_</w:t>
-            </w:r>
-            <w:r>
-              <w:t>Week01</w:t>
-            </w:r>
-            <w:r>
-              <w:t>_EN</w:t>
+              <w:t>BL_ Progress_Report1_Week01_EN</w:t>
             </w:r>
           </w:p>
         </w:tc>
@@ -1540,44 +1618,44 @@
             </w:pPr>
             <w:r>
               <w:rPr>
-                <w:lang w:eastAsia="ja-JP"/>
-              </w:rPr>
-              <w:t>18</w:t>
-            </w:r>
-            <w:r>
-              <w:t>-</w:t>
-            </w:r>
-            <w:r>
-              <w:rPr>
-                <w:lang w:eastAsia="ja-JP"/>
-              </w:rPr>
-              <w:t>05</w:t>
-            </w:r>
-            <w:r>
-              <w:t>-</w:t>
-            </w:r>
-            <w:r>
-              <w:t>2015</w:t>
-            </w:r>
-          </w:p>
-        </w:tc>
-        <w:tc>
-          <w:tcPr>
-            <w:tcW w:w="1170" w:type="dxa"/>
-            <w:vAlign w:val="center"/>
-          </w:tcPr>
-          <w:p>
-            <w:pPr>
-              <w:pStyle w:val="Bang"/>
-            </w:pPr>
-            <w:r>
-              <w:t>Done</w:t>
-            </w:r>
-          </w:p>
-        </w:tc>
-        <w:tc>
-          <w:tcPr>
-            <w:tcW w:w="540" w:type="dxa"/>
+                <w:rFonts w:hint="eastAsia"/>
+              </w:rPr>
+              <w:t>２０１５年５月</w:t>
+            </w:r>
+            <w:r>
+              <w:rPr>
+                <w:rFonts w:hint="eastAsia"/>
+              </w:rPr>
+              <w:t>１</w:t>
+            </w:r>
+            <w:r>
+              <w:rPr>
+                <w:rFonts w:hint="eastAsia"/>
+              </w:rPr>
+              <w:t>８日</w:t>
+            </w:r>
+          </w:p>
+        </w:tc>
+        <w:tc>
+          <w:tcPr>
+            <w:tcW w:w="1260" w:type="dxa"/>
+            <w:vAlign w:val="center"/>
+          </w:tcPr>
+          <w:p>
+            <w:pPr>
+              <w:pStyle w:val="Bang"/>
+            </w:pPr>
+            <w:r>
+              <w:rPr>
+                <w:rFonts w:hint="eastAsia"/>
+              </w:rPr>
+              <w:t>完成しました</w:t>
+            </w:r>
+          </w:p>
+        </w:tc>
+        <w:tc>
+          <w:tcPr>
+            <w:tcW w:w="1350" w:type="dxa"/>
             <w:vAlign w:val="center"/>
           </w:tcPr>
           <w:p>
@@ -1609,31 +1687,7 @@
               <w:pStyle w:val="Bang"/>
             </w:pPr>
             <w:r>
-              <w:t>BL</w:t>
-            </w:r>
-            <w:r>
-              <w:t>_</w:t>
-            </w:r>
-            <w:r>
-              <w:rPr>
-                <w:lang w:eastAsia="ja-JP"/>
-              </w:rPr>
-              <w:t xml:space="preserve"> </w:t>
-            </w:r>
-            <w:r>
-              <w:t>Progress_Report</w:t>
-            </w:r>
-            <w:r>
-              <w:t>1_</w:t>
-            </w:r>
-            <w:r>
-              <w:t>Week01_</w:t>
-            </w:r>
-            <w:r>
-              <w:t>J</w:t>
-            </w:r>
-            <w:r>
-              <w:t>P</w:t>
+              <w:t>BL_ Progress_Report1_Week01_JP</w:t>
             </w:r>
           </w:p>
         </w:tc>
@@ -1659,56 +1713,35 @@
           <w:p>
             <w:pPr>
               <w:pStyle w:val="Bang"/>
-              <w:rPr>
-                <w:lang w:eastAsia="ja-JP"/>
-              </w:rPr>
-            </w:pPr>
-            <w:r>
-              <w:rPr>
-                <w:lang w:eastAsia="ja-JP"/>
-              </w:rPr>
-              <w:t>18</w:t>
-            </w:r>
-            <w:r>
-              <w:t>-</w:t>
-            </w:r>
-            <w:r>
-              <w:rPr>
-                <w:lang w:eastAsia="ja-JP"/>
-              </w:rPr>
-              <w:t>05</w:t>
-            </w:r>
-            <w:r>
-              <w:t>-</w:t>
-            </w:r>
-            <w:r>
-              <w:t>2015</w:t>
-            </w:r>
-          </w:p>
-        </w:tc>
-        <w:tc>
-          <w:tcPr>
-            <w:tcW w:w="1170" w:type="dxa"/>
-            <w:vAlign w:val="center"/>
-          </w:tcPr>
-          <w:p>
-            <w:pPr>
-              <w:pStyle w:val="Bang"/>
-              <w:rPr>
-                <w:lang w:eastAsia="ja-JP"/>
-              </w:rPr>
-            </w:pPr>
-            <w:r>
-              <w:rPr>
-                <w:lang w:eastAsia="ja-JP"/>
-              </w:rPr>
-              <w:t>Done</w:t>
-            </w:r>
-          </w:p>
-        </w:tc>
-        <w:tc>
-          <w:tcPr>
-            <w:tcW w:w="540" w:type="dxa"/>
+            </w:pPr>
+            <w:r>
+              <w:rPr>
+                <w:rFonts w:hint="eastAsia"/>
+              </w:rPr>
+              <w:t>２０１５年５月１８日</w:t>
+            </w:r>
+          </w:p>
+        </w:tc>
+        <w:tc>
+          <w:tcPr>
+            <w:tcW w:w="1260" w:type="dxa"/>
+            <w:vAlign w:val="center"/>
+          </w:tcPr>
+          <w:p>
+            <w:pPr>
+              <w:pStyle w:val="Bang"/>
+            </w:pPr>
+            <w:r>
+              <w:rPr>
+                <w:rFonts w:hint="eastAsia"/>
+              </w:rPr>
+              <w:t>完成しました</w:t>
+            </w:r>
+          </w:p>
+        </w:tc>
+        <w:tc>
+          <w:tcPr>
+            <w:tcW w:w="1350" w:type="dxa"/>
             <w:vAlign w:val="center"/>
           </w:tcPr>
           <w:p>
@@ -1740,19 +1773,12 @@
               <w:pStyle w:val="Bang"/>
             </w:pPr>
             <w:r>
-              <w:t>BL</w:t>
-            </w:r>
-            <w:r>
-              <w:t>_Q&amp;A Management Sheet_v</w:t>
-            </w:r>
-            <w:r>
-              <w:rPr>
-                <w:lang w:eastAsia="ja-JP"/>
-              </w:rPr>
-              <w:t>1.0</w:t>
-            </w:r>
-            <w:r>
-              <w:t>_EN</w:t>
+              <w:t>BL_Q&amp;A M</w:t>
+            </w:r>
+            <w:bookmarkStart w:id="0" w:name="_GoBack"/>
+            <w:bookmarkEnd w:id="0"/>
+            <w:r>
+              <w:t>anagement Sheet_v1.0_EN</w:t>
             </w:r>
           </w:p>
         </w:tc>
@@ -1781,44 +1807,32 @@
             </w:pPr>
             <w:r>
               <w:rPr>
-                <w:lang w:eastAsia="ja-JP"/>
-              </w:rPr>
-              <w:t>18</w:t>
-            </w:r>
-            <w:r>
-              <w:t>-</w:t>
-            </w:r>
-            <w:r>
-              <w:rPr>
-                <w:lang w:eastAsia="ja-JP"/>
-              </w:rPr>
-              <w:t>05</w:t>
-            </w:r>
-            <w:r>
-              <w:t>-</w:t>
-            </w:r>
-            <w:r>
-              <w:t>2015</w:t>
-            </w:r>
-          </w:p>
-        </w:tc>
-        <w:tc>
-          <w:tcPr>
-            <w:tcW w:w="1170" w:type="dxa"/>
-            <w:vAlign w:val="center"/>
-          </w:tcPr>
-          <w:p>
-            <w:pPr>
-              <w:pStyle w:val="Bang"/>
-            </w:pPr>
-            <w:r>
-              <w:t>Done</w:t>
-            </w:r>
-          </w:p>
-        </w:tc>
-        <w:tc>
-          <w:tcPr>
-            <w:tcW w:w="540" w:type="dxa"/>
+                <w:rFonts w:hint="eastAsia"/>
+              </w:rPr>
+              <w:t>２０１５年５月１８日</w:t>
+            </w:r>
+          </w:p>
+        </w:tc>
+        <w:tc>
+          <w:tcPr>
+            <w:tcW w:w="1260" w:type="dxa"/>
+            <w:vAlign w:val="center"/>
+          </w:tcPr>
+          <w:p>
+            <w:pPr>
+              <w:pStyle w:val="Bang"/>
+            </w:pPr>
+            <w:r>
+              <w:rPr>
+                <w:rFonts w:hint="eastAsia"/>
+              </w:rPr>
+              <w:t>完成しました</w:t>
+            </w:r>
+          </w:p>
+        </w:tc>
+        <w:tc>
+          <w:tcPr>
+            <w:tcW w:w="1350" w:type="dxa"/>
             <w:vAlign w:val="center"/>
           </w:tcPr>
           <w:p>
@@ -1850,19 +1864,7 @@
               <w:pStyle w:val="Bang"/>
             </w:pPr>
             <w:r>
-              <w:t>BL</w:t>
-            </w:r>
-            <w:r>
-              <w:t>_Q&amp;A Management Sheet_v</w:t>
-            </w:r>
-            <w:r>
-              <w:rPr>
-                <w:lang w:eastAsia="ja-JP"/>
-              </w:rPr>
-              <w:t>1.0</w:t>
-            </w:r>
-            <w:r>
-              <w:t>_JP</w:t>
+              <w:t>BL_Q&amp;A Management Sheet_v1.0_JP</w:t>
             </w:r>
           </w:p>
         </w:tc>
@@ -1891,44 +1893,32 @@
             </w:pPr>
             <w:r>
               <w:rPr>
-                <w:lang w:eastAsia="ja-JP"/>
-              </w:rPr>
-              <w:t>18</w:t>
-            </w:r>
-            <w:r>
-              <w:t>-</w:t>
-            </w:r>
-            <w:r>
-              <w:rPr>
-                <w:lang w:eastAsia="ja-JP"/>
-              </w:rPr>
-              <w:t>05</w:t>
-            </w:r>
-            <w:r>
-              <w:t>-</w:t>
-            </w:r>
-            <w:r>
-              <w:t>2015</w:t>
-            </w:r>
-          </w:p>
-        </w:tc>
-        <w:tc>
-          <w:tcPr>
-            <w:tcW w:w="1170" w:type="dxa"/>
-            <w:vAlign w:val="center"/>
-          </w:tcPr>
-          <w:p>
-            <w:pPr>
-              <w:pStyle w:val="Bang"/>
-            </w:pPr>
-            <w:r>
-              <w:t>Done</w:t>
-            </w:r>
-          </w:p>
-        </w:tc>
-        <w:tc>
-          <w:tcPr>
-            <w:tcW w:w="540" w:type="dxa"/>
+                <w:rFonts w:hint="eastAsia"/>
+              </w:rPr>
+              <w:t>２０１５年５月１８日</w:t>
+            </w:r>
+          </w:p>
+        </w:tc>
+        <w:tc>
+          <w:tcPr>
+            <w:tcW w:w="1260" w:type="dxa"/>
+            <w:vAlign w:val="center"/>
+          </w:tcPr>
+          <w:p>
+            <w:pPr>
+              <w:pStyle w:val="Bang"/>
+            </w:pPr>
+            <w:r>
+              <w:rPr>
+                <w:rFonts w:hint="eastAsia"/>
+              </w:rPr>
+              <w:t>完成しました</w:t>
+            </w:r>
+          </w:p>
+        </w:tc>
+        <w:tc>
+          <w:tcPr>
+            <w:tcW w:w="1350" w:type="dxa"/>
             <w:vAlign w:val="center"/>
           </w:tcPr>
           <w:p>
@@ -1960,28 +1950,7 @@
               <w:pStyle w:val="Bang"/>
             </w:pPr>
             <w:r>
-              <w:t>BL</w:t>
-            </w:r>
-            <w:r>
-              <w:t>_</w:t>
-            </w:r>
-            <w:r>
-              <w:rPr>
-                <w:lang w:eastAsia="ja-JP"/>
-              </w:rPr>
-              <w:t>Concept_Design</w:t>
-            </w:r>
-            <w:r>
-              <w:t>_v</w:t>
-            </w:r>
-            <w:r>
-              <w:rPr>
-                <w:lang w:eastAsia="ja-JP"/>
-              </w:rPr>
-              <w:t>1.0</w:t>
-            </w:r>
-            <w:r>
-              <w:t>_EN</w:t>
+              <w:t>BL_Concept_Design_v1.0_EN</w:t>
             </w:r>
           </w:p>
         </w:tc>
@@ -2010,47 +1979,57 @@
             </w:pPr>
             <w:r>
               <w:rPr>
-                <w:lang w:eastAsia="ja-JP"/>
-              </w:rPr>
-              <w:t>22</w:t>
-            </w:r>
-            <w:r>
-              <w:t>-</w:t>
-            </w:r>
-            <w:r>
-              <w:rPr>
-                <w:lang w:eastAsia="ja-JP"/>
-              </w:rPr>
-              <w:t>05</w:t>
-            </w:r>
-            <w:r>
-              <w:t>-</w:t>
-            </w:r>
-            <w:r>
-              <w:t>2015</w:t>
-            </w:r>
-          </w:p>
-        </w:tc>
-        <w:tc>
-          <w:tcPr>
-            <w:tcW w:w="1170" w:type="dxa"/>
-            <w:vAlign w:val="center"/>
-          </w:tcPr>
-          <w:p>
-            <w:pPr>
-              <w:pStyle w:val="Bang"/>
-            </w:pPr>
-            <w:r>
-              <w:t>In progress (7</w:t>
-            </w:r>
-            <w:r>
-              <w:t>0%)</w:t>
-            </w:r>
-          </w:p>
-        </w:tc>
-        <w:tc>
-          <w:tcPr>
-            <w:tcW w:w="540" w:type="dxa"/>
+                <w:rFonts w:hint="eastAsia"/>
+              </w:rPr>
+              <w:t>２０１５年５月２２日</w:t>
+            </w:r>
+          </w:p>
+        </w:tc>
+        <w:tc>
+          <w:tcPr>
+            <w:tcW w:w="1260" w:type="dxa"/>
+            <w:vAlign w:val="center"/>
+          </w:tcPr>
+          <w:p>
+            <w:pPr>
+              <w:pStyle w:val="Bang"/>
+            </w:pPr>
+            <w:r>
+              <w:rPr>
+                <w:rFonts w:hint="eastAsia"/>
+              </w:rPr>
+              <w:t>実現しています</w:t>
+            </w:r>
+            <w:r>
+              <w:rPr>
+                <w:rFonts w:hint="eastAsia"/>
+              </w:rPr>
+              <w:t>（</w:t>
+            </w:r>
+            <w:r>
+              <w:rPr>
+                <w:rFonts w:hint="eastAsia"/>
+                <w:sz w:val="20"/>
+              </w:rPr>
+              <w:t>3</w:t>
+            </w:r>
+            <w:r>
+              <w:rPr>
+                <w:sz w:val="20"/>
+              </w:rPr>
+              <w:t>0</w:t>
+            </w:r>
+            <w:r>
+              <w:rPr>
+                <w:rFonts w:hint="eastAsia"/>
+              </w:rPr>
+              <w:t>％）</w:t>
+            </w:r>
+          </w:p>
+        </w:tc>
+        <w:tc>
+          <w:tcPr>
+            <w:tcW w:w="1350" w:type="dxa"/>
             <w:vAlign w:val="center"/>
           </w:tcPr>
           <w:p>
@@ -2082,25 +2061,7 @@
               <w:pStyle w:val="Bang"/>
             </w:pPr>
             <w:r>
-              <w:t>BL</w:t>
-            </w:r>
-            <w:r>
-              <w:t>_</w:t>
-            </w:r>
-            <w:r>
-              <w:t>Project_</w:t>
-            </w:r>
-            <w:r>
-              <w:t>Plan_v</w:t>
-            </w:r>
-            <w:r>
-              <w:rPr>
-                <w:lang w:eastAsia="ja-JP"/>
-              </w:rPr>
-              <w:t>1.0</w:t>
-            </w:r>
-            <w:r>
-              <w:t>_EN</w:t>
+              <w:t>BL_Project_Plan_v1.0_EN</w:t>
             </w:r>
           </w:p>
         </w:tc>
@@ -2129,55 +2090,62 @@
             </w:pPr>
             <w:r>
               <w:rPr>
-                <w:lang w:eastAsia="ja-JP"/>
-              </w:rPr>
-              <w:t>22</w:t>
-            </w:r>
-            <w:r>
-              <w:rPr>
-                <w:lang w:eastAsia="ja-JP"/>
-              </w:rPr>
-              <w:t>-05-</w:t>
-            </w:r>
-            <w:r>
-              <w:rPr>
-                <w:lang w:eastAsia="ja-JP"/>
-              </w:rPr>
-              <w:t>2015</w:t>
-            </w:r>
-          </w:p>
-        </w:tc>
-        <w:tc>
-          <w:tcPr>
-            <w:tcW w:w="1170" w:type="dxa"/>
-            <w:vAlign w:val="center"/>
-          </w:tcPr>
-          <w:p>
-            <w:pPr>
-              <w:pStyle w:val="Bang"/>
-            </w:pPr>
-            <w:r>
-              <w:t>In progress</w:t>
-            </w:r>
-            <w:r>
-              <w:t xml:space="preserve"> </w:t>
-            </w:r>
-            <w:r>
-              <w:t>(30%)</w:t>
-            </w:r>
-          </w:p>
-        </w:tc>
-        <w:tc>
-          <w:tcPr>
-            <w:tcW w:w="540" w:type="dxa"/>
-            <w:vAlign w:val="center"/>
-          </w:tcPr>
-          <w:p>
-            <w:pPr>
-              <w:pStyle w:val="Bang"/>
-              <w:rPr>
-                <w:lang w:eastAsia="ja-JP"/>
-              </w:rPr>
+                <w:rFonts w:hint="eastAsia"/>
+              </w:rPr>
+              <w:t>２０１５年５月２２日</w:t>
+            </w:r>
+          </w:p>
+        </w:tc>
+        <w:tc>
+          <w:tcPr>
+            <w:tcW w:w="1260" w:type="dxa"/>
+            <w:vAlign w:val="center"/>
+          </w:tcPr>
+          <w:p>
+            <w:pPr>
+              <w:pStyle w:val="Bang"/>
+            </w:pPr>
+            <w:r>
+              <w:rPr>
+                <w:rFonts w:hint="eastAsia"/>
+              </w:rPr>
+              <w:t>実現しています</w:t>
+            </w:r>
+            <w:r>
+              <w:rPr>
+                <w:rFonts w:hint="eastAsia"/>
+              </w:rPr>
+              <w:t>（</w:t>
+            </w:r>
+            <w:r>
+              <w:rPr>
+                <w:rFonts w:hint="eastAsia"/>
+                <w:sz w:val="20"/>
+              </w:rPr>
+              <w:t>3</w:t>
+            </w:r>
+            <w:r>
+              <w:rPr>
+                <w:sz w:val="20"/>
+              </w:rPr>
+              <w:t>0</w:t>
+            </w:r>
+            <w:r>
+              <w:rPr>
+                <w:rFonts w:hint="eastAsia"/>
+              </w:rPr>
+              <w:t>％）</w:t>
+            </w:r>
+          </w:p>
+        </w:tc>
+        <w:tc>
+          <w:tcPr>
+            <w:tcW w:w="1350" w:type="dxa"/>
+            <w:vAlign w:val="center"/>
+          </w:tcPr>
+          <w:p>
+            <w:pPr>
+              <w:pStyle w:val="Bang"/>
             </w:pPr>
           </w:p>
         </w:tc>
@@ -2189,9 +2157,6 @@
           <w:p>
             <w:pPr>
               <w:pStyle w:val="Bang"/>
-              <w:rPr>
-                <w:lang w:eastAsia="ja-JP"/>
-              </w:rPr>
             </w:pPr>
           </w:p>
         </w:tc>
@@ -2207,19 +2172,7 @@
               <w:pStyle w:val="Bang"/>
             </w:pPr>
             <w:r>
-              <w:t>BL_Project_Schedule_</w:t>
-            </w:r>
-            <w:r>
-              <w:t>v</w:t>
-            </w:r>
-            <w:r>
-              <w:rPr>
-                <w:lang w:eastAsia="ja-JP"/>
-              </w:rPr>
-              <w:t>1.0</w:t>
-            </w:r>
-            <w:r>
-              <w:t>_EN</w:t>
+              <w:t>BL_Project_Schedule_v1.0_EN</w:t>
             </w:r>
           </w:p>
         </w:tc>
@@ -2233,10 +2186,7 @@
               <w:pStyle w:val="Bang"/>
             </w:pPr>
             <w:r>
-              <w:t>Nguyen Thanh</w:t>
-            </w:r>
-            <w:r>
-              <w:t xml:space="preserve"> Nam</w:t>
+              <w:t>Nguyen Thanh Nam</w:t>
             </w:r>
           </w:p>
         </w:tc>
@@ -2251,58 +2201,56 @@
             </w:pPr>
             <w:r>
               <w:rPr>
-                <w:lang w:eastAsia="ja-JP"/>
-              </w:rPr>
-              <w:t>22</w:t>
-            </w:r>
-            <w:r>
-              <w:t>-</w:t>
-            </w:r>
-            <w:r>
-              <w:rPr>
-                <w:lang w:eastAsia="ja-JP"/>
-              </w:rPr>
-              <w:t>05</w:t>
-            </w:r>
-            <w:r>
-              <w:t>-</w:t>
-            </w:r>
-            <w:r>
-              <w:t>2015</w:t>
-            </w:r>
-          </w:p>
-        </w:tc>
-        <w:tc>
-          <w:tcPr>
-            <w:tcW w:w="1170" w:type="dxa"/>
-            <w:vAlign w:val="center"/>
-          </w:tcPr>
-          <w:p>
-            <w:pPr>
-              <w:pStyle w:val="Bang"/>
-            </w:pPr>
-            <w:r>
-              <w:t>In progress</w:t>
-            </w:r>
-            <w:r>
-              <w:t xml:space="preserve"> </w:t>
-            </w:r>
-            <w:r>
-              <w:t>(30%)</w:t>
-            </w:r>
-          </w:p>
-        </w:tc>
-        <w:tc>
-          <w:tcPr>
-            <w:tcW w:w="540" w:type="dxa"/>
-            <w:vAlign w:val="center"/>
-          </w:tcPr>
-          <w:p>
-            <w:pPr>
-              <w:pStyle w:val="Bang"/>
-              <w:rPr>
-                <w:lang w:eastAsia="ja-JP"/>
-              </w:rPr>
+                <w:rFonts w:hint="eastAsia"/>
+              </w:rPr>
+              <w:t>２０１５年５月２２日</w:t>
+            </w:r>
+          </w:p>
+        </w:tc>
+        <w:tc>
+          <w:tcPr>
+            <w:tcW w:w="1260" w:type="dxa"/>
+            <w:vAlign w:val="center"/>
+          </w:tcPr>
+          <w:p>
+            <w:pPr>
+              <w:pStyle w:val="Bang"/>
+            </w:pPr>
+            <w:r>
+              <w:rPr>
+                <w:rFonts w:hint="eastAsia"/>
+              </w:rPr>
+              <w:t>実現しています（</w:t>
+            </w:r>
+            <w:r>
+              <w:rPr>
+                <w:rFonts w:hint="eastAsia"/>
+                <w:sz w:val="20"/>
+              </w:rPr>
+              <w:t>3</w:t>
+            </w:r>
+            <w:r>
+              <w:rPr>
+                <w:sz w:val="20"/>
+              </w:rPr>
+              <w:t>0</w:t>
+            </w:r>
+            <w:r>
+              <w:rPr>
+                <w:rFonts w:hint="eastAsia"/>
+              </w:rPr>
+              <w:t>％）</w:t>
+            </w:r>
+          </w:p>
+        </w:tc>
+        <w:tc>
+          <w:tcPr>
+            <w:tcW w:w="1350" w:type="dxa"/>
+            <w:vAlign w:val="center"/>
+          </w:tcPr>
+          <w:p>
+            <w:pPr>
+              <w:pStyle w:val="Bang"/>
             </w:pPr>
           </w:p>
         </w:tc>
@@ -2314,9 +2262,6 @@
           <w:p>
             <w:pPr>
               <w:pStyle w:val="Bang"/>
-              <w:rPr>
-                <w:lang w:eastAsia="ja-JP"/>
-              </w:rPr>
             </w:pPr>
           </w:p>
         </w:tc>
@@ -2358,49 +2303,52 @@
           <w:p>
             <w:pPr>
               <w:pStyle w:val="Bang"/>
-              <w:rPr>
-                <w:lang w:eastAsia="ja-JP"/>
-              </w:rPr>
-            </w:pPr>
-            <w:r>
-              <w:rPr>
-                <w:lang w:eastAsia="ja-JP"/>
-              </w:rPr>
-              <w:t>18-05-2015</w:t>
-            </w:r>
-          </w:p>
-        </w:tc>
-        <w:tc>
-          <w:tcPr>
-            <w:tcW w:w="1170" w:type="dxa"/>
-            <w:vAlign w:val="center"/>
-          </w:tcPr>
-          <w:p>
-            <w:pPr>
-              <w:pStyle w:val="Bang"/>
-              <w:rPr>
-                <w:lang w:eastAsia="ja-JP"/>
-              </w:rPr>
-            </w:pPr>
-            <w:r>
-              <w:rPr>
-                <w:lang w:eastAsia="ja-JP"/>
-              </w:rPr>
-              <w:t>In progress (30%)</w:t>
-            </w:r>
-          </w:p>
-        </w:tc>
-        <w:tc>
-          <w:tcPr>
-            <w:tcW w:w="540" w:type="dxa"/>
-            <w:vAlign w:val="center"/>
-          </w:tcPr>
-          <w:p>
-            <w:pPr>
-              <w:pStyle w:val="Bang"/>
-              <w:rPr>
-                <w:lang w:eastAsia="ja-JP"/>
-              </w:rPr>
+            </w:pPr>
+            <w:r>
+              <w:rPr>
+                <w:rFonts w:hint="eastAsia"/>
+              </w:rPr>
+              <w:t>２０１５年５月１８日</w:t>
+            </w:r>
+          </w:p>
+        </w:tc>
+        <w:tc>
+          <w:tcPr>
+            <w:tcW w:w="1260" w:type="dxa"/>
+            <w:vAlign w:val="center"/>
+          </w:tcPr>
+          <w:p>
+            <w:pPr>
+              <w:pStyle w:val="Bang"/>
+            </w:pPr>
+            <w:r>
+              <w:rPr>
+                <w:rFonts w:hint="eastAsia"/>
+              </w:rPr>
+              <w:t>実現しています（</w:t>
+            </w:r>
+            <w:r>
+              <w:rPr>
+                <w:sz w:val="20"/>
+              </w:rPr>
+              <w:t>30</w:t>
+            </w:r>
+            <w:r>
+              <w:rPr>
+                <w:rFonts w:hint="eastAsia"/>
+              </w:rPr>
+              <w:t>％）</w:t>
+            </w:r>
+          </w:p>
+        </w:tc>
+        <w:tc>
+          <w:tcPr>
+            <w:tcW w:w="1350" w:type="dxa"/>
+            <w:vAlign w:val="center"/>
+          </w:tcPr>
+          <w:p>
+            <w:pPr>
+              <w:pStyle w:val="Bang"/>
             </w:pPr>
           </w:p>
         </w:tc>
@@ -2412,9 +2360,6 @@
           <w:p>
             <w:pPr>
               <w:pStyle w:val="Bang"/>
-              <w:rPr>
-                <w:lang w:eastAsia="ja-JP"/>
-              </w:rPr>
             </w:pPr>
           </w:p>
         </w:tc>
@@ -2442,14 +2387,8 @@
           <w:p>
             <w:pPr>
               <w:pStyle w:val="Bang"/>
-              <w:rPr>
-                <w:lang w:eastAsia="ja-JP"/>
-              </w:rPr>
-            </w:pPr>
-            <w:r>
-              <w:rPr>
-                <w:lang w:eastAsia="ja-JP"/>
-              </w:rPr>
+            </w:pPr>
+            <w:r>
               <w:t>Bui Bich Phuong</w:t>
             </w:r>
           </w:p>
@@ -2462,49 +2401,59 @@
           <w:p>
             <w:pPr>
               <w:pStyle w:val="Bang"/>
-              <w:rPr>
-                <w:lang w:eastAsia="ja-JP"/>
-              </w:rPr>
-            </w:pPr>
-            <w:r>
-              <w:rPr>
-                <w:lang w:eastAsia="ja-JP"/>
-              </w:rPr>
-              <w:t>22-05-2015</w:t>
-            </w:r>
-          </w:p>
-        </w:tc>
-        <w:tc>
-          <w:tcPr>
-            <w:tcW w:w="1170" w:type="dxa"/>
-            <w:vAlign w:val="center"/>
-          </w:tcPr>
-          <w:p>
-            <w:pPr>
-              <w:pStyle w:val="Bang"/>
-              <w:rPr>
-                <w:lang w:eastAsia="ja-JP"/>
-              </w:rPr>
-            </w:pPr>
-            <w:r>
-              <w:rPr>
-                <w:lang w:eastAsia="ja-JP"/>
-              </w:rPr>
-              <w:t>In progress (50%)</w:t>
-            </w:r>
-          </w:p>
-        </w:tc>
-        <w:tc>
-          <w:tcPr>
-            <w:tcW w:w="540" w:type="dxa"/>
-            <w:vAlign w:val="center"/>
-          </w:tcPr>
-          <w:p>
-            <w:pPr>
-              <w:pStyle w:val="Bang"/>
-              <w:rPr>
-                <w:lang w:eastAsia="ja-JP"/>
-              </w:rPr>
+            </w:pPr>
+            <w:r>
+              <w:rPr>
+                <w:rFonts w:hint="eastAsia"/>
+              </w:rPr>
+              <w:t>２０１５年５月２２日</w:t>
+            </w:r>
+          </w:p>
+        </w:tc>
+        <w:tc>
+          <w:tcPr>
+            <w:tcW w:w="1260" w:type="dxa"/>
+            <w:vAlign w:val="center"/>
+          </w:tcPr>
+          <w:p>
+            <w:pPr>
+              <w:pStyle w:val="Bang"/>
+            </w:pPr>
+            <w:r>
+              <w:rPr>
+                <w:rFonts w:hint="eastAsia"/>
+              </w:rPr>
+              <w:t>実現しています（</w:t>
+            </w:r>
+            <w:r>
+              <w:rPr>
+                <w:rFonts w:hint="eastAsia"/>
+                <w:sz w:val="20"/>
+              </w:rPr>
+              <w:t>3</w:t>
+            </w:r>
+            <w:r>
+              <w:rPr>
+                <w:sz w:val="20"/>
+              </w:rPr>
+              <w:t>0</w:t>
+            </w:r>
+            <w:r>
+              <w:rPr>
+                <w:rFonts w:hint="eastAsia"/>
+              </w:rPr>
+              <w:t>％）</w:t>
+            </w:r>
+          </w:p>
+        </w:tc>
+        <w:tc>
+          <w:tcPr>
+            <w:tcW w:w="1350" w:type="dxa"/>
+            <w:vAlign w:val="center"/>
+          </w:tcPr>
+          <w:p>
+            <w:pPr>
+              <w:pStyle w:val="Bang"/>
             </w:pPr>
           </w:p>
         </w:tc>
@@ -2516,9 +2465,6 @@
           <w:p>
             <w:pPr>
               <w:pStyle w:val="Bang"/>
-              <w:rPr>
-                <w:lang w:eastAsia="ja-JP"/>
-              </w:rPr>
             </w:pPr>
           </w:p>
         </w:tc>
@@ -2534,6 +2480,7 @@
               <w:pStyle w:val="Bang"/>
             </w:pPr>
             <w:r>
+              <w:lastRenderedPageBreak/>
               <w:t>BL_Checklist_Project_Plan_v1.0</w:t>
             </w:r>
           </w:p>
@@ -2546,14 +2493,8 @@
           <w:p>
             <w:pPr>
               <w:pStyle w:val="Bang"/>
-              <w:rPr>
-                <w:lang w:eastAsia="ja-JP"/>
-              </w:rPr>
-            </w:pPr>
-            <w:r>
-              <w:rPr>
-                <w:lang w:eastAsia="ja-JP"/>
-              </w:rPr>
+            </w:pPr>
+            <w:r>
               <w:t>Bui Bich Phuong</w:t>
             </w:r>
           </w:p>
@@ -2566,49 +2507,59 @@
           <w:p>
             <w:pPr>
               <w:pStyle w:val="Bang"/>
-              <w:rPr>
-                <w:lang w:eastAsia="ja-JP"/>
-              </w:rPr>
-            </w:pPr>
-            <w:r>
-              <w:rPr>
-                <w:lang w:eastAsia="ja-JP"/>
-              </w:rPr>
-              <w:t>22-05-2015</w:t>
-            </w:r>
-          </w:p>
-        </w:tc>
-        <w:tc>
-          <w:tcPr>
-            <w:tcW w:w="1170" w:type="dxa"/>
-            <w:vAlign w:val="center"/>
-          </w:tcPr>
-          <w:p>
-            <w:pPr>
-              <w:pStyle w:val="Bang"/>
-              <w:rPr>
-                <w:lang w:eastAsia="ja-JP"/>
-              </w:rPr>
-            </w:pPr>
-            <w:r>
-              <w:rPr>
-                <w:lang w:eastAsia="ja-JP"/>
-              </w:rPr>
-              <w:t>In progress (50%)</w:t>
-            </w:r>
-          </w:p>
-        </w:tc>
-        <w:tc>
-          <w:tcPr>
-            <w:tcW w:w="540" w:type="dxa"/>
-            <w:vAlign w:val="center"/>
-          </w:tcPr>
-          <w:p>
-            <w:pPr>
-              <w:pStyle w:val="Bang"/>
-              <w:rPr>
-                <w:lang w:eastAsia="ja-JP"/>
-              </w:rPr>
+            </w:pPr>
+            <w:r>
+              <w:rPr>
+                <w:rFonts w:hint="eastAsia"/>
+              </w:rPr>
+              <w:t>２０１５年５月２２日</w:t>
+            </w:r>
+          </w:p>
+        </w:tc>
+        <w:tc>
+          <w:tcPr>
+            <w:tcW w:w="1260" w:type="dxa"/>
+            <w:vAlign w:val="center"/>
+          </w:tcPr>
+          <w:p>
+            <w:pPr>
+              <w:pStyle w:val="Bang"/>
+            </w:pPr>
+            <w:r>
+              <w:rPr>
+                <w:rFonts w:hint="eastAsia"/>
+              </w:rPr>
+              <w:t>実現しています（</w:t>
+            </w:r>
+            <w:r>
+              <w:rPr>
+                <w:rFonts w:hint="eastAsia"/>
+                <w:sz w:val="20"/>
+              </w:rPr>
+              <w:t>3</w:t>
+            </w:r>
+            <w:r>
+              <w:rPr>
+                <w:sz w:val="20"/>
+              </w:rPr>
+              <w:t>0</w:t>
+            </w:r>
+            <w:r>
+              <w:rPr>
+                <w:rFonts w:hint="eastAsia"/>
+              </w:rPr>
+              <w:t>％）</w:t>
+            </w:r>
+          </w:p>
+        </w:tc>
+        <w:tc>
+          <w:tcPr>
+            <w:tcW w:w="1350" w:type="dxa"/>
+            <w:vAlign w:val="center"/>
+          </w:tcPr>
+          <w:p>
+            <w:pPr>
+              <w:pStyle w:val="Bang"/>
             </w:pPr>
           </w:p>
         </w:tc>
@@ -2620,9 +2571,6 @@
           <w:p>
             <w:pPr>
               <w:pStyle w:val="Bang"/>
-              <w:rPr>
-                <w:lang w:eastAsia="ja-JP"/>
-              </w:rPr>
             </w:pPr>
           </w:p>
         </w:tc>
@@ -2650,14 +2598,8 @@
           <w:p>
             <w:pPr>
               <w:pStyle w:val="Bang"/>
-              <w:rPr>
-                <w:lang w:eastAsia="ja-JP"/>
-              </w:rPr>
-            </w:pPr>
-            <w:r>
-              <w:rPr>
-                <w:lang w:eastAsia="ja-JP"/>
-              </w:rPr>
+            </w:pPr>
+            <w:r>
               <w:t>Bui Bich Phuong</w:t>
             </w:r>
           </w:p>
@@ -2670,49 +2612,58 @@
           <w:p>
             <w:pPr>
               <w:pStyle w:val="Bang"/>
-              <w:rPr>
-                <w:lang w:eastAsia="ja-JP"/>
-              </w:rPr>
-            </w:pPr>
-            <w:r>
-              <w:rPr>
-                <w:lang w:eastAsia="ja-JP"/>
-              </w:rPr>
-              <w:t>22-05-2015</w:t>
-            </w:r>
-          </w:p>
-        </w:tc>
-        <w:tc>
-          <w:tcPr>
-            <w:tcW w:w="1170" w:type="dxa"/>
-            <w:vAlign w:val="center"/>
-          </w:tcPr>
-          <w:p>
-            <w:pPr>
-              <w:pStyle w:val="Bang"/>
-              <w:rPr>
-                <w:lang w:eastAsia="ja-JP"/>
-              </w:rPr>
-            </w:pPr>
-            <w:r>
-              <w:rPr>
-                <w:lang w:eastAsia="ja-JP"/>
-              </w:rPr>
-              <w:t>In progress (50%)</w:t>
-            </w:r>
-          </w:p>
-        </w:tc>
-        <w:tc>
-          <w:tcPr>
-            <w:tcW w:w="540" w:type="dxa"/>
-            <w:vAlign w:val="center"/>
-          </w:tcPr>
-          <w:p>
-            <w:pPr>
-              <w:pStyle w:val="Bang"/>
-              <w:rPr>
-                <w:lang w:eastAsia="ja-JP"/>
-              </w:rPr>
+            </w:pPr>
+            <w:r>
+              <w:rPr>
+                <w:rFonts w:hint="eastAsia"/>
+              </w:rPr>
+              <w:t>２０１５年５月２２日</w:t>
+            </w:r>
+          </w:p>
+        </w:tc>
+        <w:tc>
+          <w:tcPr>
+            <w:tcW w:w="1260" w:type="dxa"/>
+            <w:vAlign w:val="center"/>
+          </w:tcPr>
+          <w:p>
+            <w:pPr>
+              <w:pStyle w:val="Bang"/>
+            </w:pPr>
+            <w:r>
+              <w:rPr>
+                <w:rFonts w:hint="eastAsia"/>
+              </w:rPr>
+              <w:t>実現しています</w:t>
+            </w:r>
+            <w:r>
+              <w:rPr>
+                <w:rFonts w:hint="eastAsia"/>
+              </w:rPr>
+              <w:t>（</w:t>
+            </w:r>
+            <w:r>
+              <w:rPr>
+                <w:sz w:val="20"/>
+              </w:rPr>
+              <w:t>50</w:t>
+            </w:r>
+            <w:r>
+              <w:rPr>
+                <w:rFonts w:hint="eastAsia"/>
+              </w:rPr>
+              <w:t>％）</w:t>
+            </w:r>
+          </w:p>
+        </w:tc>
+        <w:tc>
+          <w:tcPr>
+            <w:tcW w:w="1350" w:type="dxa"/>
+            <w:vAlign w:val="center"/>
+          </w:tcPr>
+          <w:p>
+            <w:pPr>
+              <w:pStyle w:val="Bang"/>
             </w:pPr>
           </w:p>
         </w:tc>
@@ -2724,9 +2675,6 @@
           <w:p>
             <w:pPr>
               <w:pStyle w:val="Bang"/>
-              <w:rPr>
-                <w:lang w:eastAsia="ja-JP"/>
-              </w:rPr>
             </w:pPr>
           </w:p>
         </w:tc>
@@ -2779,7 +2727,6 @@
                 <w:rFonts w:hint="eastAsia"/>
                 <w:lang w:eastAsia="ja-JP"/>
               </w:rPr>
-              <w:lastRenderedPageBreak/>
               <w:t>タスク</w:t>
             </w:r>
           </w:p>
@@ -2830,14 +2777,8 @@
           <w:p>
             <w:pPr>
               <w:pStyle w:val="Bang"/>
-              <w:rPr>
-                <w:lang w:eastAsia="ja-JP"/>
-              </w:rPr>
-            </w:pPr>
-            <w:r>
-              <w:rPr>
-                <w:lang w:eastAsia="ja-JP"/>
-              </w:rPr>
+            </w:pPr>
+            <w:r>
               <w:t>Study Android basic</w:t>
             </w:r>
           </w:p>
@@ -2863,27 +2804,12 @@
           <w:p>
             <w:pPr>
               <w:pStyle w:val="Bang"/>
-              <w:rPr>
-                <w:lang w:eastAsia="ja-JP"/>
-              </w:rPr>
-            </w:pPr>
-            <w:r>
-              <w:rPr>
-                <w:lang w:eastAsia="ja-JP"/>
-              </w:rPr>
-              <w:t>22</w:t>
-            </w:r>
-            <w:r>
-              <w:rPr>
-                <w:lang w:eastAsia="ja-JP"/>
-              </w:rPr>
-              <w:t>-05-</w:t>
-            </w:r>
-            <w:r>
-              <w:rPr>
-                <w:lang w:eastAsia="ja-JP"/>
-              </w:rPr>
-              <w:t>2015</w:t>
+            </w:pPr>
+            <w:r>
+              <w:rPr>
+                <w:rFonts w:hint="eastAsia"/>
+              </w:rPr>
+              <w:t>２０１５年５月２２日</w:t>
             </w:r>
           </w:p>
         </w:tc>
@@ -2897,14 +2823,8 @@
           <w:p>
             <w:pPr>
               <w:pStyle w:val="Bang"/>
-              <w:rPr>
-                <w:lang w:eastAsia="ja-JP"/>
-              </w:rPr>
-            </w:pPr>
-            <w:r>
-              <w:rPr>
-                <w:lang w:eastAsia="ja-JP"/>
-              </w:rPr>
+            </w:pPr>
+            <w:r>
               <w:t>Demo screen Sign up, Sign in</w:t>
             </w:r>
           </w:p>
@@ -2930,15 +2850,12 @@
           <w:p>
             <w:pPr>
               <w:pStyle w:val="Bang"/>
-              <w:rPr>
-                <w:lang w:eastAsia="ja-JP"/>
-              </w:rPr>
-            </w:pPr>
-            <w:r>
-              <w:rPr>
-                <w:lang w:eastAsia="ja-JP"/>
-              </w:rPr>
-              <w:t>22-05-2015</w:t>
+            </w:pPr>
+            <w:r>
+              <w:rPr>
+                <w:rFonts w:hint="eastAsia"/>
+              </w:rPr>
+              <w:t>２０１５年５月２２日</w:t>
             </w:r>
           </w:p>
         </w:tc>
@@ -2952,14 +2869,8 @@
           <w:p>
             <w:pPr>
               <w:pStyle w:val="Bang"/>
-              <w:rPr>
-                <w:lang w:eastAsia="ja-JP"/>
-              </w:rPr>
-            </w:pPr>
-            <w:r>
-              <w:rPr>
-                <w:lang w:eastAsia="ja-JP"/>
-              </w:rPr>
+            </w:pPr>
+            <w:r>
               <w:t>Screen flow</w:t>
             </w:r>
           </w:p>
@@ -2985,27 +2896,12 @@
           <w:p>
             <w:pPr>
               <w:pStyle w:val="Bang"/>
-              <w:rPr>
-                <w:lang w:eastAsia="ja-JP"/>
-              </w:rPr>
-            </w:pPr>
-            <w:r>
-              <w:rPr>
-                <w:lang w:eastAsia="ja-JP"/>
-              </w:rPr>
-              <w:t>22</w:t>
-            </w:r>
-            <w:r>
-              <w:rPr>
-                <w:lang w:eastAsia="ja-JP"/>
-              </w:rPr>
-              <w:t>-05-</w:t>
-            </w:r>
-            <w:r>
-              <w:rPr>
-                <w:lang w:eastAsia="ja-JP"/>
-              </w:rPr>
-              <w:t>2015</w:t>
+            </w:pPr>
+            <w:r>
+              <w:rPr>
+                <w:rFonts w:hint="eastAsia"/>
+              </w:rPr>
+              <w:t>２０１５年５月２２日</w:t>
             </w:r>
           </w:p>
         </w:tc>
@@ -3019,14 +2915,8 @@
           <w:p>
             <w:pPr>
               <w:pStyle w:val="Bang"/>
-              <w:rPr>
-                <w:lang w:eastAsia="ja-JP"/>
-              </w:rPr>
-            </w:pPr>
-            <w:r>
-              <w:rPr>
-                <w:lang w:eastAsia="ja-JP"/>
-              </w:rPr>
+            </w:pPr>
+            <w:r>
               <w:t>Study Web service with .NET</w:t>
             </w:r>
           </w:p>
@@ -3038,14 +2928,8 @@
           <w:p>
             <w:pPr>
               <w:pStyle w:val="Bang"/>
-              <w:rPr>
-                <w:lang w:eastAsia="ja-JP"/>
-              </w:rPr>
-            </w:pPr>
-            <w:r>
-              <w:rPr>
-                <w:lang w:eastAsia="ja-JP"/>
-              </w:rPr>
+            </w:pPr>
+            <w:r>
               <w:t>Trinh Thi Tuyet Mai</w:t>
             </w:r>
           </w:p>
@@ -3058,27 +2942,12 @@
           <w:p>
             <w:pPr>
               <w:pStyle w:val="Bang"/>
-              <w:rPr>
-                <w:lang w:eastAsia="ja-JP"/>
-              </w:rPr>
-            </w:pPr>
-            <w:r>
-              <w:rPr>
-                <w:lang w:eastAsia="ja-JP"/>
-              </w:rPr>
-              <w:t>22</w:t>
-            </w:r>
-            <w:r>
-              <w:rPr>
-                <w:lang w:eastAsia="ja-JP"/>
-              </w:rPr>
-              <w:t>-05-</w:t>
-            </w:r>
-            <w:r>
-              <w:rPr>
-                <w:lang w:eastAsia="ja-JP"/>
-              </w:rPr>
-              <w:t>2015</w:t>
+            </w:pPr>
+            <w:r>
+              <w:rPr>
+                <w:rFonts w:hint="eastAsia"/>
+              </w:rPr>
+              <w:t>２０１５年５月２２日</w:t>
             </w:r>
           </w:p>
         </w:tc>
@@ -3092,14 +2961,8 @@
           <w:p>
             <w:pPr>
               <w:pStyle w:val="Bang"/>
-              <w:rPr>
-                <w:lang w:eastAsia="ja-JP"/>
-              </w:rPr>
-            </w:pPr>
-            <w:r>
-              <w:rPr>
-                <w:lang w:eastAsia="ja-JP"/>
-              </w:rPr>
+            </w:pPr>
+            <w:r>
               <w:t>Q&amp;A Management</w:t>
             </w:r>
           </w:p>
@@ -3111,14 +2974,8 @@
           <w:p>
             <w:pPr>
               <w:pStyle w:val="Bang"/>
-              <w:rPr>
-                <w:lang w:eastAsia="ja-JP"/>
-              </w:rPr>
-            </w:pPr>
-            <w:r>
-              <w:rPr>
-                <w:lang w:eastAsia="ja-JP"/>
-              </w:rPr>
+            </w:pPr>
+            <w:r>
               <w:t>Trinh Thi Tuyet Mai</w:t>
             </w:r>
           </w:p>
@@ -3131,15 +2988,12 @@
           <w:p>
             <w:pPr>
               <w:pStyle w:val="Bang"/>
-              <w:rPr>
-                <w:lang w:eastAsia="ja-JP"/>
-              </w:rPr>
-            </w:pPr>
-            <w:r>
-              <w:rPr>
-                <w:lang w:eastAsia="ja-JP"/>
-              </w:rPr>
-              <w:t>22-05-2015</w:t>
+            </w:pPr>
+            <w:r>
+              <w:rPr>
+                <w:rFonts w:hint="eastAsia"/>
+              </w:rPr>
+              <w:t>２０１５年５月２２日</w:t>
             </w:r>
           </w:p>
         </w:tc>
@@ -3155,28 +3009,7 @@
               <w:pStyle w:val="Bang"/>
             </w:pPr>
             <w:r>
-              <w:t>BL</w:t>
-            </w:r>
-            <w:r>
-              <w:t>_</w:t>
-            </w:r>
-            <w:r>
-              <w:rPr>
-                <w:lang w:eastAsia="ja-JP"/>
-              </w:rPr>
-              <w:t>Concept_Design</w:t>
-            </w:r>
-            <w:r>
-              <w:t>_v</w:t>
-            </w:r>
-            <w:r>
-              <w:rPr>
-                <w:lang w:eastAsia="ja-JP"/>
-              </w:rPr>
-              <w:t>1.0</w:t>
-            </w:r>
-            <w:r>
-              <w:t>_EN</w:t>
+              <w:t>BL_Concept_Design_v1.0_EN</w:t>
             </w:r>
           </w:p>
         </w:tc>
@@ -3204,15 +3037,9 @@
             </w:pPr>
             <w:r>
               <w:rPr>
-                <w:lang w:eastAsia="ja-JP"/>
-              </w:rPr>
-              <w:t>22</w:t>
-            </w:r>
-            <w:r>
-              <w:t>-05-</w:t>
-            </w:r>
-            <w:r>
-              <w:t>2015</w:t>
+                <w:rFonts w:hint="eastAsia"/>
+              </w:rPr>
+              <w:t>２０１５年５月２２日</w:t>
             </w:r>
           </w:p>
         </w:tc>
@@ -3228,25 +3055,7 @@
               <w:pStyle w:val="Bang"/>
             </w:pPr>
             <w:r>
-              <w:t>BL</w:t>
-            </w:r>
-            <w:r>
-              <w:t>_</w:t>
-            </w:r>
-            <w:r>
-              <w:t>Project_</w:t>
-            </w:r>
-            <w:r>
-              <w:t>Plan_v</w:t>
-            </w:r>
-            <w:r>
-              <w:rPr>
-                <w:lang w:eastAsia="ja-JP"/>
-              </w:rPr>
-              <w:t>1.0</w:t>
-            </w:r>
-            <w:r>
-              <w:t>_EN</w:t>
+              <w:t>BL_Project_Plan_v1.0_EN</w:t>
             </w:r>
           </w:p>
         </w:tc>
@@ -3274,15 +3083,9 @@
             </w:pPr>
             <w:r>
               <w:rPr>
-                <w:lang w:eastAsia="ja-JP"/>
-              </w:rPr>
-              <w:t>22</w:t>
-            </w:r>
-            <w:r>
-              <w:t>-05-</w:t>
-            </w:r>
-            <w:r>
-              <w:t>2015</w:t>
+                <w:rFonts w:hint="eastAsia"/>
+              </w:rPr>
+              <w:t>２０１５年５月２２日</w:t>
             </w:r>
           </w:p>
         </w:tc>
@@ -3298,19 +3101,7 @@
               <w:pStyle w:val="Bang"/>
             </w:pPr>
             <w:r>
-              <w:t>BL_Project_Schedule</w:t>
-            </w:r>
-            <w:r>
-              <w:t>_v</w:t>
-            </w:r>
-            <w:r>
-              <w:rPr>
-                <w:lang w:eastAsia="ja-JP"/>
-              </w:rPr>
-              <w:t>1.0</w:t>
-            </w:r>
-            <w:r>
-              <w:t>_EN</w:t>
+              <w:t>BL_Project_Schedule_v1.0_EN</w:t>
             </w:r>
           </w:p>
         </w:tc>
@@ -3323,10 +3114,7 @@
               <w:pStyle w:val="Bang"/>
             </w:pPr>
             <w:r>
-              <w:t>Nguyen Thanh</w:t>
-            </w:r>
-            <w:r>
-              <w:t xml:space="preserve"> Nam</w:t>
+              <w:t>Nguyen Thanh Nam</w:t>
             </w:r>
           </w:p>
         </w:tc>
@@ -3341,15 +3129,9 @@
             </w:pPr>
             <w:r>
               <w:rPr>
-                <w:lang w:eastAsia="ja-JP"/>
-              </w:rPr>
-              <w:t>22</w:t>
-            </w:r>
-            <w:r>
-              <w:t>-05-</w:t>
-            </w:r>
-            <w:r>
-              <w:t>2015</w:t>
+                <w:rFonts w:hint="eastAsia"/>
+              </w:rPr>
+              <w:t>２０１５年５月２２日</w:t>
             </w:r>
           </w:p>
         </w:tc>
@@ -3416,7 +3198,10 @@
               <w:pStyle w:val="Bang"/>
             </w:pPr>
             <w:r>
-              <w:t>22-05-2015</w:t>
+              <w:rPr>
+                <w:rFonts w:hint="eastAsia"/>
+              </w:rPr>
+              <w:t>２０１５年５月２２日</w:t>
             </w:r>
           </w:p>
         </w:tc>
@@ -3432,25 +3217,7 @@
               <w:pStyle w:val="Bang"/>
             </w:pPr>
             <w:r>
-              <w:t>BL</w:t>
-            </w:r>
-            <w:r>
-              <w:t>_</w:t>
-            </w:r>
-            <w:r>
-              <w:rPr>
-                <w:lang w:eastAsia="ja-JP"/>
-              </w:rPr>
-              <w:t xml:space="preserve"> </w:t>
-            </w:r>
-            <w:r>
-              <w:t>Progress_Report2</w:t>
-            </w:r>
-            <w:r>
-              <w:t>_</w:t>
-            </w:r>
-            <w:r>
-              <w:t>Week02</w:t>
+              <w:t>BL_ Progress_Report2_Week02</w:t>
             </w:r>
           </w:p>
         </w:tc>
@@ -3485,7 +3252,10 @@
               <w:pStyle w:val="Bang"/>
             </w:pPr>
             <w:r>
-              <w:t>22-05-2015</w:t>
+              <w:rPr>
+                <w:rFonts w:hint="eastAsia"/>
+              </w:rPr>
+              <w:t>２０１５年５月２２日</w:t>
             </w:r>
           </w:p>
         </w:tc>
@@ -3513,14 +3283,8 @@
           <w:p>
             <w:pPr>
               <w:pStyle w:val="Bang"/>
-              <w:rPr>
-                <w:lang w:eastAsia="ja-JP"/>
-              </w:rPr>
-            </w:pPr>
-            <w:r>
-              <w:rPr>
-                <w:lang w:eastAsia="ja-JP"/>
-              </w:rPr>
+            </w:pPr>
+            <w:r>
               <w:t>Bui Bich Phuong</w:t>
             </w:r>
           </w:p>
@@ -3533,15 +3297,12 @@
           <w:p>
             <w:pPr>
               <w:pStyle w:val="Bang"/>
-              <w:rPr>
-                <w:lang w:eastAsia="ja-JP"/>
-              </w:rPr>
-            </w:pPr>
-            <w:r>
-              <w:rPr>
-                <w:lang w:eastAsia="ja-JP"/>
-              </w:rPr>
-              <w:t>22-05-2015</w:t>
+            </w:pPr>
+            <w:r>
+              <w:rPr>
+                <w:rFonts w:hint="eastAsia"/>
+              </w:rPr>
+              <w:t>２０１５年５月２２日</w:t>
             </w:r>
           </w:p>
         </w:tc>
@@ -3569,14 +3330,8 @@
           <w:p>
             <w:pPr>
               <w:pStyle w:val="Bang"/>
-              <w:rPr>
-                <w:lang w:eastAsia="ja-JP"/>
-              </w:rPr>
-            </w:pPr>
-            <w:r>
-              <w:rPr>
-                <w:lang w:eastAsia="ja-JP"/>
-              </w:rPr>
+            </w:pPr>
+            <w:r>
               <w:t>Bui Bich Phuong</w:t>
             </w:r>
           </w:p>
@@ -3589,15 +3344,12 @@
           <w:p>
             <w:pPr>
               <w:pStyle w:val="Bang"/>
-              <w:rPr>
-                <w:lang w:eastAsia="ja-JP"/>
-              </w:rPr>
-            </w:pPr>
-            <w:r>
-              <w:rPr>
-                <w:lang w:eastAsia="ja-JP"/>
-              </w:rPr>
-              <w:t>22-05-2015</w:t>
+            </w:pPr>
+            <w:r>
+              <w:rPr>
+                <w:rFonts w:hint="eastAsia"/>
+              </w:rPr>
+              <w:t>２０１５年５月２２日</w:t>
             </w:r>
           </w:p>
         </w:tc>
@@ -3625,14 +3377,8 @@
           <w:p>
             <w:pPr>
               <w:pStyle w:val="Bang"/>
-              <w:rPr>
-                <w:lang w:eastAsia="ja-JP"/>
-              </w:rPr>
-            </w:pPr>
-            <w:r>
-              <w:rPr>
-                <w:lang w:eastAsia="ja-JP"/>
-              </w:rPr>
+            </w:pPr>
+            <w:r>
               <w:t>Bui Bich Phuong</w:t>
             </w:r>
           </w:p>
@@ -3648,9 +3394,9 @@
             </w:pPr>
             <w:r>
               <w:rPr>
-                <w:lang w:eastAsia="ja-JP"/>
-              </w:rPr>
-              <w:t>22-05-2015</w:t>
+                <w:rFonts w:hint="eastAsia"/>
+              </w:rPr>
+              <w:t>２０１５年５月２２日</w:t>
             </w:r>
           </w:p>
         </w:tc>
@@ -3664,9 +3410,41 @@
           <w:p>
             <w:pPr>
               <w:pStyle w:val="Bang"/>
-            </w:pPr>
-            <w:r>
-              <w:t>Review Concept Design with checklist</w:t>
+              <w:rPr>
+                <w:rFonts w:hint="eastAsia"/>
+                <w:sz w:val="20"/>
+              </w:rPr>
+            </w:pPr>
+            <w:r>
+              <w:rPr>
+                <w:rFonts w:hint="eastAsia"/>
+              </w:rPr>
+              <w:lastRenderedPageBreak/>
+              <w:t>チェックリスト</w:t>
+            </w:r>
+            <w:r>
+              <w:rPr>
+                <w:rFonts w:hint="eastAsia"/>
+              </w:rPr>
+              <w:t>で</w:t>
+            </w:r>
+            <w:r>
+              <w:rPr>
+                <w:rFonts w:hint="eastAsia"/>
+              </w:rPr>
+              <w:t>コンセプトデザインを</w:t>
+            </w:r>
+            <w:r>
+              <w:rPr>
+                <w:rFonts w:hint="eastAsia"/>
+              </w:rPr>
+              <w:t>レビュー</w:t>
+            </w:r>
+            <w:r>
+              <w:rPr>
+                <w:rFonts w:hint="eastAsia"/>
+              </w:rPr>
+              <w:t>します</w:t>
             </w:r>
           </w:p>
         </w:tc>
@@ -3678,28 +3456,16 @@
           <w:p>
             <w:pPr>
               <w:pStyle w:val="Bang"/>
-              <w:rPr>
-                <w:lang w:eastAsia="ja-JP"/>
-              </w:rPr>
-            </w:pPr>
-            <w:r>
-              <w:rPr>
-                <w:lang w:eastAsia="ja-JP"/>
-              </w:rPr>
+            </w:pPr>
+            <w:r>
               <w:t>Trinh Thi Tuyet Mai</w:t>
             </w:r>
           </w:p>
           <w:p>
             <w:pPr>
               <w:pStyle w:val="Bang"/>
-              <w:rPr>
-                <w:lang w:eastAsia="ja-JP"/>
-              </w:rPr>
-            </w:pPr>
-            <w:r>
-              <w:rPr>
-                <w:lang w:eastAsia="ja-JP"/>
-              </w:rPr>
+            </w:pPr>
+            <w:r>
               <w:t>Bui Bich Phuong</w:t>
             </w:r>
           </w:p>
@@ -3712,15 +3478,12 @@
           <w:p>
             <w:pPr>
               <w:pStyle w:val="Bang"/>
-              <w:rPr>
-                <w:lang w:eastAsia="ja-JP"/>
-              </w:rPr>
-            </w:pPr>
-            <w:r>
-              <w:rPr>
-                <w:lang w:eastAsia="ja-JP"/>
-              </w:rPr>
-              <w:t>22-05-2015</w:t>
+            </w:pPr>
+            <w:r>
+              <w:rPr>
+                <w:rFonts w:hint="eastAsia"/>
+              </w:rPr>
+              <w:t>２０１５年５月２２日</w:t>
             </w:r>
           </w:p>
         </w:tc>
@@ -3736,7 +3499,28 @@
               <w:pStyle w:val="Bang"/>
             </w:pPr>
             <w:r>
-              <w:t>Review Project plan with checklist</w:t>
+              <w:rPr>
+                <w:rFonts w:hint="eastAsia"/>
+              </w:rPr>
+              <w:t>チェックリスト</w:t>
+            </w:r>
+            <w:r>
+              <w:rPr>
+                <w:rFonts w:hint="eastAsia"/>
+              </w:rPr>
+              <w:t>で</w:t>
+            </w:r>
+            <w:r>
+              <w:rPr>
+                <w:rFonts w:hint="eastAsia"/>
+              </w:rPr>
+              <w:t>プロジェクト計画をレビュー</w:t>
+            </w:r>
+            <w:r>
+              <w:rPr>
+                <w:rFonts w:hint="eastAsia"/>
+              </w:rPr>
+              <w:t>します</w:t>
             </w:r>
           </w:p>
         </w:tc>
@@ -3748,28 +3532,16 @@
           <w:p>
             <w:pPr>
               <w:pStyle w:val="Bang"/>
-              <w:rPr>
-                <w:lang w:eastAsia="ja-JP"/>
-              </w:rPr>
-            </w:pPr>
-            <w:r>
-              <w:rPr>
-                <w:lang w:eastAsia="ja-JP"/>
-              </w:rPr>
+            </w:pPr>
+            <w:r>
               <w:t>Trinh Thi Tuyet Mai</w:t>
             </w:r>
           </w:p>
           <w:p>
             <w:pPr>
               <w:pStyle w:val="Bang"/>
-              <w:rPr>
-                <w:lang w:eastAsia="ja-JP"/>
-              </w:rPr>
-            </w:pPr>
-            <w:r>
-              <w:rPr>
-                <w:lang w:eastAsia="ja-JP"/>
-              </w:rPr>
+            </w:pPr>
+            <w:r>
               <w:t>Bui Bich Phuong</w:t>
             </w:r>
           </w:p>
@@ -3782,15 +3554,12 @@
           <w:p>
             <w:pPr>
               <w:pStyle w:val="Bang"/>
-              <w:rPr>
-                <w:lang w:eastAsia="ja-JP"/>
-              </w:rPr>
-            </w:pPr>
-            <w:r>
-              <w:rPr>
-                <w:lang w:eastAsia="ja-JP"/>
-              </w:rPr>
-              <w:t>22-05-2015</w:t>
+            </w:pPr>
+            <w:r>
+              <w:rPr>
+                <w:rFonts w:hint="eastAsia"/>
+              </w:rPr>
+              <w:t>２０１５年５月２２日</w:t>
             </w:r>
           </w:p>
         </w:tc>
@@ -3822,7 +3591,7 @@
         <w:pStyle w:val="Content"/>
         <w:ind w:left="0"/>
         <w:rPr>
-          <w:rFonts w:ascii="Times New Roman" w:hAnsi="Times New Roman" w:hint="eastAsia"/>
+          <w:rFonts w:ascii="Times New Roman" w:hAnsi="Times New Roman"/>
           <w:sz w:val="22"/>
           <w:szCs w:val="22"/>
           <w:lang w:eastAsia="ja-JP"/>
@@ -4203,16 +3972,7 @@
           <w:szCs w:val="22"/>
           <w:lang w:eastAsia="ja-JP"/>
         </w:rPr>
-        <w:t>です</w:t>
-      </w:r>
-      <w:r>
-        <w:rPr>
-          <w:rFonts w:ascii="Times New Roman" w:hAnsi="Times New Roman" w:hint="eastAsia"/>
-          <w:sz w:val="22"/>
-          <w:szCs w:val="22"/>
-          <w:lang w:eastAsia="ja-JP"/>
-        </w:rPr>
-        <w:t>。</w:t>
+        <w:t>です。</w:t>
       </w:r>
     </w:p>
     <w:p>
@@ -4267,25 +4027,7 @@
           <w:szCs w:val="22"/>
           <w:lang w:eastAsia="ja-JP"/>
         </w:rPr>
-        <w:t>の</w:t>
-      </w:r>
-      <w:r>
-        <w:rPr>
-          <w:rFonts w:ascii="Times New Roman" w:hAnsi="Times New Roman" w:hint="eastAsia"/>
-          <w:sz w:val="22"/>
-          <w:szCs w:val="22"/>
-          <w:lang w:eastAsia="ja-JP"/>
-        </w:rPr>
-        <w:t>方法</w:t>
-      </w:r>
-      <w:r>
-        <w:rPr>
-          <w:rFonts w:ascii="Times New Roman" w:hAnsi="Times New Roman" w:hint="eastAsia"/>
-          <w:sz w:val="22"/>
-          <w:szCs w:val="22"/>
-          <w:lang w:eastAsia="ja-JP"/>
-        </w:rPr>
-        <w:t>と効果を上げて、</w:t>
+        <w:t>の方法と効果を上げて、</w:t>
       </w:r>
       <w:r>
         <w:rPr>
@@ -4434,7 +4176,7 @@
           <w:szCs w:val="22"/>
           <w:lang w:eastAsia="ja-JP"/>
         </w:rPr>
-        <w:t>チームの管理計画を</w:t>
+        <w:t>チームの管理計画を定義し</w:t>
       </w:r>
       <w:r>
         <w:rPr>
@@ -4443,7 +4185,7 @@
           <w:szCs w:val="22"/>
           <w:lang w:eastAsia="ja-JP"/>
         </w:rPr>
-        <w:t>定義し</w:t>
+        <w:t>て、</w:t>
       </w:r>
       <w:r>
         <w:rPr>
@@ -4452,15 +4194,6 @@
           <w:szCs w:val="22"/>
           <w:lang w:eastAsia="ja-JP"/>
         </w:rPr>
-        <w:t>て、</w:t>
-      </w:r>
-      <w:r>
-        <w:rPr>
-          <w:rFonts w:asciiTheme="minorEastAsia" w:eastAsiaTheme="minorEastAsia" w:hAnsiTheme="minorEastAsia" w:hint="eastAsia"/>
-          <w:sz w:val="22"/>
-          <w:szCs w:val="22"/>
-          <w:lang w:eastAsia="ja-JP"/>
-        </w:rPr>
         <w:t>保護します。</w:t>
       </w:r>
     </w:p>
@@ -4471,7 +4204,6 @@
         <w:ind w:left="0"/>
       </w:pPr>
       <w:r>
-        <w:lastRenderedPageBreak/>
         <w:tab/>
       </w:r>
       <w:r>
@@ -4519,8 +4251,6 @@
         </w:rPr>
         <w:t xml:space="preserve">                                                                                         </w:t>
       </w:r>
-      <w:bookmarkStart w:id="0" w:name="_GoBack"/>
-      <w:bookmarkEnd w:id="0"/>
       <w:r>
         <w:rPr>
           <w:rFonts w:hint="eastAsia"/>
@@ -4541,9 +4271,10 @@
     </w:p>
     <w:sectPr>
       <w:footerReference w:type="default" r:id="rId8"/>
-      <w:pgSz w:w="12240" w:h="15840" w:code="1"/>
+      <w:pgSz w:w="11907" w:h="16839" w:code="9"/>
       <w:pgMar w:top="1152" w:right="1440" w:bottom="1152" w:left="1440" w:header="720" w:footer="720" w:gutter="0"/>
       <w:cols w:space="709"/>
+      <w:docGrid w:linePitch="272"/>
     </w:sectPr>
   </w:body>
 </w:document>
@@ -6908,14 +6639,16 @@
     <w:name w:val="Bang"/>
     <w:basedOn w:val="Header"/>
     <w:autoRedefine/>
+    <w:rsid w:val="003B01C1"/>
     <w:pPr>
       <w:spacing w:before="80" w:after="80"/>
       <w:ind w:left="0"/>
     </w:pPr>
     <w:rPr>
-      <w:rFonts w:ascii="Tahoma" w:hAnsi="Tahoma" w:cs="Tahoma"/>
+      <w:rFonts w:ascii="Arial" w:hAnsi="Arial" w:cs="Arial"/>
       <w:bCs/>
-      <w:sz w:val="18"/>
+      <w:sz w:val="22"/>
+      <w:lang w:eastAsia="ja-JP"/>
     </w:rPr>
   </w:style>
   <w:style w:type="paragraph" w:customStyle="1" w:styleId="NormalTB">

--- a/WIP/Users/MaiTTT/BUIN_Progress_Report1_Week01_JP.docx
+++ b/WIP/Users/MaiTTT/BUIN_Progress_Report1_Week01_JP.docx
@@ -129,6 +129,9 @@
                   <w:pPr>
                     <w:pStyle w:val="HeaderTitle"/>
                     <w:spacing w:after="0" w:line="360" w:lineRule="auto"/>
+                    <w:rPr>
+                      <w:lang w:eastAsia="ja-JP"/>
+                    </w:rPr>
                   </w:pPr>
                   <w:r>
                     <w:rPr>
@@ -145,6 +148,9 @@
             <w:pPr>
               <w:pStyle w:val="HeaderTitle"/>
               <w:jc w:val="left"/>
+              <w:rPr>
+                <w:lang w:eastAsia="ja-JP"/>
+              </w:rPr>
             </w:pPr>
           </w:p>
         </w:tc>
@@ -179,7 +185,6 @@
             <w:r>
               <w:rPr>
                 <w:rFonts w:hint="eastAsia"/>
-                <w:lang w:eastAsia="ja-JP"/>
               </w:rPr>
               <w:t>プロジェクト名</w:t>
             </w:r>
@@ -199,7 +204,16 @@
           <w:p>
             <w:pPr>
               <w:pStyle w:val="Bang"/>
-            </w:pPr>
+              <w:rPr>
+                <w:lang w:eastAsia="ja-JP"/>
+              </w:rPr>
+            </w:pPr>
+            <w:r>
+              <w:rPr>
+                <w:lang w:eastAsia="ja-JP"/>
+              </w:rPr>
+              <w:t>Bus User Interactive Network</w:t>
+            </w:r>
           </w:p>
         </w:tc>
         <w:tc>
@@ -221,7 +235,6 @@
             <w:r>
               <w:rPr>
                 <w:rFonts w:hint="eastAsia"/>
-                <w:lang w:eastAsia="ja-JP"/>
               </w:rPr>
               <w:t>プロジェクトコード</w:t>
             </w:r>
@@ -242,6 +255,9 @@
             <w:pPr>
               <w:pStyle w:val="Bang"/>
             </w:pPr>
+            <w:r>
+              <w:t>BUIN</w:t>
+            </w:r>
           </w:p>
         </w:tc>
       </w:tr>
@@ -275,7 +291,6 @@
             <w:r>
               <w:rPr>
                 <w:rFonts w:hint="eastAsia"/>
-                <w:lang w:eastAsia="ja-JP"/>
               </w:rPr>
               <w:t>作成者</w:t>
             </w:r>
@@ -320,7 +335,6 @@
             <w:r>
               <w:rPr>
                 <w:rFonts w:hint="eastAsia"/>
-                <w:lang w:eastAsia="ja-JP"/>
               </w:rPr>
               <w:t>プロジェクトリーダ</w:t>
             </w:r>
@@ -380,7 +394,6 @@
             <w:r>
               <w:rPr>
                 <w:rFonts w:hint="eastAsia"/>
-                <w:lang w:eastAsia="ja-JP"/>
               </w:rPr>
               <w:t>日付</w:t>
             </w:r>
@@ -400,9 +413,51 @@
           <w:p>
             <w:pPr>
               <w:pStyle w:val="Bang"/>
-            </w:pPr>
-            <w:r>
-              <w:t>05-15-2015</w:t>
+              <w:rPr>
+                <w:rFonts w:cs="Arial"/>
+                <w:sz w:val="20"/>
+              </w:rPr>
+            </w:pPr>
+            <w:r>
+              <w:rPr>
+                <w:rFonts w:hint="eastAsia"/>
+                <w:lang w:eastAsia="ja-JP"/>
+              </w:rPr>
+              <w:t>2015</w:t>
+            </w:r>
+            <w:r>
+              <w:rPr>
+                <w:rFonts w:hint="eastAsia"/>
+                <w:lang w:eastAsia="ja-JP"/>
+              </w:rPr>
+              <w:t xml:space="preserve">年　</w:t>
+            </w:r>
+            <w:r>
+              <w:rPr>
+                <w:lang w:eastAsia="ja-JP"/>
+              </w:rPr>
+              <w:t>5</w:t>
+            </w:r>
+            <w:r>
+              <w:rPr>
+                <w:rFonts w:hint="eastAsia"/>
+                <w:lang w:eastAsia="ja-JP"/>
+              </w:rPr>
+              <w:t xml:space="preserve">月　</w:t>
+            </w:r>
+            <w:r>
+              <w:rPr>
+                <w:rFonts w:hint="eastAsia"/>
+                <w:lang w:eastAsia="ja-JP"/>
+              </w:rPr>
+              <w:t>11</w:t>
+            </w:r>
+            <w:r>
+              <w:rPr>
+                <w:rFonts w:hint="eastAsia"/>
+                <w:lang w:eastAsia="ja-JP"/>
+              </w:rPr>
+              <w:t>日</w:t>
             </w:r>
           </w:p>
         </w:tc>
@@ -426,7 +481,6 @@
             <w:r>
               <w:rPr>
                 <w:rFonts w:hint="eastAsia"/>
-                <w:lang w:eastAsia="ja-JP"/>
               </w:rPr>
               <w:t>受領者</w:t>
             </w:r>
@@ -450,16 +504,11 @@
             <w:r>
               <w:rPr>
                 <w:rStyle w:val="shorttext"/>
-                <w:rFonts w:hint="eastAsia"/>
-              </w:rPr>
-              <w:t>スーパーバイザ</w:t>
-            </w:r>
-            <w:r>
-              <w:rPr>
-                <w:rStyle w:val="shorttext"/>
-                <w:rFonts w:ascii="MS Mincho" w:hAnsi="MS Mincho" w:cs="MS Mincho"/>
-              </w:rPr>
-              <w:t>ー</w:t>
+                <w:rFonts w:ascii="Arial" w:hAnsi="Arial" w:cs="Arial"/>
+                <w:sz w:val="20"/>
+                <w:szCs w:val="20"/>
+              </w:rPr>
+              <w:t>スーパーバイザー</w:t>
             </w:r>
           </w:p>
         </w:tc>
@@ -497,7 +546,6 @@
             <w:r>
               <w:rPr>
                 <w:rFonts w:hint="eastAsia"/>
-                <w:lang w:eastAsia="ja-JP"/>
               </w:rPr>
               <w:t>報告期間</w:t>
             </w:r>
@@ -517,9 +565,82 @@
           <w:p>
             <w:pPr>
               <w:pStyle w:val="Bang"/>
-            </w:pPr>
-            <w:r>
-              <w:t>05-11-2015 – 05-15-2015</w:t>
+              <w:rPr>
+                <w:lang w:eastAsia="ja-JP"/>
+              </w:rPr>
+            </w:pPr>
+            <w:r>
+              <w:rPr>
+                <w:rFonts w:hint="eastAsia"/>
+                <w:lang w:eastAsia="ja-JP"/>
+              </w:rPr>
+              <w:t xml:space="preserve">2015年　</w:t>
+            </w:r>
+            <w:r>
+              <w:rPr>
+                <w:lang w:eastAsia="ja-JP"/>
+              </w:rPr>
+              <w:t>5</w:t>
+            </w:r>
+            <w:r>
+              <w:rPr>
+                <w:rFonts w:hint="eastAsia"/>
+                <w:lang w:eastAsia="ja-JP"/>
+              </w:rPr>
+              <w:t>月　11日</w:t>
+            </w:r>
+            <w:r>
+              <w:t>–</w:t>
+            </w:r>
+            <w:r>
+              <w:rPr>
+                <w:rFonts w:hint="eastAsia"/>
+                <w:lang w:eastAsia="ja-JP"/>
+              </w:rPr>
+              <w:t xml:space="preserve">　</w:t>
+            </w:r>
+          </w:p>
+          <w:p>
+            <w:pPr>
+              <w:pStyle w:val="Bang"/>
+              <w:rPr>
+                <w:rFonts w:ascii="Arial" w:hAnsi="Arial" w:cs="Arial" w:hint="eastAsia"/>
+                <w:sz w:val="20"/>
+              </w:rPr>
+            </w:pPr>
+            <w:r>
+              <w:rPr>
+                <w:rFonts w:hint="eastAsia"/>
+                <w:lang w:eastAsia="ja-JP"/>
+              </w:rPr>
+              <w:t xml:space="preserve">2015年　</w:t>
+            </w:r>
+            <w:r>
+              <w:rPr>
+                <w:lang w:eastAsia="ja-JP"/>
+              </w:rPr>
+              <w:t>5</w:t>
+            </w:r>
+            <w:r>
+              <w:rPr>
+                <w:rFonts w:hint="eastAsia"/>
+                <w:lang w:eastAsia="ja-JP"/>
+              </w:rPr>
+              <w:t xml:space="preserve">月　</w:t>
+            </w:r>
+            <w:r>
+              <w:rPr>
+                <w:rFonts w:hint="eastAsia"/>
+                <w:lang w:eastAsia="ja-JP"/>
+              </w:rPr>
+              <w:t>15</w:t>
+            </w:r>
+            <w:r>
+              <w:rPr>
+                <w:rFonts w:hint="eastAsia"/>
+                <w:lang w:eastAsia="ja-JP"/>
+              </w:rPr>
+              <w:t>日</w:t>
             </w:r>
           </w:p>
         </w:tc>
@@ -616,14 +737,10 @@
           <w:p>
             <w:pPr>
               <w:pStyle w:val="headingbang"/>
-              <w:rPr>
-                <w:lang w:eastAsia="ja-JP"/>
-              </w:rPr>
-            </w:pPr>
-            <w:r>
-              <w:rPr>
-                <w:rFonts w:hint="eastAsia"/>
-                <w:lang w:eastAsia="ja-JP"/>
+            </w:pPr>
+            <w:r>
+              <w:rPr>
+                <w:rFonts w:hint="eastAsia"/>
               </w:rPr>
               <w:t>項目</w:t>
             </w:r>
@@ -642,7 +759,6 @@
             <w:r>
               <w:rPr>
                 <w:rFonts w:hint="eastAsia"/>
-                <w:lang w:eastAsia="ja-JP"/>
               </w:rPr>
               <w:t>情報</w:t>
             </w:r>
@@ -661,7 +777,6 @@
             <w:r>
               <w:rPr>
                 <w:rFonts w:hint="eastAsia"/>
-                <w:lang w:eastAsia="ja-JP"/>
               </w:rPr>
               <w:t>備考</w:t>
             </w:r>
@@ -684,7 +799,6 @@
             <w:r>
               <w:rPr>
                 <w:rFonts w:hint="eastAsia"/>
-                <w:lang w:eastAsia="ja-JP"/>
               </w:rPr>
               <w:t>プロジェクト開始日</w:t>
             </w:r>
@@ -699,14 +813,29 @@
             <w:pPr>
               <w:pStyle w:val="Bang"/>
               <w:rPr>
-                <w:rFonts w:hint="eastAsia"/>
-              </w:rPr>
-            </w:pPr>
-            <w:r>
-              <w:rPr>
-                <w:rFonts w:hint="eastAsia"/>
-              </w:rPr>
-              <w:t>２０１５年５月１１日</w:t>
+                <w:rFonts w:ascii="Arial" w:hAnsi="Arial" w:cs="Arial"/>
+                <w:sz w:val="20"/>
+              </w:rPr>
+            </w:pPr>
+            <w:r>
+              <w:rPr>
+                <w:rFonts w:hint="eastAsia"/>
+                <w:lang w:eastAsia="ja-JP"/>
+              </w:rPr>
+              <w:t xml:space="preserve">2015年　</w:t>
+            </w:r>
+            <w:r>
+              <w:rPr>
+                <w:lang w:eastAsia="ja-JP"/>
+              </w:rPr>
+              <w:t>5</w:t>
+            </w:r>
+            <w:r>
+              <w:rPr>
+                <w:rFonts w:hint="eastAsia"/>
+                <w:lang w:eastAsia="ja-JP"/>
+              </w:rPr>
+              <w:t>月　11日</w:t>
             </w:r>
           </w:p>
         </w:tc>
@@ -738,7 +867,6 @@
             <w:r>
               <w:rPr>
                 <w:rFonts w:hint="eastAsia"/>
-                <w:lang w:eastAsia="ja-JP"/>
               </w:rPr>
               <w:t>終了予定日</w:t>
             </w:r>
@@ -752,34 +880,42 @@
           <w:p>
             <w:pPr>
               <w:pStyle w:val="Bang"/>
-            </w:pPr>
-            <w:r>
-              <w:rPr>
-                <w:rFonts w:hint="eastAsia"/>
-              </w:rPr>
-              <w:t>２０１５年</w:t>
-            </w:r>
-            <w:r>
-              <w:rPr>
-                <w:rFonts w:hint="eastAsia"/>
-              </w:rPr>
-              <w:t>５</w:t>
-            </w:r>
-            <w:r>
-              <w:rPr>
-                <w:rFonts w:hint="eastAsia"/>
-              </w:rPr>
-              <w:t>月</w:t>
-            </w:r>
-            <w:r>
-              <w:rPr>
-                <w:rFonts w:hint="eastAsia"/>
-              </w:rPr>
-              <w:t>８</w:t>
-            </w:r>
-            <w:r>
-              <w:rPr>
-                <w:rFonts w:hint="eastAsia"/>
+              <w:rPr>
+                <w:rFonts w:ascii="Arial" w:hAnsi="Arial" w:cs="Arial"/>
+                <w:sz w:val="20"/>
+              </w:rPr>
+            </w:pPr>
+            <w:r>
+              <w:rPr>
+                <w:rFonts w:hint="eastAsia"/>
+                <w:lang w:eastAsia="ja-JP"/>
+              </w:rPr>
+              <w:t xml:space="preserve">2015年　</w:t>
+            </w:r>
+            <w:r>
+              <w:rPr>
+                <w:lang w:eastAsia="ja-JP"/>
+              </w:rPr>
+              <w:t>8</w:t>
+            </w:r>
+            <w:r>
+              <w:rPr>
+                <w:rFonts w:hint="eastAsia"/>
+                <w:lang w:eastAsia="ja-JP"/>
+              </w:rPr>
+              <w:t xml:space="preserve">月　</w:t>
+            </w:r>
+            <w:r>
+              <w:rPr>
+                <w:rFonts w:hint="eastAsia"/>
+                <w:lang w:eastAsia="ja-JP"/>
+              </w:rPr>
+              <w:t>28</w:t>
+            </w:r>
+            <w:r>
+              <w:rPr>
+                <w:rFonts w:hint="eastAsia"/>
+                <w:lang w:eastAsia="ja-JP"/>
               </w:rPr>
               <w:t>日</w:t>
             </w:r>
@@ -813,14 +949,12 @@
             <w:r>
               <w:rPr>
                 <w:rFonts w:hint="eastAsia"/>
-                <w:lang w:eastAsia="ja-JP"/>
               </w:rPr>
               <w:t>チーム</w:t>
             </w:r>
             <w:r>
               <w:rPr>
                 <w:rFonts w:hint="eastAsia"/>
-                <w:lang w:eastAsia="ja-JP"/>
               </w:rPr>
               <w:t>サイズ</w:t>
             </w:r>
@@ -834,12 +968,24 @@
           <w:p>
             <w:pPr>
               <w:pStyle w:val="Bang"/>
-            </w:pPr>
-            <w:r>
-              <w:rPr>
-                <w:rFonts w:hint="eastAsia"/>
-              </w:rPr>
-              <w:t>５人</w:t>
+              <w:rPr>
+                <w:rFonts w:ascii="Arial" w:hAnsi="Arial" w:cs="Arial"/>
+                <w:sz w:val="20"/>
+              </w:rPr>
+            </w:pPr>
+            <w:r>
+              <w:rPr>
+                <w:rFonts w:hint="eastAsia"/>
+                <w:lang w:eastAsia="ja-JP"/>
+              </w:rPr>
+              <w:t>５</w:t>
+            </w:r>
+            <w:r>
+              <w:rPr>
+                <w:rFonts w:hint="eastAsia"/>
+                <w:lang w:eastAsia="ja-JP"/>
+              </w:rPr>
+              <w:t>人</w:t>
             </w:r>
           </w:p>
         </w:tc>
@@ -874,21 +1020,18 @@
             <w:r>
               <w:rPr>
                 <w:rFonts w:hint="eastAsia"/>
-                <w:lang w:eastAsia="ja-JP"/>
               </w:rPr>
               <w:t>工数合計（</w:t>
             </w:r>
             <w:r>
               <w:rPr>
                 <w:rFonts w:hint="eastAsia"/>
-                <w:lang w:eastAsia="ja-JP"/>
               </w:rPr>
               <w:t>予定</w:t>
             </w:r>
             <w:r>
               <w:rPr>
                 <w:rFonts w:hint="eastAsia"/>
-                <w:lang w:eastAsia="ja-JP"/>
               </w:rPr>
               <w:t>）</w:t>
             </w:r>
@@ -902,19 +1045,36 @@
           <w:p>
             <w:pPr>
               <w:pStyle w:val="Bang"/>
-            </w:pPr>
-            <w:r>
-              <w:rPr>
-                <w:rFonts w:hint="eastAsia"/>
-              </w:rPr>
-              <w:t>３５０</w:t>
-            </w:r>
-            <w:r>
-              <w:t xml:space="preserve"> </w:t>
-            </w:r>
-            <w:r>
-              <w:rPr>
-                <w:rFonts w:hint="eastAsia"/>
+              <w:rPr>
+                <w:rFonts w:ascii="Arial" w:hAnsi="Arial" w:cs="Arial"/>
+                <w:sz w:val="20"/>
+              </w:rPr>
+            </w:pPr>
+            <w:r>
+              <w:rPr>
+                <w:rFonts w:hint="eastAsia"/>
+                <w:lang w:eastAsia="ja-JP"/>
+              </w:rPr>
+              <w:t>３</w:t>
+            </w:r>
+            <w:r>
+              <w:rPr>
+                <w:rFonts w:hint="eastAsia"/>
+                <w:lang w:eastAsia="ja-JP"/>
+              </w:rPr>
+              <w:t>５</w:t>
+            </w:r>
+            <w:r>
+              <w:rPr>
+                <w:rFonts w:hint="eastAsia"/>
+                <w:lang w:eastAsia="ja-JP"/>
+              </w:rPr>
+              <w:t>０</w:t>
+            </w:r>
+            <w:r>
+              <w:rPr>
+                <w:rFonts w:hint="eastAsia"/>
+                <w:lang w:eastAsia="ja-JP"/>
               </w:rPr>
               <w:t>作業日</w:t>
             </w:r>
@@ -928,34 +1088,45 @@
           <w:p>
             <w:pPr>
               <w:pStyle w:val="Bang"/>
-            </w:pPr>
-            <w:r>
-              <w:rPr>
-                <w:rFonts w:hint="eastAsia"/>
+              <w:rPr>
+                <w:rFonts w:ascii="Arial" w:hAnsi="Arial" w:cs="Arial"/>
+                <w:sz w:val="20"/>
+              </w:rPr>
+            </w:pPr>
+            <w:r>
+              <w:rPr>
+                <w:rFonts w:hint="eastAsia"/>
+                <w:lang w:eastAsia="ja-JP"/>
               </w:rPr>
               <w:t>１</w:t>
             </w:r>
-            <w:r>
-              <w:rPr>
-                <w:rFonts w:hint="eastAsia"/>
+            <w:bookmarkStart w:id="0" w:name="_GoBack"/>
+            <w:bookmarkEnd w:id="0"/>
+            <w:r>
+              <w:rPr>
+                <w:rFonts w:hint="eastAsia"/>
+                <w:lang w:eastAsia="ja-JP"/>
               </w:rPr>
               <w:t>作業日</w:t>
             </w:r>
             <w:r>
-              <w:t xml:space="preserve">= </w:t>
-            </w:r>
-            <w:r>
-              <w:rPr>
-                <w:rFonts w:hint="eastAsia"/>
-              </w:rPr>
-              <w:t>８</w:t>
-            </w:r>
-            <w:r>
-              <w:t xml:space="preserve"> </w:t>
-            </w:r>
-            <w:r>
-              <w:rPr>
-                <w:rFonts w:hint="eastAsia"/>
+              <w:rPr>
+                <w:rFonts w:hint="eastAsia"/>
+                <w:lang w:eastAsia="ja-JP"/>
+              </w:rPr>
+              <w:t>＝８</w:t>
+            </w:r>
+            <w:r>
+              <w:rPr>
+                <w:rFonts w:hint="eastAsia"/>
+                <w:lang w:eastAsia="ja-JP"/>
+              </w:rPr>
+              <w:t>作業</w:t>
+            </w:r>
+            <w:r>
+              <w:rPr>
+                <w:rFonts w:hint="eastAsia"/>
+                <w:lang w:eastAsia="ja-JP"/>
               </w:rPr>
               <w:t>時間</w:t>
             </w:r>
@@ -978,7 +1149,6 @@
             <w:r>
               <w:rPr>
                 <w:rFonts w:hint="eastAsia"/>
-                <w:lang w:eastAsia="ja-JP"/>
               </w:rPr>
               <w:t>工数合計（実際）</w:t>
             </w:r>
@@ -1023,7 +1193,6 @@
             <w:r>
               <w:rPr>
                 <w:rFonts w:hint="eastAsia"/>
-                <w:lang w:eastAsia="ja-JP"/>
               </w:rPr>
               <w:t>現在までの消化工数</w:t>
             </w:r>
@@ -1037,16 +1206,22 @@
           <w:p>
             <w:pPr>
               <w:pStyle w:val="Bang"/>
-            </w:pPr>
-            <w:r>
-              <w:rPr>
-                <w:rFonts w:hint="eastAsia"/>
+              <w:rPr>
+                <w:rFonts w:ascii="Arial" w:hAnsi="Arial" w:cs="Arial"/>
+                <w:sz w:val="20"/>
+              </w:rPr>
+            </w:pPr>
+            <w:r>
+              <w:rPr>
+                <w:rFonts w:hint="eastAsia"/>
+                <w:lang w:eastAsia="ja-JP"/>
               </w:rPr>
               <w:t>２０</w:t>
             </w:r>
             <w:r>
               <w:rPr>
                 <w:rFonts w:hint="eastAsia"/>
+                <w:lang w:eastAsia="ja-JP"/>
               </w:rPr>
               <w:t>作業日</w:t>
             </w:r>
@@ -1080,7 +1255,6 @@
             <w:r>
               <w:rPr>
                 <w:rFonts w:hint="eastAsia"/>
-                <w:lang w:eastAsia="ja-JP"/>
               </w:rPr>
               <w:t>残工数合計</w:t>
             </w:r>
@@ -1094,15 +1268,24 @@
           <w:p>
             <w:pPr>
               <w:pStyle w:val="Bang"/>
-            </w:pPr>
-            <w:r>
-              <w:rPr>
-                <w:rFonts w:hint="eastAsia"/>
+              <w:rPr>
+                <w:rFonts w:ascii="Arial" w:hAnsi="Arial" w:cs="Arial"/>
+                <w:sz w:val="20"/>
+              </w:rPr>
+            </w:pPr>
+            <w:r>
+              <w:rPr>
+                <w:rFonts w:hint="eastAsia"/>
+                <w:lang w:eastAsia="ja-JP"/>
               </w:rPr>
               <w:t>３３０</w:t>
             </w:r>
             <w:r>
-              <w:t xml:space="preserve"> person-days</w:t>
+              <w:rPr>
+                <w:rFonts w:hint="eastAsia"/>
+                <w:lang w:eastAsia="ja-JP"/>
+              </w:rPr>
+              <w:t>作業日</w:t>
             </w:r>
           </w:p>
         </w:tc>
@@ -1139,12 +1322,6 @@
           <w:lang w:eastAsia="ja-JP"/>
         </w:rPr>
         <w:t>クレーム</w:t>
-      </w:r>
-      <w:r>
-        <w:rPr>
-          <w:rStyle w:val="FootnoteReference"/>
-        </w:rPr>
-        <w:footnoteReference w:id="1"/>
       </w:r>
     </w:p>
     <w:p>
@@ -1188,12 +1365,6 @@
         </w:rPr>
         <w:t>に対するサポート</w:t>
       </w:r>
-      <w:r>
-        <w:rPr>
-          <w:rStyle w:val="FootnoteReference"/>
-        </w:rPr>
-        <w:footnoteReference w:id="2"/>
-      </w:r>
     </w:p>
     <w:p>
       <w:pPr>
@@ -1229,12 +1400,6 @@
         </w:rPr>
         <w:t>要求変更管理</w:t>
       </w:r>
-      <w:r>
-        <w:rPr>
-          <w:rStyle w:val="FootnoteReference"/>
-        </w:rPr>
-        <w:footnoteReference w:id="3"/>
-      </w:r>
     </w:p>
     <w:p>
       <w:pPr>
@@ -1305,1391 +1470,6 @@
           <w:lang w:eastAsia="ja-JP"/>
         </w:rPr>
         <w:t>タスク実行の状況（進捗度、遅延など）</w:t>
-      </w:r>
-    </w:p>
-    <w:tbl>
-      <w:tblPr>
-        <w:tblW w:w="10260" w:type="dxa"/>
-        <w:tblInd w:w="108" w:type="dxa"/>
-        <w:tblBorders>
-          <w:top w:val="single" w:sz="12" w:space="0" w:color="993300"/>
-          <w:left w:val="single" w:sz="12" w:space="0" w:color="993300"/>
-          <w:bottom w:val="single" w:sz="12" w:space="0" w:color="993300"/>
-          <w:right w:val="single" w:sz="12" w:space="0" w:color="993300"/>
-          <w:insideH w:val="single" w:sz="6" w:space="0" w:color="993300"/>
-          <w:insideV w:val="single" w:sz="6" w:space="0" w:color="993300"/>
-        </w:tblBorders>
-        <w:tblLayout w:type="fixed"/>
-        <w:tblLook w:val="0000" w:firstRow="0" w:lastRow="0" w:firstColumn="0" w:lastColumn="0" w:noHBand="0" w:noVBand="0"/>
-      </w:tblPr>
-      <w:tblGrid>
-        <w:gridCol w:w="2847"/>
-        <w:gridCol w:w="2160"/>
-        <w:gridCol w:w="1260"/>
-        <w:gridCol w:w="1260"/>
-        <w:gridCol w:w="1350"/>
-        <w:gridCol w:w="1383"/>
-      </w:tblGrid>
-      <w:tr>
-        <w:tc>
-          <w:tcPr>
-            <w:tcW w:w="2847" w:type="dxa"/>
-            <w:shd w:val="clear" w:color="auto" w:fill="FFE8E1"/>
-          </w:tcPr>
-          <w:p>
-            <w:pPr>
-              <w:pStyle w:val="headingbang"/>
-              <w:rPr>
-                <w:sz w:val="22"/>
-              </w:rPr>
-            </w:pPr>
-            <w:r>
-              <w:rPr>
-                <w:rFonts w:hint="eastAsia"/>
-                <w:sz w:val="22"/>
-                <w:lang w:eastAsia="ja-JP"/>
-              </w:rPr>
-              <w:t>タスク</w:t>
-            </w:r>
-          </w:p>
-        </w:tc>
-        <w:tc>
-          <w:tcPr>
-            <w:tcW w:w="2160" w:type="dxa"/>
-            <w:shd w:val="clear" w:color="auto" w:fill="FFE8E1"/>
-          </w:tcPr>
-          <w:p>
-            <w:pPr>
-              <w:pStyle w:val="headingbang"/>
-              <w:rPr>
-                <w:sz w:val="22"/>
-              </w:rPr>
-            </w:pPr>
-            <w:r>
-              <w:rPr>
-                <w:rFonts w:hint="eastAsia"/>
-                <w:sz w:val="22"/>
-                <w:lang w:eastAsia="ja-JP"/>
-              </w:rPr>
-              <w:t>責任者</w:t>
-            </w:r>
-          </w:p>
-        </w:tc>
-        <w:tc>
-          <w:tcPr>
-            <w:tcW w:w="1260" w:type="dxa"/>
-            <w:shd w:val="clear" w:color="auto" w:fill="FFE8E1"/>
-          </w:tcPr>
-          <w:p>
-            <w:pPr>
-              <w:pStyle w:val="headingbang"/>
-              <w:rPr>
-                <w:sz w:val="22"/>
-                <w:lang w:eastAsia="ja-JP"/>
-              </w:rPr>
-            </w:pPr>
-            <w:r>
-              <w:rPr>
-                <w:rFonts w:hint="eastAsia"/>
-                <w:sz w:val="22"/>
-                <w:lang w:eastAsia="ja-JP"/>
-              </w:rPr>
-              <w:t>納品物</w:t>
-            </w:r>
-          </w:p>
-        </w:tc>
-        <w:tc>
-          <w:tcPr>
-            <w:tcW w:w="1260" w:type="dxa"/>
-            <w:shd w:val="clear" w:color="auto" w:fill="FFE8E1"/>
-          </w:tcPr>
-          <w:p>
-            <w:pPr>
-              <w:pStyle w:val="headingbang"/>
-              <w:rPr>
-                <w:sz w:val="22"/>
-              </w:rPr>
-            </w:pPr>
-            <w:r>
-              <w:rPr>
-                <w:rFonts w:hint="eastAsia"/>
-                <w:sz w:val="22"/>
-                <w:lang w:eastAsia="ja-JP"/>
-              </w:rPr>
-              <w:t>ステータス</w:t>
-            </w:r>
-          </w:p>
-        </w:tc>
-        <w:tc>
-          <w:tcPr>
-            <w:tcW w:w="1350" w:type="dxa"/>
-            <w:shd w:val="clear" w:color="auto" w:fill="FFE8E1"/>
-          </w:tcPr>
-          <w:p>
-            <w:pPr>
-              <w:pStyle w:val="headingbang"/>
-              <w:rPr>
-                <w:sz w:val="22"/>
-              </w:rPr>
-            </w:pPr>
-            <w:r>
-              <w:rPr>
-                <w:rFonts w:hint="eastAsia"/>
-                <w:sz w:val="22"/>
-                <w:lang w:eastAsia="ja-JP"/>
-              </w:rPr>
-              <w:t>詳細</w:t>
-            </w:r>
-          </w:p>
-        </w:tc>
-        <w:tc>
-          <w:tcPr>
-            <w:tcW w:w="1383" w:type="dxa"/>
-            <w:shd w:val="clear" w:color="auto" w:fill="FFE8E1"/>
-          </w:tcPr>
-          <w:p>
-            <w:pPr>
-              <w:pStyle w:val="headingbang"/>
-              <w:rPr>
-                <w:sz w:val="22"/>
-              </w:rPr>
-            </w:pPr>
-            <w:r>
-              <w:rPr>
-                <w:rFonts w:hint="eastAsia"/>
-                <w:sz w:val="22"/>
-                <w:lang w:eastAsia="ja-JP"/>
-              </w:rPr>
-              <w:t>スケジュール</w:t>
-            </w:r>
-            <w:r>
-              <w:rPr>
-                <w:sz w:val="22"/>
-                <w:lang w:eastAsia="ja-JP"/>
-              </w:rPr>
-              <w:br/>
-            </w:r>
-            <w:r>
-              <w:rPr>
-                <w:rFonts w:hint="eastAsia"/>
-                <w:sz w:val="22"/>
-                <w:lang w:eastAsia="ja-JP"/>
-              </w:rPr>
-              <w:t>変更</w:t>
-            </w:r>
-          </w:p>
-        </w:tc>
-      </w:tr>
-      <w:tr>
-        <w:tc>
-          <w:tcPr>
-            <w:tcW w:w="2847" w:type="dxa"/>
-            <w:vAlign w:val="center"/>
-          </w:tcPr>
-          <w:p>
-            <w:pPr>
-              <w:pStyle w:val="Bang"/>
-            </w:pPr>
-            <w:r>
-              <w:t>BL_Introduction_Report1_v1.0_EN</w:t>
-            </w:r>
-          </w:p>
-        </w:tc>
-        <w:tc>
-          <w:tcPr>
-            <w:tcW w:w="2160" w:type="dxa"/>
-            <w:vAlign w:val="center"/>
-          </w:tcPr>
-          <w:p>
-            <w:pPr>
-              <w:pStyle w:val="Bang"/>
-            </w:pPr>
-            <w:r>
-              <w:t>Nguyen Le Tuan Cuong</w:t>
-            </w:r>
-          </w:p>
-        </w:tc>
-        <w:tc>
-          <w:tcPr>
-            <w:tcW w:w="1260" w:type="dxa"/>
-            <w:vAlign w:val="center"/>
-          </w:tcPr>
-          <w:p>
-            <w:pPr>
-              <w:pStyle w:val="Bang"/>
-            </w:pPr>
-            <w:r>
-              <w:rPr>
-                <w:rFonts w:hint="eastAsia"/>
-              </w:rPr>
-              <w:t>２０１５年５月</w:t>
-            </w:r>
-            <w:r>
-              <w:rPr>
-                <w:rFonts w:hint="eastAsia"/>
-              </w:rPr>
-              <w:t>２２</w:t>
-            </w:r>
-            <w:r>
-              <w:rPr>
-                <w:rFonts w:hint="eastAsia"/>
-              </w:rPr>
-              <w:t>日</w:t>
-            </w:r>
-          </w:p>
-        </w:tc>
-        <w:tc>
-          <w:tcPr>
-            <w:tcW w:w="1260" w:type="dxa"/>
-            <w:vAlign w:val="center"/>
-          </w:tcPr>
-          <w:p>
-            <w:pPr>
-              <w:pStyle w:val="Bang"/>
-            </w:pPr>
-            <w:r>
-              <w:rPr>
-                <w:rFonts w:hint="eastAsia"/>
-              </w:rPr>
-              <w:t>完成しました</w:t>
-            </w:r>
-          </w:p>
-        </w:tc>
-        <w:tc>
-          <w:tcPr>
-            <w:tcW w:w="1350" w:type="dxa"/>
-            <w:vAlign w:val="center"/>
-          </w:tcPr>
-          <w:p>
-            <w:pPr>
-              <w:pStyle w:val="Bang"/>
-            </w:pPr>
-          </w:p>
-        </w:tc>
-        <w:tc>
-          <w:tcPr>
-            <w:tcW w:w="1383" w:type="dxa"/>
-            <w:vAlign w:val="center"/>
-          </w:tcPr>
-          <w:p>
-            <w:pPr>
-              <w:pStyle w:val="Bang"/>
-            </w:pPr>
-          </w:p>
-        </w:tc>
-      </w:tr>
-      <w:tr>
-        <w:tc>
-          <w:tcPr>
-            <w:tcW w:w="2847" w:type="dxa"/>
-            <w:vAlign w:val="center"/>
-          </w:tcPr>
-          <w:p>
-            <w:pPr>
-              <w:pStyle w:val="Bang"/>
-            </w:pPr>
-            <w:r>
-              <w:t>BL_ Progress_Report1_Week01_EN</w:t>
-            </w:r>
-          </w:p>
-        </w:tc>
-        <w:tc>
-          <w:tcPr>
-            <w:tcW w:w="2160" w:type="dxa"/>
-            <w:vAlign w:val="center"/>
-          </w:tcPr>
-          <w:p>
-            <w:pPr>
-              <w:pStyle w:val="Bang"/>
-            </w:pPr>
-            <w:r>
-              <w:t>Nguyen Thanh Nam</w:t>
-            </w:r>
-          </w:p>
-        </w:tc>
-        <w:tc>
-          <w:tcPr>
-            <w:tcW w:w="1260" w:type="dxa"/>
-            <w:vAlign w:val="center"/>
-          </w:tcPr>
-          <w:p>
-            <w:pPr>
-              <w:pStyle w:val="Bang"/>
-            </w:pPr>
-            <w:r>
-              <w:rPr>
-                <w:rFonts w:hint="eastAsia"/>
-              </w:rPr>
-              <w:t>２０１５年５月</w:t>
-            </w:r>
-            <w:r>
-              <w:rPr>
-                <w:rFonts w:hint="eastAsia"/>
-              </w:rPr>
-              <w:t>１</w:t>
-            </w:r>
-            <w:r>
-              <w:rPr>
-                <w:rFonts w:hint="eastAsia"/>
-              </w:rPr>
-              <w:t>８日</w:t>
-            </w:r>
-          </w:p>
-        </w:tc>
-        <w:tc>
-          <w:tcPr>
-            <w:tcW w:w="1260" w:type="dxa"/>
-            <w:vAlign w:val="center"/>
-          </w:tcPr>
-          <w:p>
-            <w:pPr>
-              <w:pStyle w:val="Bang"/>
-            </w:pPr>
-            <w:r>
-              <w:rPr>
-                <w:rFonts w:hint="eastAsia"/>
-              </w:rPr>
-              <w:t>完成しました</w:t>
-            </w:r>
-          </w:p>
-        </w:tc>
-        <w:tc>
-          <w:tcPr>
-            <w:tcW w:w="1350" w:type="dxa"/>
-            <w:vAlign w:val="center"/>
-          </w:tcPr>
-          <w:p>
-            <w:pPr>
-              <w:pStyle w:val="Bang"/>
-            </w:pPr>
-          </w:p>
-        </w:tc>
-        <w:tc>
-          <w:tcPr>
-            <w:tcW w:w="1383" w:type="dxa"/>
-            <w:vAlign w:val="center"/>
-          </w:tcPr>
-          <w:p>
-            <w:pPr>
-              <w:pStyle w:val="Bang"/>
-            </w:pPr>
-          </w:p>
-        </w:tc>
-      </w:tr>
-      <w:tr>
-        <w:tc>
-          <w:tcPr>
-            <w:tcW w:w="2847" w:type="dxa"/>
-            <w:vAlign w:val="center"/>
-          </w:tcPr>
-          <w:p>
-            <w:pPr>
-              <w:pStyle w:val="Bang"/>
-            </w:pPr>
-            <w:r>
-              <w:t>BL_ Progress_Report1_Week01_JP</w:t>
-            </w:r>
-          </w:p>
-        </w:tc>
-        <w:tc>
-          <w:tcPr>
-            <w:tcW w:w="2160" w:type="dxa"/>
-            <w:vAlign w:val="center"/>
-          </w:tcPr>
-          <w:p>
-            <w:pPr>
-              <w:pStyle w:val="Bang"/>
-            </w:pPr>
-            <w:r>
-              <w:t>Trinh Thi Tuyet Mai</w:t>
-            </w:r>
-          </w:p>
-        </w:tc>
-        <w:tc>
-          <w:tcPr>
-            <w:tcW w:w="1260" w:type="dxa"/>
-            <w:vAlign w:val="center"/>
-          </w:tcPr>
-          <w:p>
-            <w:pPr>
-              <w:pStyle w:val="Bang"/>
-            </w:pPr>
-            <w:r>
-              <w:rPr>
-                <w:rFonts w:hint="eastAsia"/>
-              </w:rPr>
-              <w:t>２０１５年５月１８日</w:t>
-            </w:r>
-          </w:p>
-        </w:tc>
-        <w:tc>
-          <w:tcPr>
-            <w:tcW w:w="1260" w:type="dxa"/>
-            <w:vAlign w:val="center"/>
-          </w:tcPr>
-          <w:p>
-            <w:pPr>
-              <w:pStyle w:val="Bang"/>
-            </w:pPr>
-            <w:r>
-              <w:rPr>
-                <w:rFonts w:hint="eastAsia"/>
-              </w:rPr>
-              <w:t>完成しました</w:t>
-            </w:r>
-          </w:p>
-        </w:tc>
-        <w:tc>
-          <w:tcPr>
-            <w:tcW w:w="1350" w:type="dxa"/>
-            <w:vAlign w:val="center"/>
-          </w:tcPr>
-          <w:p>
-            <w:pPr>
-              <w:pStyle w:val="Bang"/>
-            </w:pPr>
-          </w:p>
-        </w:tc>
-        <w:tc>
-          <w:tcPr>
-            <w:tcW w:w="1383" w:type="dxa"/>
-            <w:vAlign w:val="center"/>
-          </w:tcPr>
-          <w:p>
-            <w:pPr>
-              <w:pStyle w:val="Bang"/>
-            </w:pPr>
-          </w:p>
-        </w:tc>
-      </w:tr>
-      <w:tr>
-        <w:tc>
-          <w:tcPr>
-            <w:tcW w:w="2847" w:type="dxa"/>
-            <w:vAlign w:val="center"/>
-          </w:tcPr>
-          <w:p>
-            <w:pPr>
-              <w:pStyle w:val="Bang"/>
-            </w:pPr>
-            <w:r>
-              <w:t>BL_Q&amp;A M</w:t>
-            </w:r>
-            <w:bookmarkStart w:id="0" w:name="_GoBack"/>
-            <w:bookmarkEnd w:id="0"/>
-            <w:r>
-              <w:t>anagement Sheet_v1.0_EN</w:t>
-            </w:r>
-          </w:p>
-        </w:tc>
-        <w:tc>
-          <w:tcPr>
-            <w:tcW w:w="2160" w:type="dxa"/>
-            <w:vAlign w:val="center"/>
-          </w:tcPr>
-          <w:p>
-            <w:pPr>
-              <w:pStyle w:val="Bang"/>
-            </w:pPr>
-            <w:r>
-              <w:t>Trinh Thi Tuyet Mai</w:t>
-            </w:r>
-          </w:p>
-        </w:tc>
-        <w:tc>
-          <w:tcPr>
-            <w:tcW w:w="1260" w:type="dxa"/>
-            <w:vAlign w:val="center"/>
-          </w:tcPr>
-          <w:p>
-            <w:pPr>
-              <w:pStyle w:val="Bang"/>
-            </w:pPr>
-            <w:r>
-              <w:rPr>
-                <w:rFonts w:hint="eastAsia"/>
-              </w:rPr>
-              <w:t>２０１５年５月１８日</w:t>
-            </w:r>
-          </w:p>
-        </w:tc>
-        <w:tc>
-          <w:tcPr>
-            <w:tcW w:w="1260" w:type="dxa"/>
-            <w:vAlign w:val="center"/>
-          </w:tcPr>
-          <w:p>
-            <w:pPr>
-              <w:pStyle w:val="Bang"/>
-            </w:pPr>
-            <w:r>
-              <w:rPr>
-                <w:rFonts w:hint="eastAsia"/>
-              </w:rPr>
-              <w:t>完成しました</w:t>
-            </w:r>
-          </w:p>
-        </w:tc>
-        <w:tc>
-          <w:tcPr>
-            <w:tcW w:w="1350" w:type="dxa"/>
-            <w:vAlign w:val="center"/>
-          </w:tcPr>
-          <w:p>
-            <w:pPr>
-              <w:pStyle w:val="Bang"/>
-            </w:pPr>
-          </w:p>
-        </w:tc>
-        <w:tc>
-          <w:tcPr>
-            <w:tcW w:w="1383" w:type="dxa"/>
-            <w:vAlign w:val="center"/>
-          </w:tcPr>
-          <w:p>
-            <w:pPr>
-              <w:pStyle w:val="Bang"/>
-            </w:pPr>
-          </w:p>
-        </w:tc>
-      </w:tr>
-      <w:tr>
-        <w:tc>
-          <w:tcPr>
-            <w:tcW w:w="2847" w:type="dxa"/>
-            <w:vAlign w:val="center"/>
-          </w:tcPr>
-          <w:p>
-            <w:pPr>
-              <w:pStyle w:val="Bang"/>
-            </w:pPr>
-            <w:r>
-              <w:t>BL_Q&amp;A Management Sheet_v1.0_JP</w:t>
-            </w:r>
-          </w:p>
-        </w:tc>
-        <w:tc>
-          <w:tcPr>
-            <w:tcW w:w="2160" w:type="dxa"/>
-            <w:vAlign w:val="center"/>
-          </w:tcPr>
-          <w:p>
-            <w:pPr>
-              <w:pStyle w:val="Bang"/>
-            </w:pPr>
-            <w:r>
-              <w:t>Trinh Thi Tuyet Mai</w:t>
-            </w:r>
-          </w:p>
-        </w:tc>
-        <w:tc>
-          <w:tcPr>
-            <w:tcW w:w="1260" w:type="dxa"/>
-            <w:vAlign w:val="center"/>
-          </w:tcPr>
-          <w:p>
-            <w:pPr>
-              <w:pStyle w:val="Bang"/>
-            </w:pPr>
-            <w:r>
-              <w:rPr>
-                <w:rFonts w:hint="eastAsia"/>
-              </w:rPr>
-              <w:t>２０１５年５月１８日</w:t>
-            </w:r>
-          </w:p>
-        </w:tc>
-        <w:tc>
-          <w:tcPr>
-            <w:tcW w:w="1260" w:type="dxa"/>
-            <w:vAlign w:val="center"/>
-          </w:tcPr>
-          <w:p>
-            <w:pPr>
-              <w:pStyle w:val="Bang"/>
-            </w:pPr>
-            <w:r>
-              <w:rPr>
-                <w:rFonts w:hint="eastAsia"/>
-              </w:rPr>
-              <w:t>完成しました</w:t>
-            </w:r>
-          </w:p>
-        </w:tc>
-        <w:tc>
-          <w:tcPr>
-            <w:tcW w:w="1350" w:type="dxa"/>
-            <w:vAlign w:val="center"/>
-          </w:tcPr>
-          <w:p>
-            <w:pPr>
-              <w:pStyle w:val="Bang"/>
-            </w:pPr>
-          </w:p>
-        </w:tc>
-        <w:tc>
-          <w:tcPr>
-            <w:tcW w:w="1383" w:type="dxa"/>
-            <w:vAlign w:val="center"/>
-          </w:tcPr>
-          <w:p>
-            <w:pPr>
-              <w:pStyle w:val="Bang"/>
-            </w:pPr>
-          </w:p>
-        </w:tc>
-      </w:tr>
-      <w:tr>
-        <w:tc>
-          <w:tcPr>
-            <w:tcW w:w="2847" w:type="dxa"/>
-            <w:vAlign w:val="center"/>
-          </w:tcPr>
-          <w:p>
-            <w:pPr>
-              <w:pStyle w:val="Bang"/>
-            </w:pPr>
-            <w:r>
-              <w:t>BL_Concept_Design_v1.0_EN</w:t>
-            </w:r>
-          </w:p>
-        </w:tc>
-        <w:tc>
-          <w:tcPr>
-            <w:tcW w:w="2160" w:type="dxa"/>
-            <w:vAlign w:val="center"/>
-          </w:tcPr>
-          <w:p>
-            <w:pPr>
-              <w:pStyle w:val="Bang"/>
-            </w:pPr>
-            <w:r>
-              <w:t>Nguyen Le Tuan Cuong</w:t>
-            </w:r>
-          </w:p>
-        </w:tc>
-        <w:tc>
-          <w:tcPr>
-            <w:tcW w:w="1260" w:type="dxa"/>
-            <w:vAlign w:val="center"/>
-          </w:tcPr>
-          <w:p>
-            <w:pPr>
-              <w:pStyle w:val="Bang"/>
-            </w:pPr>
-            <w:r>
-              <w:rPr>
-                <w:rFonts w:hint="eastAsia"/>
-              </w:rPr>
-              <w:t>２０１５年５月２２日</w:t>
-            </w:r>
-          </w:p>
-        </w:tc>
-        <w:tc>
-          <w:tcPr>
-            <w:tcW w:w="1260" w:type="dxa"/>
-            <w:vAlign w:val="center"/>
-          </w:tcPr>
-          <w:p>
-            <w:pPr>
-              <w:pStyle w:val="Bang"/>
-            </w:pPr>
-            <w:r>
-              <w:rPr>
-                <w:rFonts w:hint="eastAsia"/>
-              </w:rPr>
-              <w:t>実現しています</w:t>
-            </w:r>
-            <w:r>
-              <w:rPr>
-                <w:rFonts w:hint="eastAsia"/>
-              </w:rPr>
-              <w:t>（</w:t>
-            </w:r>
-            <w:r>
-              <w:rPr>
-                <w:rFonts w:hint="eastAsia"/>
-                <w:sz w:val="20"/>
-              </w:rPr>
-              <w:t>3</w:t>
-            </w:r>
-            <w:r>
-              <w:rPr>
-                <w:sz w:val="20"/>
-              </w:rPr>
-              <w:t>0</w:t>
-            </w:r>
-            <w:r>
-              <w:rPr>
-                <w:rFonts w:hint="eastAsia"/>
-              </w:rPr>
-              <w:t>％）</w:t>
-            </w:r>
-          </w:p>
-        </w:tc>
-        <w:tc>
-          <w:tcPr>
-            <w:tcW w:w="1350" w:type="dxa"/>
-            <w:vAlign w:val="center"/>
-          </w:tcPr>
-          <w:p>
-            <w:pPr>
-              <w:pStyle w:val="Bang"/>
-            </w:pPr>
-          </w:p>
-        </w:tc>
-        <w:tc>
-          <w:tcPr>
-            <w:tcW w:w="1383" w:type="dxa"/>
-            <w:vAlign w:val="center"/>
-          </w:tcPr>
-          <w:p>
-            <w:pPr>
-              <w:pStyle w:val="Bang"/>
-            </w:pPr>
-          </w:p>
-        </w:tc>
-      </w:tr>
-      <w:tr>
-        <w:tc>
-          <w:tcPr>
-            <w:tcW w:w="2847" w:type="dxa"/>
-            <w:vAlign w:val="center"/>
-          </w:tcPr>
-          <w:p>
-            <w:pPr>
-              <w:pStyle w:val="Bang"/>
-            </w:pPr>
-            <w:r>
-              <w:t>BL_Project_Plan_v1.0_EN</w:t>
-            </w:r>
-          </w:p>
-        </w:tc>
-        <w:tc>
-          <w:tcPr>
-            <w:tcW w:w="2160" w:type="dxa"/>
-            <w:vAlign w:val="center"/>
-          </w:tcPr>
-          <w:p>
-            <w:pPr>
-              <w:pStyle w:val="Bang"/>
-            </w:pPr>
-            <w:r>
-              <w:t>Nguyen Thanh Nam</w:t>
-            </w:r>
-          </w:p>
-        </w:tc>
-        <w:tc>
-          <w:tcPr>
-            <w:tcW w:w="1260" w:type="dxa"/>
-            <w:vAlign w:val="center"/>
-          </w:tcPr>
-          <w:p>
-            <w:pPr>
-              <w:pStyle w:val="Bang"/>
-            </w:pPr>
-            <w:r>
-              <w:rPr>
-                <w:rFonts w:hint="eastAsia"/>
-              </w:rPr>
-              <w:t>２０１５年５月２２日</w:t>
-            </w:r>
-          </w:p>
-        </w:tc>
-        <w:tc>
-          <w:tcPr>
-            <w:tcW w:w="1260" w:type="dxa"/>
-            <w:vAlign w:val="center"/>
-          </w:tcPr>
-          <w:p>
-            <w:pPr>
-              <w:pStyle w:val="Bang"/>
-            </w:pPr>
-            <w:r>
-              <w:rPr>
-                <w:rFonts w:hint="eastAsia"/>
-              </w:rPr>
-              <w:t>実現しています</w:t>
-            </w:r>
-            <w:r>
-              <w:rPr>
-                <w:rFonts w:hint="eastAsia"/>
-              </w:rPr>
-              <w:t>（</w:t>
-            </w:r>
-            <w:r>
-              <w:rPr>
-                <w:rFonts w:hint="eastAsia"/>
-                <w:sz w:val="20"/>
-              </w:rPr>
-              <w:t>3</w:t>
-            </w:r>
-            <w:r>
-              <w:rPr>
-                <w:sz w:val="20"/>
-              </w:rPr>
-              <w:t>0</w:t>
-            </w:r>
-            <w:r>
-              <w:rPr>
-                <w:rFonts w:hint="eastAsia"/>
-              </w:rPr>
-              <w:t>％）</w:t>
-            </w:r>
-          </w:p>
-        </w:tc>
-        <w:tc>
-          <w:tcPr>
-            <w:tcW w:w="1350" w:type="dxa"/>
-            <w:vAlign w:val="center"/>
-          </w:tcPr>
-          <w:p>
-            <w:pPr>
-              <w:pStyle w:val="Bang"/>
-            </w:pPr>
-          </w:p>
-        </w:tc>
-        <w:tc>
-          <w:tcPr>
-            <w:tcW w:w="1383" w:type="dxa"/>
-            <w:vAlign w:val="center"/>
-          </w:tcPr>
-          <w:p>
-            <w:pPr>
-              <w:pStyle w:val="Bang"/>
-            </w:pPr>
-          </w:p>
-        </w:tc>
-      </w:tr>
-      <w:tr>
-        <w:tc>
-          <w:tcPr>
-            <w:tcW w:w="2847" w:type="dxa"/>
-            <w:vAlign w:val="center"/>
-          </w:tcPr>
-          <w:p>
-            <w:pPr>
-              <w:pStyle w:val="Bang"/>
-            </w:pPr>
-            <w:r>
-              <w:t>BL_Project_Schedule_v1.0_EN</w:t>
-            </w:r>
-          </w:p>
-        </w:tc>
-        <w:tc>
-          <w:tcPr>
-            <w:tcW w:w="2160" w:type="dxa"/>
-            <w:vAlign w:val="center"/>
-          </w:tcPr>
-          <w:p>
-            <w:pPr>
-              <w:pStyle w:val="Bang"/>
-            </w:pPr>
-            <w:r>
-              <w:t>Nguyen Thanh Nam</w:t>
-            </w:r>
-          </w:p>
-        </w:tc>
-        <w:tc>
-          <w:tcPr>
-            <w:tcW w:w="1260" w:type="dxa"/>
-            <w:vAlign w:val="center"/>
-          </w:tcPr>
-          <w:p>
-            <w:pPr>
-              <w:pStyle w:val="Bang"/>
-            </w:pPr>
-            <w:r>
-              <w:rPr>
-                <w:rFonts w:hint="eastAsia"/>
-              </w:rPr>
-              <w:t>２０１５年５月２２日</w:t>
-            </w:r>
-          </w:p>
-        </w:tc>
-        <w:tc>
-          <w:tcPr>
-            <w:tcW w:w="1260" w:type="dxa"/>
-            <w:vAlign w:val="center"/>
-          </w:tcPr>
-          <w:p>
-            <w:pPr>
-              <w:pStyle w:val="Bang"/>
-            </w:pPr>
-            <w:r>
-              <w:rPr>
-                <w:rFonts w:hint="eastAsia"/>
-              </w:rPr>
-              <w:t>実現しています（</w:t>
-            </w:r>
-            <w:r>
-              <w:rPr>
-                <w:rFonts w:hint="eastAsia"/>
-                <w:sz w:val="20"/>
-              </w:rPr>
-              <w:t>3</w:t>
-            </w:r>
-            <w:r>
-              <w:rPr>
-                <w:sz w:val="20"/>
-              </w:rPr>
-              <w:t>0</w:t>
-            </w:r>
-            <w:r>
-              <w:rPr>
-                <w:rFonts w:hint="eastAsia"/>
-              </w:rPr>
-              <w:t>％）</w:t>
-            </w:r>
-          </w:p>
-        </w:tc>
-        <w:tc>
-          <w:tcPr>
-            <w:tcW w:w="1350" w:type="dxa"/>
-            <w:vAlign w:val="center"/>
-          </w:tcPr>
-          <w:p>
-            <w:pPr>
-              <w:pStyle w:val="Bang"/>
-            </w:pPr>
-          </w:p>
-        </w:tc>
-        <w:tc>
-          <w:tcPr>
-            <w:tcW w:w="1383" w:type="dxa"/>
-            <w:vAlign w:val="center"/>
-          </w:tcPr>
-          <w:p>
-            <w:pPr>
-              <w:pStyle w:val="Bang"/>
-            </w:pPr>
-          </w:p>
-        </w:tc>
-      </w:tr>
-      <w:tr>
-        <w:tc>
-          <w:tcPr>
-            <w:tcW w:w="2847" w:type="dxa"/>
-            <w:vAlign w:val="center"/>
-          </w:tcPr>
-          <w:p>
-            <w:pPr>
-              <w:pStyle w:val="Bang"/>
-            </w:pPr>
-            <w:r>
-              <w:t>Study Android basic</w:t>
-            </w:r>
-          </w:p>
-        </w:tc>
-        <w:tc>
-          <w:tcPr>
-            <w:tcW w:w="2160" w:type="dxa"/>
-            <w:vAlign w:val="center"/>
-          </w:tcPr>
-          <w:p>
-            <w:pPr>
-              <w:pStyle w:val="Bang"/>
-            </w:pPr>
-            <w:r>
-              <w:t>Tran Tu Anh</w:t>
-            </w:r>
-          </w:p>
-        </w:tc>
-        <w:tc>
-          <w:tcPr>
-            <w:tcW w:w="1260" w:type="dxa"/>
-            <w:vAlign w:val="center"/>
-          </w:tcPr>
-          <w:p>
-            <w:pPr>
-              <w:pStyle w:val="Bang"/>
-            </w:pPr>
-            <w:r>
-              <w:rPr>
-                <w:rFonts w:hint="eastAsia"/>
-              </w:rPr>
-              <w:t>２０１５年５月１８日</w:t>
-            </w:r>
-          </w:p>
-        </w:tc>
-        <w:tc>
-          <w:tcPr>
-            <w:tcW w:w="1260" w:type="dxa"/>
-            <w:vAlign w:val="center"/>
-          </w:tcPr>
-          <w:p>
-            <w:pPr>
-              <w:pStyle w:val="Bang"/>
-            </w:pPr>
-            <w:r>
-              <w:rPr>
-                <w:rFonts w:hint="eastAsia"/>
-              </w:rPr>
-              <w:t>実現しています（</w:t>
-            </w:r>
-            <w:r>
-              <w:rPr>
-                <w:sz w:val="20"/>
-              </w:rPr>
-              <w:t>30</w:t>
-            </w:r>
-            <w:r>
-              <w:rPr>
-                <w:rFonts w:hint="eastAsia"/>
-              </w:rPr>
-              <w:t>％）</w:t>
-            </w:r>
-          </w:p>
-        </w:tc>
-        <w:tc>
-          <w:tcPr>
-            <w:tcW w:w="1350" w:type="dxa"/>
-            <w:vAlign w:val="center"/>
-          </w:tcPr>
-          <w:p>
-            <w:pPr>
-              <w:pStyle w:val="Bang"/>
-            </w:pPr>
-          </w:p>
-        </w:tc>
-        <w:tc>
-          <w:tcPr>
-            <w:tcW w:w="1383" w:type="dxa"/>
-            <w:vAlign w:val="center"/>
-          </w:tcPr>
-          <w:p>
-            <w:pPr>
-              <w:pStyle w:val="Bang"/>
-            </w:pPr>
-          </w:p>
-        </w:tc>
-      </w:tr>
-      <w:tr>
-        <w:tc>
-          <w:tcPr>
-            <w:tcW w:w="2847" w:type="dxa"/>
-            <w:vAlign w:val="center"/>
-          </w:tcPr>
-          <w:p>
-            <w:pPr>
-              <w:pStyle w:val="Bang"/>
-            </w:pPr>
-            <w:r>
-              <w:t>BL_Checklist_Software_Requirement_Specification_v1.0</w:t>
-            </w:r>
-          </w:p>
-        </w:tc>
-        <w:tc>
-          <w:tcPr>
-            <w:tcW w:w="2160" w:type="dxa"/>
-            <w:vAlign w:val="center"/>
-          </w:tcPr>
-          <w:p>
-            <w:pPr>
-              <w:pStyle w:val="Bang"/>
-            </w:pPr>
-            <w:r>
-              <w:t>Bui Bich Phuong</w:t>
-            </w:r>
-          </w:p>
-        </w:tc>
-        <w:tc>
-          <w:tcPr>
-            <w:tcW w:w="1260" w:type="dxa"/>
-            <w:vAlign w:val="center"/>
-          </w:tcPr>
-          <w:p>
-            <w:pPr>
-              <w:pStyle w:val="Bang"/>
-            </w:pPr>
-            <w:r>
-              <w:rPr>
-                <w:rFonts w:hint="eastAsia"/>
-              </w:rPr>
-              <w:t>２０１５年５月２２日</w:t>
-            </w:r>
-          </w:p>
-        </w:tc>
-        <w:tc>
-          <w:tcPr>
-            <w:tcW w:w="1260" w:type="dxa"/>
-            <w:vAlign w:val="center"/>
-          </w:tcPr>
-          <w:p>
-            <w:pPr>
-              <w:pStyle w:val="Bang"/>
-            </w:pPr>
-            <w:r>
-              <w:rPr>
-                <w:rFonts w:hint="eastAsia"/>
-              </w:rPr>
-              <w:t>実現しています（</w:t>
-            </w:r>
-            <w:r>
-              <w:rPr>
-                <w:rFonts w:hint="eastAsia"/>
-                <w:sz w:val="20"/>
-              </w:rPr>
-              <w:t>3</w:t>
-            </w:r>
-            <w:r>
-              <w:rPr>
-                <w:sz w:val="20"/>
-              </w:rPr>
-              <w:t>0</w:t>
-            </w:r>
-            <w:r>
-              <w:rPr>
-                <w:rFonts w:hint="eastAsia"/>
-              </w:rPr>
-              <w:t>％）</w:t>
-            </w:r>
-          </w:p>
-        </w:tc>
-        <w:tc>
-          <w:tcPr>
-            <w:tcW w:w="1350" w:type="dxa"/>
-            <w:vAlign w:val="center"/>
-          </w:tcPr>
-          <w:p>
-            <w:pPr>
-              <w:pStyle w:val="Bang"/>
-            </w:pPr>
-          </w:p>
-        </w:tc>
-        <w:tc>
-          <w:tcPr>
-            <w:tcW w:w="1383" w:type="dxa"/>
-            <w:vAlign w:val="center"/>
-          </w:tcPr>
-          <w:p>
-            <w:pPr>
-              <w:pStyle w:val="Bang"/>
-            </w:pPr>
-          </w:p>
-        </w:tc>
-      </w:tr>
-      <w:tr>
-        <w:tc>
-          <w:tcPr>
-            <w:tcW w:w="2847" w:type="dxa"/>
-            <w:vAlign w:val="center"/>
-          </w:tcPr>
-          <w:p>
-            <w:pPr>
-              <w:pStyle w:val="Bang"/>
-            </w:pPr>
-            <w:r>
-              <w:lastRenderedPageBreak/>
-              <w:t>BL_Checklist_Project_Plan_v1.0</w:t>
-            </w:r>
-          </w:p>
-        </w:tc>
-        <w:tc>
-          <w:tcPr>
-            <w:tcW w:w="2160" w:type="dxa"/>
-            <w:vAlign w:val="center"/>
-          </w:tcPr>
-          <w:p>
-            <w:pPr>
-              <w:pStyle w:val="Bang"/>
-            </w:pPr>
-            <w:r>
-              <w:t>Bui Bich Phuong</w:t>
-            </w:r>
-          </w:p>
-        </w:tc>
-        <w:tc>
-          <w:tcPr>
-            <w:tcW w:w="1260" w:type="dxa"/>
-            <w:vAlign w:val="center"/>
-          </w:tcPr>
-          <w:p>
-            <w:pPr>
-              <w:pStyle w:val="Bang"/>
-            </w:pPr>
-            <w:r>
-              <w:rPr>
-                <w:rFonts w:hint="eastAsia"/>
-              </w:rPr>
-              <w:t>２０１５年５月２２日</w:t>
-            </w:r>
-          </w:p>
-        </w:tc>
-        <w:tc>
-          <w:tcPr>
-            <w:tcW w:w="1260" w:type="dxa"/>
-            <w:vAlign w:val="center"/>
-          </w:tcPr>
-          <w:p>
-            <w:pPr>
-              <w:pStyle w:val="Bang"/>
-            </w:pPr>
-            <w:r>
-              <w:rPr>
-                <w:rFonts w:hint="eastAsia"/>
-              </w:rPr>
-              <w:t>実現しています（</w:t>
-            </w:r>
-            <w:r>
-              <w:rPr>
-                <w:rFonts w:hint="eastAsia"/>
-                <w:sz w:val="20"/>
-              </w:rPr>
-              <w:t>3</w:t>
-            </w:r>
-            <w:r>
-              <w:rPr>
-                <w:sz w:val="20"/>
-              </w:rPr>
-              <w:t>0</w:t>
-            </w:r>
-            <w:r>
-              <w:rPr>
-                <w:rFonts w:hint="eastAsia"/>
-              </w:rPr>
-              <w:t>％）</w:t>
-            </w:r>
-          </w:p>
-        </w:tc>
-        <w:tc>
-          <w:tcPr>
-            <w:tcW w:w="1350" w:type="dxa"/>
-            <w:vAlign w:val="center"/>
-          </w:tcPr>
-          <w:p>
-            <w:pPr>
-              <w:pStyle w:val="Bang"/>
-            </w:pPr>
-          </w:p>
-        </w:tc>
-        <w:tc>
-          <w:tcPr>
-            <w:tcW w:w="1383" w:type="dxa"/>
-            <w:vAlign w:val="center"/>
-          </w:tcPr>
-          <w:p>
-            <w:pPr>
-              <w:pStyle w:val="Bang"/>
-            </w:pPr>
-          </w:p>
-        </w:tc>
-      </w:tr>
-      <w:tr>
-        <w:tc>
-          <w:tcPr>
-            <w:tcW w:w="2847" w:type="dxa"/>
-            <w:vAlign w:val="center"/>
-          </w:tcPr>
-          <w:p>
-            <w:pPr>
-              <w:pStyle w:val="Bang"/>
-            </w:pPr>
-            <w:r>
-              <w:t>BL_Checklist_Concept_Design_v1.0</w:t>
-            </w:r>
-          </w:p>
-        </w:tc>
-        <w:tc>
-          <w:tcPr>
-            <w:tcW w:w="2160" w:type="dxa"/>
-            <w:vAlign w:val="center"/>
-          </w:tcPr>
-          <w:p>
-            <w:pPr>
-              <w:pStyle w:val="Bang"/>
-            </w:pPr>
-            <w:r>
-              <w:t>Bui Bich Phuong</w:t>
-            </w:r>
-          </w:p>
-        </w:tc>
-        <w:tc>
-          <w:tcPr>
-            <w:tcW w:w="1260" w:type="dxa"/>
-            <w:vAlign w:val="center"/>
-          </w:tcPr>
-          <w:p>
-            <w:pPr>
-              <w:pStyle w:val="Bang"/>
-            </w:pPr>
-            <w:r>
-              <w:rPr>
-                <w:rFonts w:hint="eastAsia"/>
-              </w:rPr>
-              <w:t>２０１５年５月２２日</w:t>
-            </w:r>
-          </w:p>
-        </w:tc>
-        <w:tc>
-          <w:tcPr>
-            <w:tcW w:w="1260" w:type="dxa"/>
-            <w:vAlign w:val="center"/>
-          </w:tcPr>
-          <w:p>
-            <w:pPr>
-              <w:pStyle w:val="Bang"/>
-            </w:pPr>
-            <w:r>
-              <w:rPr>
-                <w:rFonts w:hint="eastAsia"/>
-              </w:rPr>
-              <w:t>実現しています</w:t>
-            </w:r>
-            <w:r>
-              <w:rPr>
-                <w:rFonts w:hint="eastAsia"/>
-              </w:rPr>
-              <w:t>（</w:t>
-            </w:r>
-            <w:r>
-              <w:rPr>
-                <w:sz w:val="20"/>
-              </w:rPr>
-              <w:t>50</w:t>
-            </w:r>
-            <w:r>
-              <w:rPr>
-                <w:rFonts w:hint="eastAsia"/>
-              </w:rPr>
-              <w:t>％）</w:t>
-            </w:r>
-          </w:p>
-        </w:tc>
-        <w:tc>
-          <w:tcPr>
-            <w:tcW w:w="1350" w:type="dxa"/>
-            <w:vAlign w:val="center"/>
-          </w:tcPr>
-          <w:p>
-            <w:pPr>
-              <w:pStyle w:val="Bang"/>
-            </w:pPr>
-          </w:p>
-        </w:tc>
-        <w:tc>
-          <w:tcPr>
-            <w:tcW w:w="1383" w:type="dxa"/>
-            <w:vAlign w:val="center"/>
-          </w:tcPr>
-          <w:p>
-            <w:pPr>
-              <w:pStyle w:val="Bang"/>
-            </w:pPr>
-          </w:p>
-        </w:tc>
-      </w:tr>
-    </w:tbl>
-    <w:p>
-      <w:pPr>
-        <w:pStyle w:val="Heading1"/>
-      </w:pPr>
-      <w:r>
-        <w:rPr>
-          <w:rFonts w:hint="eastAsia"/>
-          <w:lang w:eastAsia="ja-JP"/>
-        </w:rPr>
-        <w:t>次期の予定タスク</w:t>
       </w:r>
     </w:p>
     <w:tbl>
@@ -2708,14 +1488,17 @@
         <w:tblLook w:val="0000" w:firstRow="0" w:lastRow="0" w:firstColumn="0" w:lastColumn="0" w:noHBand="0" w:noVBand="0"/>
       </w:tblPr>
       <w:tblGrid>
-        <w:gridCol w:w="5547"/>
-        <w:gridCol w:w="2250"/>
-        <w:gridCol w:w="1563"/>
+        <w:gridCol w:w="2847"/>
+        <w:gridCol w:w="2160"/>
+        <w:gridCol w:w="1260"/>
+        <w:gridCol w:w="1170"/>
+        <w:gridCol w:w="540"/>
+        <w:gridCol w:w="1383"/>
       </w:tblGrid>
       <w:tr>
         <w:tc>
           <w:tcPr>
-            <w:tcW w:w="5547" w:type="dxa"/>
+            <w:tcW w:w="2847" w:type="dxa"/>
             <w:shd w:val="clear" w:color="auto" w:fill="FFE8E1"/>
           </w:tcPr>
           <w:p>
@@ -2725,7 +1508,6 @@
             <w:r>
               <w:rPr>
                 <w:rFonts w:hint="eastAsia"/>
-                <w:lang w:eastAsia="ja-JP"/>
               </w:rPr>
               <w:t>タスク</w:t>
             </w:r>
@@ -2733,7 +1515,7 @@
         </w:tc>
         <w:tc>
           <w:tcPr>
-            <w:tcW w:w="2250" w:type="dxa"/>
+            <w:tcW w:w="2160" w:type="dxa"/>
             <w:shd w:val="clear" w:color="auto" w:fill="FFE8E1"/>
           </w:tcPr>
           <w:p>
@@ -2743,7 +1525,23 @@
             <w:r>
               <w:rPr>
                 <w:rFonts w:hint="eastAsia"/>
-                <w:lang w:eastAsia="ja-JP"/>
+              </w:rPr>
+              <w:t>責任者</w:t>
+            </w:r>
+          </w:p>
+        </w:tc>
+        <w:tc>
+          <w:tcPr>
+            <w:tcW w:w="1260" w:type="dxa"/>
+            <w:shd w:val="clear" w:color="auto" w:fill="FFE8E1"/>
+          </w:tcPr>
+          <w:p>
+            <w:pPr>
+              <w:pStyle w:val="headingbang"/>
+            </w:pPr>
+            <w:r>
+              <w:rPr>
+                <w:rFonts w:hint="eastAsia"/>
               </w:rPr>
               <w:t>納品物</w:t>
             </w:r>
@@ -2751,7 +1549,7 @@
         </w:tc>
         <w:tc>
           <w:tcPr>
-            <w:tcW w:w="1563" w:type="dxa"/>
+            <w:tcW w:w="1170" w:type="dxa"/>
             <w:shd w:val="clear" w:color="auto" w:fill="FFE8E1"/>
           </w:tcPr>
           <w:p>
@@ -2761,9 +1559,51 @@
             <w:r>
               <w:rPr>
                 <w:rFonts w:hint="eastAsia"/>
-                <w:lang w:eastAsia="ja-JP"/>
-              </w:rPr>
-              <w:t>終了予定日</w:t>
+              </w:rPr>
+              <w:t>ステータス</w:t>
+            </w:r>
+          </w:p>
+        </w:tc>
+        <w:tc>
+          <w:tcPr>
+            <w:tcW w:w="540" w:type="dxa"/>
+            <w:shd w:val="clear" w:color="auto" w:fill="FFE8E1"/>
+          </w:tcPr>
+          <w:p>
+            <w:pPr>
+              <w:pStyle w:val="headingbang"/>
+            </w:pPr>
+            <w:r>
+              <w:rPr>
+                <w:rFonts w:hint="eastAsia"/>
+              </w:rPr>
+              <w:t>詳細</w:t>
+            </w:r>
+          </w:p>
+        </w:tc>
+        <w:tc>
+          <w:tcPr>
+            <w:tcW w:w="1383" w:type="dxa"/>
+            <w:shd w:val="clear" w:color="auto" w:fill="FFE8E1"/>
+          </w:tcPr>
+          <w:p>
+            <w:pPr>
+              <w:pStyle w:val="headingbang"/>
+            </w:pPr>
+            <w:r>
+              <w:rPr>
+                <w:rFonts w:hint="eastAsia"/>
+              </w:rPr>
+              <w:t>スケジュール</w:t>
+            </w:r>
+            <w:r>
+              <w:br/>
+            </w:r>
+            <w:r>
+              <w:rPr>
+                <w:rFonts w:hint="eastAsia"/>
+              </w:rPr>
+              <w:t>変更</w:t>
             </w:r>
           </w:p>
         </w:tc>
@@ -2771,159 +1611,464 @@
       <w:tr>
         <w:tc>
           <w:tcPr>
-            <w:tcW w:w="5547" w:type="dxa"/>
-            <w:vAlign w:val="center"/>
-          </w:tcPr>
-          <w:p>
-            <w:pPr>
-              <w:pStyle w:val="Bang"/>
-            </w:pPr>
-            <w:r>
-              <w:t>Study Android basic</w:t>
-            </w:r>
-          </w:p>
-        </w:tc>
-        <w:tc>
-          <w:tcPr>
-            <w:tcW w:w="2250" w:type="dxa"/>
-          </w:tcPr>
-          <w:p>
-            <w:pPr>
-              <w:pStyle w:val="Bang"/>
-            </w:pPr>
-            <w:r>
-              <w:t>Tran Tu Anh</w:t>
-            </w:r>
-          </w:p>
-        </w:tc>
-        <w:tc>
-          <w:tcPr>
-            <w:tcW w:w="1563" w:type="dxa"/>
-            <w:vAlign w:val="center"/>
-          </w:tcPr>
-          <w:p>
-            <w:pPr>
-              <w:pStyle w:val="Bang"/>
-            </w:pPr>
-            <w:r>
-              <w:rPr>
-                <w:rFonts w:hint="eastAsia"/>
-              </w:rPr>
-              <w:t>２０１５年５月２２日</w:t>
-            </w:r>
+            <w:tcW w:w="2847" w:type="dxa"/>
+            <w:vAlign w:val="center"/>
+          </w:tcPr>
+          <w:p>
+            <w:pPr>
+              <w:pStyle w:val="Bang"/>
+              <w:rPr>
+                <w:lang w:eastAsia="ja-JP"/>
+              </w:rPr>
+            </w:pPr>
+            <w:r>
+              <w:rPr>
+                <w:rFonts w:hint="eastAsia"/>
+                <w:lang w:eastAsia="ja-JP"/>
+              </w:rPr>
+              <w:t>報告</w:t>
+            </w:r>
+            <w:r>
+              <w:t>1</w:t>
+            </w:r>
+          </w:p>
+        </w:tc>
+        <w:tc>
+          <w:tcPr>
+            <w:tcW w:w="2160" w:type="dxa"/>
+            <w:vAlign w:val="center"/>
+          </w:tcPr>
+          <w:p>
+            <w:pPr>
+              <w:pStyle w:val="Bang"/>
+            </w:pPr>
+            <w:r>
+              <w:t>Nguyen Le Tuan Cuong</w:t>
+            </w:r>
+          </w:p>
+        </w:tc>
+        <w:tc>
+          <w:tcPr>
+            <w:tcW w:w="1260" w:type="dxa"/>
+            <w:vAlign w:val="center"/>
+          </w:tcPr>
+          <w:p>
+            <w:pPr>
+              <w:pStyle w:val="Bang"/>
+            </w:pPr>
+            <w:r>
+              <w:rPr>
+                <w:rFonts w:hint="eastAsia"/>
+                <w:lang w:eastAsia="ja-JP"/>
+              </w:rPr>
+              <w:t xml:space="preserve">2015年　</w:t>
+            </w:r>
+            <w:r>
+              <w:rPr>
+                <w:lang w:eastAsia="ja-JP"/>
+              </w:rPr>
+              <w:t>5</w:t>
+            </w:r>
+            <w:r>
+              <w:rPr>
+                <w:rFonts w:hint="eastAsia"/>
+                <w:lang w:eastAsia="ja-JP"/>
+              </w:rPr>
+              <w:t xml:space="preserve">月　</w:t>
+            </w:r>
+            <w:r>
+              <w:rPr>
+                <w:rFonts w:hint="eastAsia"/>
+                <w:lang w:eastAsia="ja-JP"/>
+              </w:rPr>
+              <w:t>22</w:t>
+            </w:r>
+            <w:r>
+              <w:rPr>
+                <w:rFonts w:hint="eastAsia"/>
+                <w:lang w:eastAsia="ja-JP"/>
+              </w:rPr>
+              <w:t>日</w:t>
+            </w:r>
+          </w:p>
+        </w:tc>
+        <w:tc>
+          <w:tcPr>
+            <w:tcW w:w="1170" w:type="dxa"/>
+            <w:vAlign w:val="center"/>
+          </w:tcPr>
+          <w:p>
+            <w:pPr>
+              <w:pStyle w:val="Bang"/>
+            </w:pPr>
+            <w:r>
+              <w:rPr>
+                <w:rFonts w:hint="eastAsia"/>
+              </w:rPr>
+              <w:t>完成</w:t>
+            </w:r>
+            <w:r>
+              <w:rPr>
+                <w:rFonts w:hint="eastAsia"/>
+                <w:lang w:eastAsia="ja-JP"/>
+              </w:rPr>
+              <w:t>しました</w:t>
+            </w:r>
+          </w:p>
+        </w:tc>
+        <w:tc>
+          <w:tcPr>
+            <w:tcW w:w="540" w:type="dxa"/>
+            <w:vAlign w:val="center"/>
+          </w:tcPr>
+          <w:p>
+            <w:pPr>
+              <w:pStyle w:val="Bang"/>
+            </w:pPr>
+          </w:p>
+        </w:tc>
+        <w:tc>
+          <w:tcPr>
+            <w:tcW w:w="1383" w:type="dxa"/>
+            <w:vAlign w:val="center"/>
+          </w:tcPr>
+          <w:p>
+            <w:pPr>
+              <w:pStyle w:val="Bang"/>
+            </w:pPr>
           </w:p>
         </w:tc>
       </w:tr>
       <w:tr>
         <w:tc>
           <w:tcPr>
-            <w:tcW w:w="5547" w:type="dxa"/>
-            <w:vAlign w:val="center"/>
-          </w:tcPr>
-          <w:p>
-            <w:pPr>
-              <w:pStyle w:val="Bang"/>
-            </w:pPr>
-            <w:r>
-              <w:t>Demo screen Sign up, Sign in</w:t>
-            </w:r>
-          </w:p>
-        </w:tc>
-        <w:tc>
-          <w:tcPr>
-            <w:tcW w:w="2250" w:type="dxa"/>
-          </w:tcPr>
-          <w:p>
-            <w:pPr>
-              <w:pStyle w:val="Bang"/>
-            </w:pPr>
-            <w:r>
-              <w:t>Tran Tu Anh</w:t>
-            </w:r>
-          </w:p>
-        </w:tc>
-        <w:tc>
-          <w:tcPr>
-            <w:tcW w:w="1563" w:type="dxa"/>
-            <w:vAlign w:val="center"/>
-          </w:tcPr>
-          <w:p>
-            <w:pPr>
-              <w:pStyle w:val="Bang"/>
-            </w:pPr>
-            <w:r>
-              <w:rPr>
-                <w:rFonts w:hint="eastAsia"/>
-              </w:rPr>
-              <w:t>２０１５年５月２２日</w:t>
-            </w:r>
+            <w:tcW w:w="2847" w:type="dxa"/>
+            <w:vAlign w:val="center"/>
+          </w:tcPr>
+          <w:p>
+            <w:pPr>
+              <w:pStyle w:val="Bang"/>
+              <w:rPr>
+                <w:lang w:eastAsia="ja-JP"/>
+              </w:rPr>
+            </w:pPr>
+            <w:r>
+              <w:rPr>
+                <w:rFonts w:hint="eastAsia"/>
+                <w:lang w:eastAsia="ja-JP"/>
+              </w:rPr>
+              <w:t>英語の</w:t>
+            </w:r>
+            <w:r>
+              <w:rPr>
+                <w:rFonts w:hint="eastAsia"/>
+                <w:lang w:eastAsia="ja-JP"/>
+              </w:rPr>
+              <w:t>プログレス</w:t>
+            </w:r>
+            <w:r>
+              <w:rPr>
+                <w:rFonts w:hint="eastAsia"/>
+                <w:lang w:eastAsia="ja-JP"/>
+              </w:rPr>
+              <w:t>報告</w:t>
+            </w:r>
+            <w:r>
+              <w:rPr>
+                <w:rFonts w:hint="eastAsia"/>
+                <w:lang w:eastAsia="ja-JP"/>
+              </w:rPr>
+              <w:t>１</w:t>
+            </w:r>
+          </w:p>
+        </w:tc>
+        <w:tc>
+          <w:tcPr>
+            <w:tcW w:w="2160" w:type="dxa"/>
+            <w:vAlign w:val="center"/>
+          </w:tcPr>
+          <w:p>
+            <w:pPr>
+              <w:pStyle w:val="Bang"/>
+            </w:pPr>
+            <w:r>
+              <w:t>Nguyen Thanh Nam</w:t>
+            </w:r>
+          </w:p>
+        </w:tc>
+        <w:tc>
+          <w:tcPr>
+            <w:tcW w:w="1260" w:type="dxa"/>
+            <w:vAlign w:val="center"/>
+          </w:tcPr>
+          <w:p>
+            <w:pPr>
+              <w:pStyle w:val="Bang"/>
+            </w:pPr>
+            <w:r>
+              <w:rPr>
+                <w:rFonts w:hint="eastAsia"/>
+                <w:lang w:eastAsia="ja-JP"/>
+              </w:rPr>
+              <w:t xml:space="preserve">2015年　</w:t>
+            </w:r>
+            <w:r>
+              <w:rPr>
+                <w:lang w:eastAsia="ja-JP"/>
+              </w:rPr>
+              <w:t>5</w:t>
+            </w:r>
+            <w:r>
+              <w:rPr>
+                <w:rFonts w:hint="eastAsia"/>
+                <w:lang w:eastAsia="ja-JP"/>
+              </w:rPr>
+              <w:t xml:space="preserve">月　</w:t>
+            </w:r>
+            <w:r>
+              <w:rPr>
+                <w:rFonts w:hint="eastAsia"/>
+                <w:lang w:eastAsia="ja-JP"/>
+              </w:rPr>
+              <w:t>18</w:t>
+            </w:r>
+            <w:r>
+              <w:rPr>
+                <w:rFonts w:hint="eastAsia"/>
+                <w:lang w:eastAsia="ja-JP"/>
+              </w:rPr>
+              <w:t>日</w:t>
+            </w:r>
+          </w:p>
+        </w:tc>
+        <w:tc>
+          <w:tcPr>
+            <w:tcW w:w="1170" w:type="dxa"/>
+            <w:vAlign w:val="center"/>
+          </w:tcPr>
+          <w:p>
+            <w:pPr>
+              <w:pStyle w:val="Bang"/>
+            </w:pPr>
+            <w:r>
+              <w:rPr>
+                <w:rFonts w:hint="eastAsia"/>
+              </w:rPr>
+              <w:t>完成</w:t>
+            </w:r>
+            <w:r>
+              <w:rPr>
+                <w:rFonts w:hint="eastAsia"/>
+                <w:lang w:eastAsia="ja-JP"/>
+              </w:rPr>
+              <w:t>しました</w:t>
+            </w:r>
+          </w:p>
+        </w:tc>
+        <w:tc>
+          <w:tcPr>
+            <w:tcW w:w="540" w:type="dxa"/>
+            <w:vAlign w:val="center"/>
+          </w:tcPr>
+          <w:p>
+            <w:pPr>
+              <w:pStyle w:val="Bang"/>
+            </w:pPr>
+          </w:p>
+        </w:tc>
+        <w:tc>
+          <w:tcPr>
+            <w:tcW w:w="1383" w:type="dxa"/>
+            <w:vAlign w:val="center"/>
+          </w:tcPr>
+          <w:p>
+            <w:pPr>
+              <w:pStyle w:val="Bang"/>
+            </w:pPr>
           </w:p>
         </w:tc>
       </w:tr>
       <w:tr>
         <w:tc>
           <w:tcPr>
-            <w:tcW w:w="5547" w:type="dxa"/>
-            <w:vAlign w:val="center"/>
-          </w:tcPr>
-          <w:p>
-            <w:pPr>
-              <w:pStyle w:val="Bang"/>
-            </w:pPr>
-            <w:r>
-              <w:t>Screen flow</w:t>
-            </w:r>
-          </w:p>
-        </w:tc>
-        <w:tc>
-          <w:tcPr>
-            <w:tcW w:w="2250" w:type="dxa"/>
-          </w:tcPr>
-          <w:p>
-            <w:pPr>
-              <w:pStyle w:val="Bang"/>
-            </w:pPr>
-            <w:r>
-              <w:t>Bui Bich Phuong</w:t>
-            </w:r>
-          </w:p>
-        </w:tc>
-        <w:tc>
-          <w:tcPr>
-            <w:tcW w:w="1563" w:type="dxa"/>
-            <w:vAlign w:val="center"/>
-          </w:tcPr>
-          <w:p>
-            <w:pPr>
-              <w:pStyle w:val="Bang"/>
-            </w:pPr>
-            <w:r>
-              <w:rPr>
-                <w:rFonts w:hint="eastAsia"/>
-              </w:rPr>
-              <w:t>２０１５年５月２２日</w:t>
-            </w:r>
+            <w:tcW w:w="2847" w:type="dxa"/>
+            <w:vAlign w:val="center"/>
+          </w:tcPr>
+          <w:p>
+            <w:pPr>
+              <w:pStyle w:val="Bang"/>
+              <w:rPr>
+                <w:lang w:eastAsia="ja-JP"/>
+              </w:rPr>
+            </w:pPr>
+            <w:r>
+              <w:rPr>
+                <w:rFonts w:hint="eastAsia"/>
+                <w:lang w:eastAsia="ja-JP"/>
+              </w:rPr>
+              <w:t>日本語の</w:t>
+            </w:r>
+            <w:r>
+              <w:rPr>
+                <w:rFonts w:hint="eastAsia"/>
+                <w:lang w:eastAsia="ja-JP"/>
+              </w:rPr>
+              <w:t>プログレス</w:t>
+            </w:r>
+            <w:r>
+              <w:rPr>
+                <w:rFonts w:hint="eastAsia"/>
+                <w:lang w:eastAsia="ja-JP"/>
+              </w:rPr>
+              <w:t>報告</w:t>
+            </w:r>
+            <w:r>
+              <w:rPr>
+                <w:rFonts w:hint="eastAsia"/>
+                <w:lang w:eastAsia="ja-JP"/>
+              </w:rPr>
+              <w:t>１</w:t>
+            </w:r>
+          </w:p>
+        </w:tc>
+        <w:tc>
+          <w:tcPr>
+            <w:tcW w:w="2160" w:type="dxa"/>
+            <w:vAlign w:val="center"/>
+          </w:tcPr>
+          <w:p>
+            <w:pPr>
+              <w:pStyle w:val="Bang"/>
+            </w:pPr>
+            <w:r>
+              <w:t>Trinh Thi Tuyet Mai</w:t>
+            </w:r>
+          </w:p>
+        </w:tc>
+        <w:tc>
+          <w:tcPr>
+            <w:tcW w:w="1260" w:type="dxa"/>
+            <w:vAlign w:val="center"/>
+          </w:tcPr>
+          <w:p>
+            <w:pPr>
+              <w:pStyle w:val="Bang"/>
+              <w:rPr>
+                <w:lang w:eastAsia="ja-JP"/>
+              </w:rPr>
+            </w:pPr>
+            <w:r>
+              <w:rPr>
+                <w:rFonts w:hint="eastAsia"/>
+                <w:lang w:eastAsia="ja-JP"/>
+              </w:rPr>
+              <w:t xml:space="preserve">2015年　</w:t>
+            </w:r>
+            <w:r>
+              <w:rPr>
+                <w:lang w:eastAsia="ja-JP"/>
+              </w:rPr>
+              <w:t>5</w:t>
+            </w:r>
+            <w:r>
+              <w:rPr>
+                <w:rFonts w:hint="eastAsia"/>
+                <w:lang w:eastAsia="ja-JP"/>
+              </w:rPr>
+              <w:t xml:space="preserve">月　</w:t>
+            </w:r>
+            <w:r>
+              <w:rPr>
+                <w:rFonts w:hint="eastAsia"/>
+                <w:lang w:eastAsia="ja-JP"/>
+              </w:rPr>
+              <w:t>18</w:t>
+            </w:r>
+            <w:r>
+              <w:rPr>
+                <w:rFonts w:hint="eastAsia"/>
+                <w:lang w:eastAsia="ja-JP"/>
+              </w:rPr>
+              <w:t>日</w:t>
+            </w:r>
+          </w:p>
+        </w:tc>
+        <w:tc>
+          <w:tcPr>
+            <w:tcW w:w="1170" w:type="dxa"/>
+            <w:vAlign w:val="center"/>
+          </w:tcPr>
+          <w:p>
+            <w:pPr>
+              <w:pStyle w:val="Bang"/>
+              <w:rPr>
+                <w:lang w:eastAsia="ja-JP"/>
+              </w:rPr>
+            </w:pPr>
+            <w:r>
+              <w:rPr>
+                <w:rFonts w:hint="eastAsia"/>
+              </w:rPr>
+              <w:t>完成</w:t>
+            </w:r>
+            <w:r>
+              <w:rPr>
+                <w:rFonts w:hint="eastAsia"/>
+                <w:lang w:eastAsia="ja-JP"/>
+              </w:rPr>
+              <w:t>しました</w:t>
+            </w:r>
+          </w:p>
+        </w:tc>
+        <w:tc>
+          <w:tcPr>
+            <w:tcW w:w="540" w:type="dxa"/>
+            <w:vAlign w:val="center"/>
+          </w:tcPr>
+          <w:p>
+            <w:pPr>
+              <w:pStyle w:val="Bang"/>
+            </w:pPr>
+          </w:p>
+        </w:tc>
+        <w:tc>
+          <w:tcPr>
+            <w:tcW w:w="1383" w:type="dxa"/>
+            <w:vAlign w:val="center"/>
+          </w:tcPr>
+          <w:p>
+            <w:pPr>
+              <w:pStyle w:val="Bang"/>
+            </w:pPr>
           </w:p>
         </w:tc>
       </w:tr>
       <w:tr>
         <w:tc>
           <w:tcPr>
-            <w:tcW w:w="5547" w:type="dxa"/>
-            <w:vAlign w:val="center"/>
-          </w:tcPr>
-          <w:p>
-            <w:pPr>
-              <w:pStyle w:val="Bang"/>
-            </w:pPr>
-            <w:r>
-              <w:t>Study Web service with .NET</w:t>
-            </w:r>
-          </w:p>
-        </w:tc>
-        <w:tc>
-          <w:tcPr>
-            <w:tcW w:w="2250" w:type="dxa"/>
+            <w:tcW w:w="2847" w:type="dxa"/>
+            <w:vAlign w:val="center"/>
+          </w:tcPr>
+          <w:p>
+            <w:pPr>
+              <w:pStyle w:val="Bang"/>
+            </w:pPr>
+            <w:r>
+              <w:t>Q</w:t>
+            </w:r>
+            <w:r>
+              <w:rPr>
+                <w:rFonts w:hint="eastAsia"/>
+                <w:lang w:eastAsia="ja-JP"/>
+              </w:rPr>
+              <w:t>&amp;Aマネジメント</w:t>
+            </w:r>
+          </w:p>
+        </w:tc>
+        <w:tc>
+          <w:tcPr>
+            <w:tcW w:w="2160" w:type="dxa"/>
+            <w:vAlign w:val="center"/>
           </w:tcPr>
           <w:p>
             <w:pPr>
@@ -2936,132 +2081,386 @@
         </w:tc>
         <w:tc>
           <w:tcPr>
-            <w:tcW w:w="1563" w:type="dxa"/>
-            <w:vAlign w:val="center"/>
-          </w:tcPr>
-          <w:p>
-            <w:pPr>
-              <w:pStyle w:val="Bang"/>
-            </w:pPr>
-            <w:r>
-              <w:rPr>
-                <w:rFonts w:hint="eastAsia"/>
-              </w:rPr>
-              <w:t>２０１５年５月２２日</w:t>
-            </w:r>
+            <w:tcW w:w="1260" w:type="dxa"/>
+            <w:vAlign w:val="center"/>
+          </w:tcPr>
+          <w:p>
+            <w:pPr>
+              <w:pStyle w:val="Bang"/>
+            </w:pPr>
+            <w:r>
+              <w:rPr>
+                <w:rFonts w:hint="eastAsia"/>
+                <w:lang w:eastAsia="ja-JP"/>
+              </w:rPr>
+              <w:t xml:space="preserve">2015年　</w:t>
+            </w:r>
+            <w:r>
+              <w:rPr>
+                <w:lang w:eastAsia="ja-JP"/>
+              </w:rPr>
+              <w:t>5</w:t>
+            </w:r>
+            <w:r>
+              <w:rPr>
+                <w:rFonts w:hint="eastAsia"/>
+                <w:lang w:eastAsia="ja-JP"/>
+              </w:rPr>
+              <w:t xml:space="preserve">月　</w:t>
+            </w:r>
+            <w:r>
+              <w:rPr>
+                <w:rFonts w:hint="eastAsia"/>
+                <w:lang w:eastAsia="ja-JP"/>
+              </w:rPr>
+              <w:t>18</w:t>
+            </w:r>
+            <w:r>
+              <w:rPr>
+                <w:rFonts w:hint="eastAsia"/>
+                <w:lang w:eastAsia="ja-JP"/>
+              </w:rPr>
+              <w:t>日</w:t>
+            </w:r>
+          </w:p>
+        </w:tc>
+        <w:tc>
+          <w:tcPr>
+            <w:tcW w:w="1170" w:type="dxa"/>
+            <w:vAlign w:val="center"/>
+          </w:tcPr>
+          <w:p>
+            <w:pPr>
+              <w:pStyle w:val="Bang"/>
+            </w:pPr>
+            <w:r>
+              <w:rPr>
+                <w:rFonts w:hint="eastAsia"/>
+              </w:rPr>
+              <w:t>完成</w:t>
+            </w:r>
+            <w:r>
+              <w:rPr>
+                <w:rFonts w:hint="eastAsia"/>
+                <w:lang w:eastAsia="ja-JP"/>
+              </w:rPr>
+              <w:t>しました</w:t>
+            </w:r>
+          </w:p>
+        </w:tc>
+        <w:tc>
+          <w:tcPr>
+            <w:tcW w:w="540" w:type="dxa"/>
+            <w:vAlign w:val="center"/>
+          </w:tcPr>
+          <w:p>
+            <w:pPr>
+              <w:pStyle w:val="Bang"/>
+            </w:pPr>
+          </w:p>
+        </w:tc>
+        <w:tc>
+          <w:tcPr>
+            <w:tcW w:w="1383" w:type="dxa"/>
+            <w:vAlign w:val="center"/>
+          </w:tcPr>
+          <w:p>
+            <w:pPr>
+              <w:pStyle w:val="Bang"/>
+            </w:pPr>
           </w:p>
         </w:tc>
       </w:tr>
       <w:tr>
         <w:tc>
           <w:tcPr>
-            <w:tcW w:w="5547" w:type="dxa"/>
-            <w:vAlign w:val="center"/>
-          </w:tcPr>
-          <w:p>
-            <w:pPr>
-              <w:pStyle w:val="Bang"/>
-            </w:pPr>
-            <w:r>
-              <w:t>Q&amp;A Management</w:t>
-            </w:r>
-          </w:p>
-        </w:tc>
-        <w:tc>
-          <w:tcPr>
-            <w:tcW w:w="2250" w:type="dxa"/>
-          </w:tcPr>
-          <w:p>
-            <w:pPr>
-              <w:pStyle w:val="Bang"/>
-            </w:pPr>
-            <w:r>
-              <w:t>Trinh Thi Tuyet Mai</w:t>
-            </w:r>
-          </w:p>
-        </w:tc>
-        <w:tc>
-          <w:tcPr>
-            <w:tcW w:w="1563" w:type="dxa"/>
-            <w:vAlign w:val="center"/>
-          </w:tcPr>
-          <w:p>
-            <w:pPr>
-              <w:pStyle w:val="Bang"/>
-            </w:pPr>
-            <w:r>
-              <w:rPr>
-                <w:rFonts w:hint="eastAsia"/>
-              </w:rPr>
-              <w:t>２０１５年５月２２日</w:t>
-            </w:r>
+            <w:tcW w:w="2847" w:type="dxa"/>
+            <w:vAlign w:val="center"/>
+          </w:tcPr>
+          <w:p>
+            <w:pPr>
+              <w:pStyle w:val="Bang"/>
+            </w:pPr>
+            <w:r>
+              <w:rPr>
+                <w:rStyle w:val="shorttext"/>
+                <w:rFonts w:hint="eastAsia"/>
+              </w:rPr>
+              <w:t>コンセプトデザイ</w:t>
+            </w:r>
+            <w:r>
+              <w:rPr>
+                <w:rStyle w:val="shorttext"/>
+                <w:rFonts w:ascii="MS Mincho" w:hAnsi="MS Mincho" w:cs="MS Mincho"/>
+              </w:rPr>
+              <w:t>ン</w:t>
+            </w:r>
+          </w:p>
+        </w:tc>
+        <w:tc>
+          <w:tcPr>
+            <w:tcW w:w="2160" w:type="dxa"/>
+            <w:vAlign w:val="center"/>
+          </w:tcPr>
+          <w:p>
+            <w:pPr>
+              <w:pStyle w:val="Bang"/>
+            </w:pPr>
+            <w:r>
+              <w:t>Nguyen Le Tuan Cuong</w:t>
+            </w:r>
+          </w:p>
+        </w:tc>
+        <w:tc>
+          <w:tcPr>
+            <w:tcW w:w="1260" w:type="dxa"/>
+            <w:vAlign w:val="center"/>
+          </w:tcPr>
+          <w:p>
+            <w:pPr>
+              <w:pStyle w:val="Bang"/>
+            </w:pPr>
+            <w:r>
+              <w:rPr>
+                <w:rFonts w:hint="eastAsia"/>
+                <w:lang w:eastAsia="ja-JP"/>
+              </w:rPr>
+              <w:t xml:space="preserve">2015年　</w:t>
+            </w:r>
+            <w:r>
+              <w:rPr>
+                <w:lang w:eastAsia="ja-JP"/>
+              </w:rPr>
+              <w:t>5</w:t>
+            </w:r>
+            <w:r>
+              <w:rPr>
+                <w:rFonts w:hint="eastAsia"/>
+                <w:lang w:eastAsia="ja-JP"/>
+              </w:rPr>
+              <w:t xml:space="preserve">月　</w:t>
+            </w:r>
+            <w:r>
+              <w:rPr>
+                <w:rFonts w:hint="eastAsia"/>
+                <w:lang w:eastAsia="ja-JP"/>
+              </w:rPr>
+              <w:t>22</w:t>
+            </w:r>
+            <w:r>
+              <w:rPr>
+                <w:rFonts w:hint="eastAsia"/>
+                <w:lang w:eastAsia="ja-JP"/>
+              </w:rPr>
+              <w:t>日</w:t>
+            </w:r>
+          </w:p>
+        </w:tc>
+        <w:tc>
+          <w:tcPr>
+            <w:tcW w:w="1170" w:type="dxa"/>
+            <w:vAlign w:val="center"/>
+          </w:tcPr>
+          <w:p>
+            <w:pPr>
+              <w:pStyle w:val="Bang"/>
+            </w:pPr>
+            <w:r>
+              <w:rPr>
+                <w:rFonts w:hint="eastAsia"/>
+                <w:lang w:eastAsia="ja-JP"/>
+              </w:rPr>
+              <w:t>実現しています</w:t>
+            </w:r>
+            <w:r>
+              <w:t>(70%)</w:t>
+            </w:r>
+          </w:p>
+        </w:tc>
+        <w:tc>
+          <w:tcPr>
+            <w:tcW w:w="540" w:type="dxa"/>
+            <w:vAlign w:val="center"/>
+          </w:tcPr>
+          <w:p>
+            <w:pPr>
+              <w:pStyle w:val="Bang"/>
+            </w:pPr>
+          </w:p>
+        </w:tc>
+        <w:tc>
+          <w:tcPr>
+            <w:tcW w:w="1383" w:type="dxa"/>
+            <w:vAlign w:val="center"/>
+          </w:tcPr>
+          <w:p>
+            <w:pPr>
+              <w:pStyle w:val="Bang"/>
+            </w:pPr>
           </w:p>
         </w:tc>
       </w:tr>
       <w:tr>
         <w:tc>
           <w:tcPr>
-            <w:tcW w:w="5547" w:type="dxa"/>
-            <w:vAlign w:val="center"/>
-          </w:tcPr>
-          <w:p>
-            <w:pPr>
-              <w:pStyle w:val="Bang"/>
-            </w:pPr>
-            <w:r>
-              <w:t>BL_Concept_Design_v1.0_EN</w:t>
-            </w:r>
-          </w:p>
-        </w:tc>
-        <w:tc>
-          <w:tcPr>
-            <w:tcW w:w="2250" w:type="dxa"/>
-          </w:tcPr>
-          <w:p>
-            <w:pPr>
-              <w:pStyle w:val="Bang"/>
-            </w:pPr>
-            <w:r>
-              <w:t>Nguyen Le Tuan Cuong</w:t>
-            </w:r>
-          </w:p>
-        </w:tc>
-        <w:tc>
-          <w:tcPr>
-            <w:tcW w:w="1563" w:type="dxa"/>
-            <w:vAlign w:val="center"/>
-          </w:tcPr>
-          <w:p>
-            <w:pPr>
-              <w:pStyle w:val="Bang"/>
-            </w:pPr>
-            <w:r>
-              <w:rPr>
-                <w:rFonts w:hint="eastAsia"/>
-              </w:rPr>
-              <w:t>２０１５年５月２２日</w:t>
-            </w:r>
+            <w:tcW w:w="2847" w:type="dxa"/>
+            <w:vAlign w:val="center"/>
+          </w:tcPr>
+          <w:p>
+            <w:pPr>
+              <w:pStyle w:val="Bang"/>
+            </w:pPr>
+            <w:r>
+              <w:rPr>
+                <w:rFonts w:hint="eastAsia"/>
+                <w:lang w:eastAsia="ja-JP"/>
+              </w:rPr>
+              <w:t>プロジェクトプラン</w:t>
+            </w:r>
+          </w:p>
+        </w:tc>
+        <w:tc>
+          <w:tcPr>
+            <w:tcW w:w="2160" w:type="dxa"/>
+            <w:vAlign w:val="center"/>
+          </w:tcPr>
+          <w:p>
+            <w:pPr>
+              <w:pStyle w:val="Bang"/>
+            </w:pPr>
+            <w:r>
+              <w:t>Nguyen Thanh Nam</w:t>
+            </w:r>
+          </w:p>
+        </w:tc>
+        <w:tc>
+          <w:tcPr>
+            <w:tcW w:w="1260" w:type="dxa"/>
+            <w:vAlign w:val="center"/>
+          </w:tcPr>
+          <w:p>
+            <w:pPr>
+              <w:pStyle w:val="Bang"/>
+            </w:pPr>
+            <w:r>
+              <w:rPr>
+                <w:rFonts w:hint="eastAsia"/>
+                <w:lang w:eastAsia="ja-JP"/>
+              </w:rPr>
+              <w:t xml:space="preserve">2015年　</w:t>
+            </w:r>
+            <w:r>
+              <w:rPr>
+                <w:lang w:eastAsia="ja-JP"/>
+              </w:rPr>
+              <w:t>5</w:t>
+            </w:r>
+            <w:r>
+              <w:rPr>
+                <w:rFonts w:hint="eastAsia"/>
+                <w:lang w:eastAsia="ja-JP"/>
+              </w:rPr>
+              <w:t xml:space="preserve">月　</w:t>
+            </w:r>
+            <w:r>
+              <w:rPr>
+                <w:rFonts w:hint="eastAsia"/>
+                <w:lang w:eastAsia="ja-JP"/>
+              </w:rPr>
+              <w:t>22</w:t>
+            </w:r>
+            <w:r>
+              <w:rPr>
+                <w:rFonts w:hint="eastAsia"/>
+                <w:lang w:eastAsia="ja-JP"/>
+              </w:rPr>
+              <w:t>日</w:t>
+            </w:r>
+          </w:p>
+        </w:tc>
+        <w:tc>
+          <w:tcPr>
+            <w:tcW w:w="1170" w:type="dxa"/>
+            <w:vAlign w:val="center"/>
+          </w:tcPr>
+          <w:p>
+            <w:pPr>
+              <w:pStyle w:val="Bang"/>
+            </w:pPr>
+            <w:r>
+              <w:rPr>
+                <w:rFonts w:hint="eastAsia"/>
+                <w:lang w:eastAsia="ja-JP"/>
+              </w:rPr>
+              <w:t>実現しています</w:t>
+            </w:r>
+            <w:r>
+              <w:t>(30%)</w:t>
+            </w:r>
+          </w:p>
+        </w:tc>
+        <w:tc>
+          <w:tcPr>
+            <w:tcW w:w="540" w:type="dxa"/>
+            <w:vAlign w:val="center"/>
+          </w:tcPr>
+          <w:p>
+            <w:pPr>
+              <w:pStyle w:val="Bang"/>
+              <w:rPr>
+                <w:lang w:eastAsia="ja-JP"/>
+              </w:rPr>
+            </w:pPr>
+          </w:p>
+        </w:tc>
+        <w:tc>
+          <w:tcPr>
+            <w:tcW w:w="1383" w:type="dxa"/>
+            <w:vAlign w:val="center"/>
+          </w:tcPr>
+          <w:p>
+            <w:pPr>
+              <w:pStyle w:val="Bang"/>
+              <w:rPr>
+                <w:lang w:eastAsia="ja-JP"/>
+              </w:rPr>
+            </w:pPr>
           </w:p>
         </w:tc>
       </w:tr>
       <w:tr>
         <w:tc>
           <w:tcPr>
-            <w:tcW w:w="5547" w:type="dxa"/>
-            <w:vAlign w:val="center"/>
-          </w:tcPr>
-          <w:p>
-            <w:pPr>
-              <w:pStyle w:val="Bang"/>
-            </w:pPr>
-            <w:r>
-              <w:t>BL_Project_Plan_v1.0_EN</w:t>
-            </w:r>
-          </w:p>
-        </w:tc>
-        <w:tc>
-          <w:tcPr>
-            <w:tcW w:w="2250" w:type="dxa"/>
+            <w:tcW w:w="2847" w:type="dxa"/>
+            <w:vAlign w:val="center"/>
+          </w:tcPr>
+          <w:p>
+            <w:pPr>
+              <w:pStyle w:val="Bang"/>
+              <w:rPr>
+                <w:lang w:eastAsia="ja-JP"/>
+              </w:rPr>
+            </w:pPr>
+            <w:r>
+              <w:rPr>
+                <w:rFonts w:hint="eastAsia"/>
+                <w:lang w:eastAsia="ja-JP"/>
+              </w:rPr>
+              <w:t>プロジェクトの</w:t>
+            </w:r>
+            <w:r>
+              <w:rPr>
+                <w:rFonts w:hint="eastAsia"/>
+                <w:lang w:eastAsia="ja-JP"/>
+              </w:rPr>
+              <w:t>スケジュール</w:t>
+            </w:r>
+          </w:p>
+        </w:tc>
+        <w:tc>
+          <w:tcPr>
+            <w:tcW w:w="2160" w:type="dxa"/>
+            <w:vAlign w:val="center"/>
           </w:tcPr>
           <w:p>
             <w:pPr>
@@ -3074,235 +2473,818 @@
         </w:tc>
         <w:tc>
           <w:tcPr>
-            <w:tcW w:w="1563" w:type="dxa"/>
-            <w:vAlign w:val="center"/>
-          </w:tcPr>
-          <w:p>
-            <w:pPr>
-              <w:pStyle w:val="Bang"/>
-            </w:pPr>
-            <w:r>
-              <w:rPr>
-                <w:rFonts w:hint="eastAsia"/>
-              </w:rPr>
-              <w:t>２０１５年５月２２日</w:t>
-            </w:r>
+            <w:tcW w:w="1260" w:type="dxa"/>
+            <w:vAlign w:val="center"/>
+          </w:tcPr>
+          <w:p>
+            <w:pPr>
+              <w:pStyle w:val="Bang"/>
+            </w:pPr>
+            <w:r>
+              <w:rPr>
+                <w:rFonts w:hint="eastAsia"/>
+                <w:lang w:eastAsia="ja-JP"/>
+              </w:rPr>
+              <w:t xml:space="preserve">2015年　</w:t>
+            </w:r>
+            <w:r>
+              <w:rPr>
+                <w:lang w:eastAsia="ja-JP"/>
+              </w:rPr>
+              <w:t>5</w:t>
+            </w:r>
+            <w:r>
+              <w:rPr>
+                <w:rFonts w:hint="eastAsia"/>
+                <w:lang w:eastAsia="ja-JP"/>
+              </w:rPr>
+              <w:t xml:space="preserve">月　</w:t>
+            </w:r>
+            <w:r>
+              <w:rPr>
+                <w:rFonts w:hint="eastAsia"/>
+                <w:lang w:eastAsia="ja-JP"/>
+              </w:rPr>
+              <w:t>22</w:t>
+            </w:r>
+            <w:r>
+              <w:rPr>
+                <w:rFonts w:hint="eastAsia"/>
+                <w:lang w:eastAsia="ja-JP"/>
+              </w:rPr>
+              <w:t>日</w:t>
+            </w:r>
+          </w:p>
+        </w:tc>
+        <w:tc>
+          <w:tcPr>
+            <w:tcW w:w="1170" w:type="dxa"/>
+            <w:vAlign w:val="center"/>
+          </w:tcPr>
+          <w:p>
+            <w:pPr>
+              <w:pStyle w:val="Bang"/>
+            </w:pPr>
+            <w:r>
+              <w:rPr>
+                <w:rFonts w:hint="eastAsia"/>
+                <w:lang w:eastAsia="ja-JP"/>
+              </w:rPr>
+              <w:t>実現しています</w:t>
+            </w:r>
+            <w:r>
+              <w:t>(30%)</w:t>
+            </w:r>
+          </w:p>
+        </w:tc>
+        <w:tc>
+          <w:tcPr>
+            <w:tcW w:w="540" w:type="dxa"/>
+            <w:vAlign w:val="center"/>
+          </w:tcPr>
+          <w:p>
+            <w:pPr>
+              <w:pStyle w:val="Bang"/>
+              <w:rPr>
+                <w:lang w:eastAsia="ja-JP"/>
+              </w:rPr>
+            </w:pPr>
+          </w:p>
+        </w:tc>
+        <w:tc>
+          <w:tcPr>
+            <w:tcW w:w="1383" w:type="dxa"/>
+            <w:vAlign w:val="center"/>
+          </w:tcPr>
+          <w:p>
+            <w:pPr>
+              <w:pStyle w:val="Bang"/>
+              <w:rPr>
+                <w:lang w:eastAsia="ja-JP"/>
+              </w:rPr>
+            </w:pPr>
           </w:p>
         </w:tc>
       </w:tr>
       <w:tr>
         <w:tc>
           <w:tcPr>
-            <w:tcW w:w="5547" w:type="dxa"/>
-            <w:vAlign w:val="center"/>
-          </w:tcPr>
-          <w:p>
-            <w:pPr>
-              <w:pStyle w:val="Bang"/>
-            </w:pPr>
-            <w:r>
-              <w:t>BL_Project_Schedule_v1.0_EN</w:t>
-            </w:r>
-          </w:p>
-        </w:tc>
-        <w:tc>
-          <w:tcPr>
-            <w:tcW w:w="2250" w:type="dxa"/>
-          </w:tcPr>
-          <w:p>
-            <w:pPr>
-              <w:pStyle w:val="Bang"/>
-            </w:pPr>
-            <w:r>
-              <w:t>Nguyen Thanh Nam</w:t>
-            </w:r>
-          </w:p>
-        </w:tc>
-        <w:tc>
-          <w:tcPr>
-            <w:tcW w:w="1563" w:type="dxa"/>
-            <w:vAlign w:val="center"/>
-          </w:tcPr>
-          <w:p>
-            <w:pPr>
-              <w:pStyle w:val="Bang"/>
-            </w:pPr>
-            <w:r>
-              <w:rPr>
-                <w:rFonts w:hint="eastAsia"/>
-              </w:rPr>
-              <w:t>２０１５年５月２２日</w:t>
-            </w:r>
+            <w:tcW w:w="2847" w:type="dxa"/>
+            <w:vAlign w:val="center"/>
+          </w:tcPr>
+          <w:p>
+            <w:pPr>
+              <w:pStyle w:val="Bang"/>
+            </w:pPr>
+            <w:r>
+              <w:t>Android</w:t>
+            </w:r>
+            <w:r>
+              <w:rPr>
+                <w:rFonts w:hint="eastAsia"/>
+                <w:lang w:eastAsia="ja-JP"/>
+              </w:rPr>
+              <w:t>開発技術勉強</w:t>
+            </w:r>
+          </w:p>
+        </w:tc>
+        <w:tc>
+          <w:tcPr>
+            <w:tcW w:w="2160" w:type="dxa"/>
+            <w:vAlign w:val="center"/>
+          </w:tcPr>
+          <w:p>
+            <w:pPr>
+              <w:pStyle w:val="Bang"/>
+            </w:pPr>
+            <w:r>
+              <w:t>Tran Tu Anh</w:t>
+            </w:r>
+          </w:p>
+        </w:tc>
+        <w:tc>
+          <w:tcPr>
+            <w:tcW w:w="1260" w:type="dxa"/>
+            <w:vAlign w:val="center"/>
+          </w:tcPr>
+          <w:p>
+            <w:pPr>
+              <w:pStyle w:val="Bang"/>
+              <w:rPr>
+                <w:lang w:eastAsia="ja-JP"/>
+              </w:rPr>
+            </w:pPr>
+            <w:r>
+              <w:rPr>
+                <w:rFonts w:hint="eastAsia"/>
+                <w:lang w:eastAsia="ja-JP"/>
+              </w:rPr>
+              <w:t xml:space="preserve">2015年　</w:t>
+            </w:r>
+            <w:r>
+              <w:rPr>
+                <w:lang w:eastAsia="ja-JP"/>
+              </w:rPr>
+              <w:t>5</w:t>
+            </w:r>
+            <w:r>
+              <w:rPr>
+                <w:rFonts w:hint="eastAsia"/>
+                <w:lang w:eastAsia="ja-JP"/>
+              </w:rPr>
+              <w:t xml:space="preserve">月　</w:t>
+            </w:r>
+            <w:r>
+              <w:rPr>
+                <w:rFonts w:hint="eastAsia"/>
+                <w:lang w:eastAsia="ja-JP"/>
+              </w:rPr>
+              <w:t>18</w:t>
+            </w:r>
+            <w:r>
+              <w:rPr>
+                <w:rFonts w:hint="eastAsia"/>
+                <w:lang w:eastAsia="ja-JP"/>
+              </w:rPr>
+              <w:t>日</w:t>
+            </w:r>
+          </w:p>
+        </w:tc>
+        <w:tc>
+          <w:tcPr>
+            <w:tcW w:w="1170" w:type="dxa"/>
+            <w:vAlign w:val="center"/>
+          </w:tcPr>
+          <w:p>
+            <w:pPr>
+              <w:pStyle w:val="Bang"/>
+              <w:rPr>
+                <w:lang w:eastAsia="ja-JP"/>
+              </w:rPr>
+            </w:pPr>
+            <w:r>
+              <w:rPr>
+                <w:rFonts w:hint="eastAsia"/>
+                <w:lang w:eastAsia="ja-JP"/>
+              </w:rPr>
+              <w:t>実現しています</w:t>
+            </w:r>
+            <w:r>
+              <w:rPr>
+                <w:lang w:eastAsia="ja-JP"/>
+              </w:rPr>
+              <w:t>(30%)</w:t>
+            </w:r>
+          </w:p>
+        </w:tc>
+        <w:tc>
+          <w:tcPr>
+            <w:tcW w:w="540" w:type="dxa"/>
+            <w:vAlign w:val="center"/>
+          </w:tcPr>
+          <w:p>
+            <w:pPr>
+              <w:pStyle w:val="Bang"/>
+              <w:rPr>
+                <w:lang w:eastAsia="ja-JP"/>
+              </w:rPr>
+            </w:pPr>
+          </w:p>
+        </w:tc>
+        <w:tc>
+          <w:tcPr>
+            <w:tcW w:w="1383" w:type="dxa"/>
+            <w:vAlign w:val="center"/>
+          </w:tcPr>
+          <w:p>
+            <w:pPr>
+              <w:pStyle w:val="Bang"/>
+              <w:rPr>
+                <w:lang w:eastAsia="ja-JP"/>
+              </w:rPr>
+            </w:pPr>
           </w:p>
         </w:tc>
       </w:tr>
       <w:tr>
         <w:tc>
           <w:tcPr>
-            <w:tcW w:w="5547" w:type="dxa"/>
-            <w:vAlign w:val="center"/>
-          </w:tcPr>
-          <w:p>
-            <w:pPr>
-              <w:pStyle w:val="Bang"/>
-            </w:pPr>
-            <w:r>
-              <w:t>BL_User_Requirement_Specification_v1.0_EN</w:t>
-            </w:r>
-          </w:p>
-        </w:tc>
-        <w:tc>
-          <w:tcPr>
-            <w:tcW w:w="2250" w:type="dxa"/>
-          </w:tcPr>
-          <w:p>
-            <w:pPr>
-              <w:pStyle w:val="Bang"/>
-            </w:pPr>
-            <w:r>
-              <w:t>Trinh Thi Tuyet Mai</w:t>
-            </w:r>
-          </w:p>
-          <w:p>
-            <w:pPr>
-              <w:pStyle w:val="Bang"/>
-            </w:pPr>
-            <w:r>
-              <w:t>Nguyen Le Tuan Cuong</w:t>
-            </w:r>
-          </w:p>
-          <w:p>
-            <w:pPr>
-              <w:pStyle w:val="Bang"/>
-            </w:pPr>
-            <w:r>
+            <w:tcW w:w="2847" w:type="dxa"/>
+            <w:vAlign w:val="center"/>
+          </w:tcPr>
+          <w:p>
+            <w:pPr>
+              <w:pStyle w:val="Bang"/>
+              <w:rPr>
+                <w:lang w:eastAsia="ja-JP"/>
+              </w:rPr>
+            </w:pPr>
+            <w:r>
+              <w:rPr>
+                <w:rStyle w:val="shorttext"/>
+                <w:rFonts w:hint="eastAsia"/>
+                <w:lang w:eastAsia="ja-JP"/>
+              </w:rPr>
+              <w:t>ソフトウェア要件仕様</w:t>
+            </w:r>
+            <w:r>
+              <w:rPr>
+                <w:rStyle w:val="shorttext"/>
+                <w:rFonts w:hint="eastAsia"/>
+                <w:lang w:eastAsia="ja-JP"/>
+              </w:rPr>
+              <w:t>のチェックリス</w:t>
+            </w:r>
+            <w:r>
+              <w:rPr>
+                <w:rStyle w:val="shorttext"/>
+                <w:rFonts w:ascii="MS Mincho" w:hAnsi="MS Mincho" w:cs="MS Mincho"/>
+                <w:lang w:eastAsia="ja-JP"/>
+              </w:rPr>
+              <w:t>ト</w:t>
+            </w:r>
+          </w:p>
+        </w:tc>
+        <w:tc>
+          <w:tcPr>
+            <w:tcW w:w="2160" w:type="dxa"/>
+            <w:vAlign w:val="center"/>
+          </w:tcPr>
+          <w:p>
+            <w:pPr>
+              <w:pStyle w:val="Bang"/>
+              <w:rPr>
+                <w:lang w:eastAsia="ja-JP"/>
+              </w:rPr>
+            </w:pPr>
+            <w:r>
+              <w:rPr>
+                <w:lang w:eastAsia="ja-JP"/>
+              </w:rPr>
               <w:t>Bui Bich Phuong</w:t>
             </w:r>
           </w:p>
-          <w:p>
-            <w:pPr>
-              <w:pStyle w:val="Bang"/>
-            </w:pPr>
-            <w:r>
-              <w:t>Tran Tu Anh</w:t>
-            </w:r>
-          </w:p>
-        </w:tc>
-        <w:tc>
-          <w:tcPr>
-            <w:tcW w:w="1563" w:type="dxa"/>
-            <w:vAlign w:val="center"/>
-          </w:tcPr>
-          <w:p>
-            <w:pPr>
-              <w:pStyle w:val="Bang"/>
-            </w:pPr>
-            <w:r>
-              <w:rPr>
-                <w:rFonts w:hint="eastAsia"/>
-              </w:rPr>
-              <w:t>２０１５年５月２２日</w:t>
-            </w:r>
+        </w:tc>
+        <w:tc>
+          <w:tcPr>
+            <w:tcW w:w="1260" w:type="dxa"/>
+            <w:vAlign w:val="center"/>
+          </w:tcPr>
+          <w:p>
+            <w:pPr>
+              <w:pStyle w:val="Bang"/>
+              <w:rPr>
+                <w:lang w:eastAsia="ja-JP"/>
+              </w:rPr>
+            </w:pPr>
+            <w:r>
+              <w:rPr>
+                <w:rFonts w:hint="eastAsia"/>
+                <w:lang w:eastAsia="ja-JP"/>
+              </w:rPr>
+              <w:t xml:space="preserve">2015年　</w:t>
+            </w:r>
+            <w:r>
+              <w:rPr>
+                <w:lang w:eastAsia="ja-JP"/>
+              </w:rPr>
+              <w:t>5</w:t>
+            </w:r>
+            <w:r>
+              <w:rPr>
+                <w:rFonts w:hint="eastAsia"/>
+                <w:lang w:eastAsia="ja-JP"/>
+              </w:rPr>
+              <w:t xml:space="preserve">月　</w:t>
+            </w:r>
+            <w:r>
+              <w:rPr>
+                <w:rFonts w:hint="eastAsia"/>
+                <w:lang w:eastAsia="ja-JP"/>
+              </w:rPr>
+              <w:t>22</w:t>
+            </w:r>
+            <w:r>
+              <w:rPr>
+                <w:rFonts w:hint="eastAsia"/>
+                <w:lang w:eastAsia="ja-JP"/>
+              </w:rPr>
+              <w:t>日</w:t>
+            </w:r>
+          </w:p>
+        </w:tc>
+        <w:tc>
+          <w:tcPr>
+            <w:tcW w:w="1170" w:type="dxa"/>
+            <w:vAlign w:val="center"/>
+          </w:tcPr>
+          <w:p>
+            <w:pPr>
+              <w:pStyle w:val="Bang"/>
+              <w:rPr>
+                <w:lang w:eastAsia="ja-JP"/>
+              </w:rPr>
+            </w:pPr>
+            <w:r>
+              <w:rPr>
+                <w:rFonts w:hint="eastAsia"/>
+                <w:lang w:eastAsia="ja-JP"/>
+              </w:rPr>
+              <w:t>実現しています</w:t>
+            </w:r>
+            <w:r>
+              <w:rPr>
+                <w:lang w:eastAsia="ja-JP"/>
+              </w:rPr>
+              <w:t>(50%)</w:t>
+            </w:r>
+          </w:p>
+        </w:tc>
+        <w:tc>
+          <w:tcPr>
+            <w:tcW w:w="540" w:type="dxa"/>
+            <w:vAlign w:val="center"/>
+          </w:tcPr>
+          <w:p>
+            <w:pPr>
+              <w:pStyle w:val="Bang"/>
+              <w:rPr>
+                <w:lang w:eastAsia="ja-JP"/>
+              </w:rPr>
+            </w:pPr>
+          </w:p>
+        </w:tc>
+        <w:tc>
+          <w:tcPr>
+            <w:tcW w:w="1383" w:type="dxa"/>
+            <w:vAlign w:val="center"/>
+          </w:tcPr>
+          <w:p>
+            <w:pPr>
+              <w:pStyle w:val="Bang"/>
+              <w:rPr>
+                <w:lang w:eastAsia="ja-JP"/>
+              </w:rPr>
+            </w:pPr>
           </w:p>
         </w:tc>
       </w:tr>
       <w:tr>
         <w:tc>
           <w:tcPr>
-            <w:tcW w:w="5547" w:type="dxa"/>
-            <w:vAlign w:val="center"/>
-          </w:tcPr>
-          <w:p>
-            <w:pPr>
-              <w:pStyle w:val="Bang"/>
-            </w:pPr>
-            <w:r>
-              <w:t>BL_ Progress_Report2_Week02</w:t>
-            </w:r>
-          </w:p>
-        </w:tc>
-        <w:tc>
-          <w:tcPr>
-            <w:tcW w:w="2250" w:type="dxa"/>
-          </w:tcPr>
-          <w:p>
-            <w:pPr>
-              <w:pStyle w:val="Bang"/>
-            </w:pPr>
-            <w:r>
-              <w:t>Nguyen Thanh Nam</w:t>
-            </w:r>
-          </w:p>
-          <w:p>
-            <w:pPr>
-              <w:pStyle w:val="Bang"/>
-            </w:pPr>
-            <w:r>
-              <w:t>Trinh Thi Tuyet Mai</w:t>
-            </w:r>
-          </w:p>
-        </w:tc>
-        <w:tc>
-          <w:tcPr>
-            <w:tcW w:w="1563" w:type="dxa"/>
-            <w:vAlign w:val="center"/>
-          </w:tcPr>
-          <w:p>
-            <w:pPr>
-              <w:pStyle w:val="Bang"/>
-            </w:pPr>
-            <w:r>
-              <w:rPr>
-                <w:rFonts w:hint="eastAsia"/>
-              </w:rPr>
-              <w:t>２０１５年５月２２日</w:t>
-            </w:r>
+            <w:tcW w:w="2847" w:type="dxa"/>
+            <w:vAlign w:val="center"/>
+          </w:tcPr>
+          <w:p>
+            <w:pPr>
+              <w:pStyle w:val="Bang"/>
+              <w:rPr>
+                <w:lang w:eastAsia="ja-JP"/>
+              </w:rPr>
+            </w:pPr>
+            <w:r>
+              <w:rPr>
+                <w:rFonts w:hint="eastAsia"/>
+                <w:lang w:eastAsia="ja-JP"/>
+              </w:rPr>
+              <w:lastRenderedPageBreak/>
+              <w:t>プロジェクトプラン</w:t>
+            </w:r>
+            <w:r>
+              <w:rPr>
+                <w:rStyle w:val="shorttext"/>
+                <w:rFonts w:hint="eastAsia"/>
+                <w:lang w:eastAsia="ja-JP"/>
+              </w:rPr>
+              <w:t>のチェックリス</w:t>
+            </w:r>
+            <w:r>
+              <w:rPr>
+                <w:rStyle w:val="shorttext"/>
+                <w:rFonts w:ascii="MS Mincho" w:hAnsi="MS Mincho" w:cs="MS Mincho"/>
+                <w:lang w:eastAsia="ja-JP"/>
+              </w:rPr>
+              <w:t>ト</w:t>
+            </w:r>
+          </w:p>
+        </w:tc>
+        <w:tc>
+          <w:tcPr>
+            <w:tcW w:w="2160" w:type="dxa"/>
+            <w:vAlign w:val="center"/>
+          </w:tcPr>
+          <w:p>
+            <w:pPr>
+              <w:pStyle w:val="Bang"/>
+              <w:rPr>
+                <w:lang w:eastAsia="ja-JP"/>
+              </w:rPr>
+            </w:pPr>
+            <w:r>
+              <w:rPr>
+                <w:lang w:eastAsia="ja-JP"/>
+              </w:rPr>
+              <w:t>Bui Bich Phuong</w:t>
+            </w:r>
+          </w:p>
+        </w:tc>
+        <w:tc>
+          <w:tcPr>
+            <w:tcW w:w="1260" w:type="dxa"/>
+            <w:vAlign w:val="center"/>
+          </w:tcPr>
+          <w:p>
+            <w:pPr>
+              <w:pStyle w:val="Bang"/>
+              <w:rPr>
+                <w:lang w:eastAsia="ja-JP"/>
+              </w:rPr>
+            </w:pPr>
+            <w:r>
+              <w:rPr>
+                <w:rFonts w:hint="eastAsia"/>
+                <w:lang w:eastAsia="ja-JP"/>
+              </w:rPr>
+              <w:t xml:space="preserve">2015年　</w:t>
+            </w:r>
+            <w:r>
+              <w:rPr>
+                <w:lang w:eastAsia="ja-JP"/>
+              </w:rPr>
+              <w:t>5</w:t>
+            </w:r>
+            <w:r>
+              <w:rPr>
+                <w:rFonts w:hint="eastAsia"/>
+                <w:lang w:eastAsia="ja-JP"/>
+              </w:rPr>
+              <w:t xml:space="preserve">月　</w:t>
+            </w:r>
+            <w:r>
+              <w:rPr>
+                <w:rFonts w:hint="eastAsia"/>
+                <w:lang w:eastAsia="ja-JP"/>
+              </w:rPr>
+              <w:t>22</w:t>
+            </w:r>
+            <w:r>
+              <w:rPr>
+                <w:rFonts w:hint="eastAsia"/>
+                <w:lang w:eastAsia="ja-JP"/>
+              </w:rPr>
+              <w:t>日</w:t>
+            </w:r>
+          </w:p>
+        </w:tc>
+        <w:tc>
+          <w:tcPr>
+            <w:tcW w:w="1170" w:type="dxa"/>
+            <w:vAlign w:val="center"/>
+          </w:tcPr>
+          <w:p>
+            <w:pPr>
+              <w:pStyle w:val="Bang"/>
+              <w:rPr>
+                <w:lang w:eastAsia="ja-JP"/>
+              </w:rPr>
+            </w:pPr>
+            <w:r>
+              <w:rPr>
+                <w:rFonts w:hint="eastAsia"/>
+                <w:lang w:eastAsia="ja-JP"/>
+              </w:rPr>
+              <w:t>実現しています</w:t>
+            </w:r>
+            <w:r>
+              <w:rPr>
+                <w:lang w:eastAsia="ja-JP"/>
+              </w:rPr>
+              <w:t>(50%)</w:t>
+            </w:r>
+          </w:p>
+        </w:tc>
+        <w:tc>
+          <w:tcPr>
+            <w:tcW w:w="540" w:type="dxa"/>
+            <w:vAlign w:val="center"/>
+          </w:tcPr>
+          <w:p>
+            <w:pPr>
+              <w:pStyle w:val="Bang"/>
+              <w:rPr>
+                <w:lang w:eastAsia="ja-JP"/>
+              </w:rPr>
+            </w:pPr>
+          </w:p>
+        </w:tc>
+        <w:tc>
+          <w:tcPr>
+            <w:tcW w:w="1383" w:type="dxa"/>
+            <w:vAlign w:val="center"/>
+          </w:tcPr>
+          <w:p>
+            <w:pPr>
+              <w:pStyle w:val="Bang"/>
+              <w:rPr>
+                <w:lang w:eastAsia="ja-JP"/>
+              </w:rPr>
+            </w:pPr>
           </w:p>
         </w:tc>
       </w:tr>
       <w:tr>
         <w:tc>
           <w:tcPr>
-            <w:tcW w:w="5547" w:type="dxa"/>
-            <w:vAlign w:val="center"/>
-          </w:tcPr>
-          <w:p>
-            <w:pPr>
-              <w:pStyle w:val="Bang"/>
-            </w:pPr>
-            <w:r>
-              <w:t>BL_Checklist_Software_Requirement_Specification_v1.0</w:t>
-            </w:r>
-          </w:p>
-        </w:tc>
-        <w:tc>
-          <w:tcPr>
-            <w:tcW w:w="2250" w:type="dxa"/>
-            <w:vAlign w:val="center"/>
-          </w:tcPr>
-          <w:p>
-            <w:pPr>
-              <w:pStyle w:val="Bang"/>
-            </w:pPr>
-            <w:r>
+            <w:tcW w:w="2847" w:type="dxa"/>
+            <w:vAlign w:val="center"/>
+          </w:tcPr>
+          <w:p>
+            <w:pPr>
+              <w:pStyle w:val="Bang"/>
+              <w:rPr>
+                <w:lang w:eastAsia="ja-JP"/>
+              </w:rPr>
+            </w:pPr>
+            <w:r>
+              <w:rPr>
+                <w:rStyle w:val="shorttext"/>
+                <w:rFonts w:hint="eastAsia"/>
+                <w:lang w:eastAsia="ja-JP"/>
+              </w:rPr>
+              <w:t>コンセプトデザイ</w:t>
+            </w:r>
+            <w:r>
+              <w:rPr>
+                <w:rStyle w:val="shorttext"/>
+                <w:rFonts w:ascii="MS Mincho" w:hAnsi="MS Mincho" w:cs="MS Mincho"/>
+                <w:lang w:eastAsia="ja-JP"/>
+              </w:rPr>
+              <w:t>ン</w:t>
+            </w:r>
+            <w:r>
+              <w:rPr>
+                <w:rStyle w:val="shorttext"/>
+                <w:rFonts w:hint="eastAsia"/>
+                <w:lang w:eastAsia="ja-JP"/>
+              </w:rPr>
+              <w:t>のチェックリス</w:t>
+            </w:r>
+            <w:r>
+              <w:rPr>
+                <w:rStyle w:val="shorttext"/>
+                <w:rFonts w:ascii="MS Mincho" w:hAnsi="MS Mincho" w:cs="MS Mincho"/>
+                <w:lang w:eastAsia="ja-JP"/>
+              </w:rPr>
+              <w:t>ト</w:t>
+            </w:r>
+          </w:p>
+        </w:tc>
+        <w:tc>
+          <w:tcPr>
+            <w:tcW w:w="2160" w:type="dxa"/>
+            <w:vAlign w:val="center"/>
+          </w:tcPr>
+          <w:p>
+            <w:pPr>
+              <w:pStyle w:val="Bang"/>
+              <w:rPr>
+                <w:lang w:eastAsia="ja-JP"/>
+              </w:rPr>
+            </w:pPr>
+            <w:r>
+              <w:rPr>
+                <w:lang w:eastAsia="ja-JP"/>
+              </w:rPr>
               <w:t>Bui Bich Phuong</w:t>
             </w:r>
           </w:p>
         </w:tc>
         <w:tc>
           <w:tcPr>
-            <w:tcW w:w="1563" w:type="dxa"/>
-            <w:vAlign w:val="center"/>
-          </w:tcPr>
-          <w:p>
-            <w:pPr>
-              <w:pStyle w:val="Bang"/>
-            </w:pPr>
-            <w:r>
-              <w:rPr>
-                <w:rFonts w:hint="eastAsia"/>
-              </w:rPr>
-              <w:t>２０１５年５月２２日</w:t>
+            <w:tcW w:w="1260" w:type="dxa"/>
+            <w:vAlign w:val="center"/>
+          </w:tcPr>
+          <w:p>
+            <w:pPr>
+              <w:pStyle w:val="Bang"/>
+              <w:rPr>
+                <w:lang w:eastAsia="ja-JP"/>
+              </w:rPr>
+            </w:pPr>
+            <w:r>
+              <w:rPr>
+                <w:rFonts w:hint="eastAsia"/>
+                <w:lang w:eastAsia="ja-JP"/>
+              </w:rPr>
+              <w:t xml:space="preserve">2015年　</w:t>
+            </w:r>
+            <w:r>
+              <w:rPr>
+                <w:lang w:eastAsia="ja-JP"/>
+              </w:rPr>
+              <w:t>5</w:t>
+            </w:r>
+            <w:r>
+              <w:rPr>
+                <w:rFonts w:hint="eastAsia"/>
+                <w:lang w:eastAsia="ja-JP"/>
+              </w:rPr>
+              <w:t xml:space="preserve">月　</w:t>
+            </w:r>
+            <w:r>
+              <w:rPr>
+                <w:rFonts w:hint="eastAsia"/>
+                <w:lang w:eastAsia="ja-JP"/>
+              </w:rPr>
+              <w:t>22</w:t>
+            </w:r>
+            <w:r>
+              <w:rPr>
+                <w:rFonts w:hint="eastAsia"/>
+                <w:lang w:eastAsia="ja-JP"/>
+              </w:rPr>
+              <w:t>日</w:t>
+            </w:r>
+          </w:p>
+        </w:tc>
+        <w:tc>
+          <w:tcPr>
+            <w:tcW w:w="1170" w:type="dxa"/>
+            <w:vAlign w:val="center"/>
+          </w:tcPr>
+          <w:p>
+            <w:pPr>
+              <w:pStyle w:val="Bang"/>
+              <w:rPr>
+                <w:lang w:eastAsia="ja-JP"/>
+              </w:rPr>
+            </w:pPr>
+            <w:r>
+              <w:rPr>
+                <w:rFonts w:hint="eastAsia"/>
+                <w:lang w:eastAsia="ja-JP"/>
+              </w:rPr>
+              <w:t>実現しています</w:t>
+            </w:r>
+            <w:r>
+              <w:rPr>
+                <w:lang w:eastAsia="ja-JP"/>
+              </w:rPr>
+              <w:t>(50%)</w:t>
+            </w:r>
+          </w:p>
+        </w:tc>
+        <w:tc>
+          <w:tcPr>
+            <w:tcW w:w="540" w:type="dxa"/>
+            <w:vAlign w:val="center"/>
+          </w:tcPr>
+          <w:p>
+            <w:pPr>
+              <w:pStyle w:val="Bang"/>
+              <w:rPr>
+                <w:lang w:eastAsia="ja-JP"/>
+              </w:rPr>
+            </w:pPr>
+          </w:p>
+        </w:tc>
+        <w:tc>
+          <w:tcPr>
+            <w:tcW w:w="1383" w:type="dxa"/>
+            <w:vAlign w:val="center"/>
+          </w:tcPr>
+          <w:p>
+            <w:pPr>
+              <w:pStyle w:val="Bang"/>
+              <w:rPr>
+                <w:lang w:eastAsia="ja-JP"/>
+              </w:rPr>
+            </w:pPr>
+          </w:p>
+        </w:tc>
+      </w:tr>
+    </w:tbl>
+    <w:p>
+      <w:pPr>
+        <w:pStyle w:val="Heading1"/>
+      </w:pPr>
+      <w:r>
+        <w:rPr>
+          <w:rFonts w:hint="eastAsia"/>
+          <w:lang w:eastAsia="ja-JP"/>
+        </w:rPr>
+        <w:t>次期の予定タスク</w:t>
+      </w:r>
+    </w:p>
+    <w:tbl>
+      <w:tblPr>
+        <w:tblW w:w="9360" w:type="dxa"/>
+        <w:tblInd w:w="108" w:type="dxa"/>
+        <w:tblBorders>
+          <w:top w:val="single" w:sz="12" w:space="0" w:color="993300"/>
+          <w:left w:val="single" w:sz="12" w:space="0" w:color="993300"/>
+          <w:bottom w:val="single" w:sz="12" w:space="0" w:color="993300"/>
+          <w:right w:val="single" w:sz="12" w:space="0" w:color="993300"/>
+          <w:insideH w:val="single" w:sz="6" w:space="0" w:color="993300"/>
+          <w:insideV w:val="single" w:sz="6" w:space="0" w:color="993300"/>
+        </w:tblBorders>
+        <w:tblLayout w:type="fixed"/>
+        <w:tblLook w:val="0000" w:firstRow="0" w:lastRow="0" w:firstColumn="0" w:lastColumn="0" w:noHBand="0" w:noVBand="0"/>
+      </w:tblPr>
+      <w:tblGrid>
+        <w:gridCol w:w="4197"/>
+        <w:gridCol w:w="2610"/>
+        <w:gridCol w:w="2553"/>
+      </w:tblGrid>
+      <w:tr>
+        <w:tc>
+          <w:tcPr>
+            <w:tcW w:w="4197" w:type="dxa"/>
+            <w:shd w:val="clear" w:color="auto" w:fill="FFE8E1"/>
+          </w:tcPr>
+          <w:p>
+            <w:pPr>
+              <w:pStyle w:val="headingbang"/>
+            </w:pPr>
+            <w:r>
+              <w:rPr>
+                <w:rFonts w:hint="eastAsia"/>
+              </w:rPr>
+              <w:t>タスク</w:t>
+            </w:r>
+          </w:p>
+        </w:tc>
+        <w:tc>
+          <w:tcPr>
+            <w:tcW w:w="2610" w:type="dxa"/>
+            <w:shd w:val="clear" w:color="auto" w:fill="FFE8E1"/>
+          </w:tcPr>
+          <w:p>
+            <w:pPr>
+              <w:pStyle w:val="headingbang"/>
+            </w:pPr>
+            <w:r>
+              <w:rPr>
+                <w:rFonts w:hint="eastAsia"/>
+              </w:rPr>
+              <w:t>納品物</w:t>
+            </w:r>
+          </w:p>
+        </w:tc>
+        <w:tc>
+          <w:tcPr>
+            <w:tcW w:w="2553" w:type="dxa"/>
+            <w:shd w:val="clear" w:color="auto" w:fill="FFE8E1"/>
+          </w:tcPr>
+          <w:p>
+            <w:pPr>
+              <w:pStyle w:val="headingbang"/>
+            </w:pPr>
+            <w:r>
+              <w:rPr>
+                <w:rFonts w:hint="eastAsia"/>
+              </w:rPr>
+              <w:t>終了予定日</w:t>
             </w:r>
           </w:p>
         </w:tc>
@@ -3310,46 +3292,83 @@
       <w:tr>
         <w:tc>
           <w:tcPr>
-            <w:tcW w:w="5547" w:type="dxa"/>
-            <w:vAlign w:val="center"/>
-          </w:tcPr>
-          <w:p>
-            <w:pPr>
-              <w:pStyle w:val="Bang"/>
-            </w:pPr>
-            <w:r>
-              <w:t>BL_Checklist_Project_Plan_v1.0</w:t>
-            </w:r>
-          </w:p>
-        </w:tc>
-        <w:tc>
-          <w:tcPr>
-            <w:tcW w:w="2250" w:type="dxa"/>
-            <w:vAlign w:val="center"/>
-          </w:tcPr>
-          <w:p>
-            <w:pPr>
-              <w:pStyle w:val="Bang"/>
-            </w:pPr>
-            <w:r>
-              <w:t>Bui Bich Phuong</w:t>
-            </w:r>
-          </w:p>
-        </w:tc>
-        <w:tc>
-          <w:tcPr>
-            <w:tcW w:w="1563" w:type="dxa"/>
-            <w:vAlign w:val="center"/>
-          </w:tcPr>
-          <w:p>
-            <w:pPr>
-              <w:pStyle w:val="Bang"/>
-            </w:pPr>
-            <w:r>
-              <w:rPr>
-                <w:rFonts w:hint="eastAsia"/>
-              </w:rPr>
-              <w:t>２０１５年５月２２日</w:t>
+            <w:tcW w:w="4197" w:type="dxa"/>
+            <w:vAlign w:val="center"/>
+          </w:tcPr>
+          <w:p>
+            <w:pPr>
+              <w:pStyle w:val="Bang"/>
+            </w:pPr>
+            <w:r>
+              <w:t>Android</w:t>
+            </w:r>
+            <w:r>
+              <w:rPr>
+                <w:rFonts w:hint="eastAsia"/>
+                <w:lang w:eastAsia="ja-JP"/>
+              </w:rPr>
+              <w:t>開発技術勉強</w:t>
+            </w:r>
+          </w:p>
+        </w:tc>
+        <w:tc>
+          <w:tcPr>
+            <w:tcW w:w="2610" w:type="dxa"/>
+          </w:tcPr>
+          <w:p>
+            <w:pPr>
+              <w:pStyle w:val="Bang"/>
+            </w:pPr>
+            <w:r>
+              <w:t>Tran Tu Anh</w:t>
+            </w:r>
+          </w:p>
+        </w:tc>
+        <w:tc>
+          <w:tcPr>
+            <w:tcW w:w="2553" w:type="dxa"/>
+            <w:vAlign w:val="center"/>
+          </w:tcPr>
+          <w:p>
+            <w:pPr>
+              <w:pStyle w:val="Bang"/>
+              <w:rPr>
+                <w:lang w:eastAsia="ja-JP"/>
+              </w:rPr>
+            </w:pPr>
+            <w:r>
+              <w:rPr>
+                <w:rFonts w:hint="eastAsia"/>
+                <w:lang w:eastAsia="ja-JP"/>
+              </w:rPr>
+              <w:t xml:space="preserve">2015年　</w:t>
+            </w:r>
+            <w:r>
+              <w:rPr>
+                <w:lang w:eastAsia="ja-JP"/>
+              </w:rPr>
+              <w:t>5</w:t>
+            </w:r>
+            <w:r>
+              <w:rPr>
+                <w:rFonts w:hint="eastAsia"/>
+                <w:lang w:eastAsia="ja-JP"/>
+              </w:rPr>
+              <w:t xml:space="preserve">月　</w:t>
+            </w:r>
+            <w:r>
+              <w:rPr>
+                <w:rFonts w:hint="eastAsia"/>
+                <w:lang w:eastAsia="ja-JP"/>
+              </w:rPr>
+              <w:t>22</w:t>
+            </w:r>
+            <w:r>
+              <w:rPr>
+                <w:rFonts w:hint="eastAsia"/>
+                <w:lang w:eastAsia="ja-JP"/>
+              </w:rPr>
+              <w:t>日</w:t>
             </w:r>
           </w:p>
         </w:tc>
@@ -3357,46 +3376,83 @@
       <w:tr>
         <w:tc>
           <w:tcPr>
-            <w:tcW w:w="5547" w:type="dxa"/>
-            <w:vAlign w:val="center"/>
-          </w:tcPr>
-          <w:p>
-            <w:pPr>
-              <w:pStyle w:val="Bang"/>
-            </w:pPr>
-            <w:r>
-              <w:t>BL_Checklist_Concept_Design_v1.0</w:t>
-            </w:r>
-          </w:p>
-        </w:tc>
-        <w:tc>
-          <w:tcPr>
-            <w:tcW w:w="2250" w:type="dxa"/>
-            <w:vAlign w:val="center"/>
-          </w:tcPr>
-          <w:p>
-            <w:pPr>
-              <w:pStyle w:val="Bang"/>
-            </w:pPr>
-            <w:r>
-              <w:t>Bui Bich Phuong</w:t>
-            </w:r>
-          </w:p>
-        </w:tc>
-        <w:tc>
-          <w:tcPr>
-            <w:tcW w:w="1563" w:type="dxa"/>
-            <w:vAlign w:val="center"/>
-          </w:tcPr>
-          <w:p>
-            <w:pPr>
-              <w:pStyle w:val="Bang"/>
-            </w:pPr>
-            <w:r>
-              <w:rPr>
-                <w:rFonts w:hint="eastAsia"/>
-              </w:rPr>
-              <w:t>２０１５年５月２２日</w:t>
+            <w:tcW w:w="4197" w:type="dxa"/>
+            <w:vAlign w:val="center"/>
+          </w:tcPr>
+          <w:p>
+            <w:pPr>
+              <w:pStyle w:val="Bang"/>
+              <w:rPr>
+                <w:lang w:eastAsia="ja-JP"/>
+              </w:rPr>
+            </w:pPr>
+            <w:r>
+              <w:rPr>
+                <w:rFonts w:hint="eastAsia"/>
+                <w:lang w:eastAsia="ja-JP"/>
+              </w:rPr>
+              <w:t>画面をデモします</w:t>
+            </w:r>
+          </w:p>
+        </w:tc>
+        <w:tc>
+          <w:tcPr>
+            <w:tcW w:w="2610" w:type="dxa"/>
+          </w:tcPr>
+          <w:p>
+            <w:pPr>
+              <w:pStyle w:val="Bang"/>
+            </w:pPr>
+            <w:r>
+              <w:t>Tran Tu Anh</w:t>
+            </w:r>
+          </w:p>
+        </w:tc>
+        <w:tc>
+          <w:tcPr>
+            <w:tcW w:w="2553" w:type="dxa"/>
+            <w:vAlign w:val="center"/>
+          </w:tcPr>
+          <w:p>
+            <w:pPr>
+              <w:pStyle w:val="Bang"/>
+              <w:rPr>
+                <w:lang w:eastAsia="ja-JP"/>
+              </w:rPr>
+            </w:pPr>
+            <w:r>
+              <w:rPr>
+                <w:rFonts w:hint="eastAsia"/>
+                <w:lang w:eastAsia="ja-JP"/>
+              </w:rPr>
+              <w:t xml:space="preserve">2015年　</w:t>
+            </w:r>
+            <w:r>
+              <w:rPr>
+                <w:lang w:eastAsia="ja-JP"/>
+              </w:rPr>
+              <w:t>5</w:t>
+            </w:r>
+            <w:r>
+              <w:rPr>
+                <w:rFonts w:hint="eastAsia"/>
+                <w:lang w:eastAsia="ja-JP"/>
+              </w:rPr>
+              <w:t xml:space="preserve">月　</w:t>
+            </w:r>
+            <w:r>
+              <w:rPr>
+                <w:rFonts w:hint="eastAsia"/>
+                <w:lang w:eastAsia="ja-JP"/>
+              </w:rPr>
+              <w:t>22</w:t>
+            </w:r>
+            <w:r>
+              <w:rPr>
+                <w:rFonts w:hint="eastAsia"/>
+                <w:lang w:eastAsia="ja-JP"/>
+              </w:rPr>
+              <w:t>日</w:t>
             </w:r>
           </w:p>
         </w:tc>
@@ -3404,63 +3460,36 @@
       <w:tr>
         <w:tc>
           <w:tcPr>
-            <w:tcW w:w="5547" w:type="dxa"/>
-            <w:vAlign w:val="center"/>
-          </w:tcPr>
-          <w:p>
-            <w:pPr>
-              <w:pStyle w:val="Bang"/>
-              <w:rPr>
-                <w:rFonts w:hint="eastAsia"/>
-                <w:sz w:val="20"/>
-              </w:rPr>
-            </w:pPr>
-            <w:r>
-              <w:rPr>
-                <w:rFonts w:hint="eastAsia"/>
-              </w:rPr>
-              <w:lastRenderedPageBreak/>
-              <w:t>チェックリスト</w:t>
-            </w:r>
-            <w:r>
-              <w:rPr>
-                <w:rFonts w:hint="eastAsia"/>
-              </w:rPr>
-              <w:t>で</w:t>
-            </w:r>
-            <w:r>
-              <w:rPr>
-                <w:rFonts w:hint="eastAsia"/>
-              </w:rPr>
-              <w:t>コンセプトデザインを</w:t>
-            </w:r>
-            <w:r>
-              <w:rPr>
-                <w:rFonts w:hint="eastAsia"/>
-              </w:rPr>
-              <w:t>レビュー</w:t>
-            </w:r>
-            <w:r>
-              <w:rPr>
-                <w:rFonts w:hint="eastAsia"/>
-              </w:rPr>
-              <w:t>します</w:t>
-            </w:r>
-          </w:p>
-        </w:tc>
-        <w:tc>
-          <w:tcPr>
-            <w:tcW w:w="2250" w:type="dxa"/>
-            <w:vAlign w:val="center"/>
-          </w:tcPr>
-          <w:p>
-            <w:pPr>
-              <w:pStyle w:val="Bang"/>
-            </w:pPr>
-            <w:r>
-              <w:t>Trinh Thi Tuyet Mai</w:t>
-            </w:r>
-          </w:p>
+            <w:tcW w:w="4197" w:type="dxa"/>
+            <w:vAlign w:val="center"/>
+          </w:tcPr>
+          <w:p>
+            <w:pPr>
+              <w:pStyle w:val="Bang"/>
+              <w:rPr>
+                <w:lang w:eastAsia="ja-JP"/>
+              </w:rPr>
+            </w:pPr>
+            <w:r>
+              <w:rPr>
+                <w:rStyle w:val="shorttext"/>
+                <w:rFonts w:hint="eastAsia"/>
+              </w:rPr>
+              <w:t>画面フロ</w:t>
+            </w:r>
+            <w:r>
+              <w:rPr>
+                <w:rStyle w:val="shorttext"/>
+                <w:rFonts w:ascii="MS Mincho" w:hAnsi="MS Mincho" w:cs="MS Mincho"/>
+              </w:rPr>
+              <w:t>ー</w:t>
+            </w:r>
+          </w:p>
+        </w:tc>
+        <w:tc>
+          <w:tcPr>
+            <w:tcW w:w="2610" w:type="dxa"/>
+          </w:tcPr>
           <w:p>
             <w:pPr>
               <w:pStyle w:val="Bang"/>
@@ -3472,18 +3501,49 @@
         </w:tc>
         <w:tc>
           <w:tcPr>
-            <w:tcW w:w="1563" w:type="dxa"/>
-            <w:vAlign w:val="center"/>
-          </w:tcPr>
-          <w:p>
-            <w:pPr>
-              <w:pStyle w:val="Bang"/>
-            </w:pPr>
-            <w:r>
-              <w:rPr>
-                <w:rFonts w:hint="eastAsia"/>
-              </w:rPr>
-              <w:t>２０１５年５月２２日</w:t>
+            <w:tcW w:w="2553" w:type="dxa"/>
+            <w:vAlign w:val="center"/>
+          </w:tcPr>
+          <w:p>
+            <w:pPr>
+              <w:pStyle w:val="Bang"/>
+              <w:rPr>
+                <w:lang w:eastAsia="ja-JP"/>
+              </w:rPr>
+            </w:pPr>
+            <w:r>
+              <w:rPr>
+                <w:rFonts w:hint="eastAsia"/>
+                <w:lang w:eastAsia="ja-JP"/>
+              </w:rPr>
+              <w:t xml:space="preserve">2015年　</w:t>
+            </w:r>
+            <w:r>
+              <w:rPr>
+                <w:lang w:eastAsia="ja-JP"/>
+              </w:rPr>
+              <w:t>5</w:t>
+            </w:r>
+            <w:r>
+              <w:rPr>
+                <w:rFonts w:hint="eastAsia"/>
+                <w:lang w:eastAsia="ja-JP"/>
+              </w:rPr>
+              <w:t xml:space="preserve">月　</w:t>
+            </w:r>
+            <w:r>
+              <w:rPr>
+                <w:rFonts w:hint="eastAsia"/>
+                <w:lang w:eastAsia="ja-JP"/>
+              </w:rPr>
+              <w:t>22</w:t>
+            </w:r>
+            <w:r>
+              <w:rPr>
+                <w:rFonts w:hint="eastAsia"/>
+                <w:lang w:eastAsia="ja-JP"/>
+              </w:rPr>
+              <w:t>日</w:t>
             </w:r>
           </w:p>
         </w:tc>
@@ -3491,34 +3551,69 @@
       <w:tr>
         <w:tc>
           <w:tcPr>
-            <w:tcW w:w="5547" w:type="dxa"/>
-            <w:vAlign w:val="center"/>
-          </w:tcPr>
-          <w:p>
-            <w:pPr>
-              <w:pStyle w:val="Bang"/>
-            </w:pPr>
-            <w:r>
-              <w:rPr>
-                <w:rFonts w:hint="eastAsia"/>
-              </w:rPr>
-              <w:t>チェックリスト</w:t>
-            </w:r>
-            <w:r>
-              <w:rPr>
-                <w:rFonts w:hint="eastAsia"/>
-              </w:rPr>
-              <w:t>で</w:t>
-            </w:r>
-            <w:r>
-              <w:rPr>
-                <w:rFonts w:hint="eastAsia"/>
-              </w:rPr>
-              <w:t>プロジェクト計画をレビュー</w:t>
-            </w:r>
-            <w:r>
-              <w:rPr>
-                <w:rFonts w:hint="eastAsia"/>
+            <w:tcW w:w="4197" w:type="dxa"/>
+            <w:vAlign w:val="center"/>
+          </w:tcPr>
+          <w:p>
+            <w:pPr>
+              <w:pStyle w:val="Bang"/>
+              <w:rPr>
+                <w:lang w:eastAsia="ja-JP"/>
+              </w:rPr>
+            </w:pPr>
+            <w:r>
+              <w:rPr>
+                <w:rStyle w:val="shorttext"/>
+                <w:rFonts w:hint="eastAsia"/>
+                <w:lang w:eastAsia="ja-JP"/>
+              </w:rPr>
+              <w:t>.NET</w:t>
+            </w:r>
+            <w:r>
+              <w:rPr>
+                <w:rStyle w:val="shorttext"/>
+                <w:rFonts w:hint="eastAsia"/>
+                <w:lang w:eastAsia="ja-JP"/>
+              </w:rPr>
+              <w:t>と</w:t>
+            </w:r>
+            <w:r>
+              <w:rPr>
+                <w:rStyle w:val="shorttext"/>
+                <w:rFonts w:hint="eastAsia"/>
+                <w:lang w:eastAsia="ja-JP"/>
+              </w:rPr>
+              <w:t>Webサービ</w:t>
+            </w:r>
+            <w:r>
+              <w:rPr>
+                <w:rStyle w:val="shorttext"/>
+                <w:rFonts w:ascii="MS Mincho" w:hAnsi="MS Mincho" w:cs="MS Mincho"/>
+                <w:lang w:eastAsia="ja-JP"/>
+              </w:rPr>
+              <w:t>ス</w:t>
+            </w:r>
+            <w:r>
+              <w:rPr>
+                <w:rStyle w:val="shorttext"/>
+                <w:rFonts w:ascii="MS Mincho" w:hAnsi="MS Mincho" w:cs="MS Mincho" w:hint="eastAsia"/>
+                <w:lang w:eastAsia="ja-JP"/>
+              </w:rPr>
+              <w:t>を</w:t>
+            </w:r>
+            <w:r>
+              <w:rPr>
+                <w:rStyle w:val="shorttext"/>
+                <w:rFonts w:hint="eastAsia"/>
+                <w:lang w:eastAsia="ja-JP"/>
+              </w:rPr>
+              <w:t>研究</w:t>
+            </w:r>
+            <w:r>
+              <w:rPr>
+                <w:rStyle w:val="shorttext"/>
+                <w:rFonts w:hint="eastAsia"/>
+                <w:lang w:eastAsia="ja-JP"/>
               </w:rPr>
               <w:t>します</w:t>
             </w:r>
@@ -3526,17 +3621,471 @@
         </w:tc>
         <w:tc>
           <w:tcPr>
-            <w:tcW w:w="2250" w:type="dxa"/>
-            <w:vAlign w:val="center"/>
-          </w:tcPr>
-          <w:p>
-            <w:pPr>
-              <w:pStyle w:val="Bang"/>
-            </w:pPr>
-            <w:r>
+            <w:tcW w:w="2610" w:type="dxa"/>
+          </w:tcPr>
+          <w:p>
+            <w:pPr>
+              <w:pStyle w:val="Bang"/>
+              <w:rPr>
+                <w:lang w:eastAsia="ja-JP"/>
+              </w:rPr>
+            </w:pPr>
+            <w:r>
+              <w:rPr>
+                <w:lang w:eastAsia="ja-JP"/>
+              </w:rPr>
               <w:t>Trinh Thi Tuyet Mai</w:t>
             </w:r>
           </w:p>
+        </w:tc>
+        <w:tc>
+          <w:tcPr>
+            <w:tcW w:w="2553" w:type="dxa"/>
+            <w:vAlign w:val="center"/>
+          </w:tcPr>
+          <w:p>
+            <w:pPr>
+              <w:pStyle w:val="Bang"/>
+              <w:rPr>
+                <w:lang w:eastAsia="ja-JP"/>
+              </w:rPr>
+            </w:pPr>
+            <w:r>
+              <w:rPr>
+                <w:rFonts w:hint="eastAsia"/>
+                <w:lang w:eastAsia="ja-JP"/>
+              </w:rPr>
+              <w:t xml:space="preserve">2015年　</w:t>
+            </w:r>
+            <w:r>
+              <w:rPr>
+                <w:lang w:eastAsia="ja-JP"/>
+              </w:rPr>
+              <w:t>5</w:t>
+            </w:r>
+            <w:r>
+              <w:rPr>
+                <w:rFonts w:hint="eastAsia"/>
+                <w:lang w:eastAsia="ja-JP"/>
+              </w:rPr>
+              <w:t xml:space="preserve">月　</w:t>
+            </w:r>
+            <w:r>
+              <w:rPr>
+                <w:rFonts w:hint="eastAsia"/>
+                <w:lang w:eastAsia="ja-JP"/>
+              </w:rPr>
+              <w:t>22</w:t>
+            </w:r>
+            <w:r>
+              <w:rPr>
+                <w:rFonts w:hint="eastAsia"/>
+                <w:lang w:eastAsia="ja-JP"/>
+              </w:rPr>
+              <w:t>日</w:t>
+            </w:r>
+          </w:p>
+        </w:tc>
+      </w:tr>
+      <w:tr>
+        <w:tc>
+          <w:tcPr>
+            <w:tcW w:w="4197" w:type="dxa"/>
+            <w:vAlign w:val="center"/>
+          </w:tcPr>
+          <w:p>
+            <w:pPr>
+              <w:pStyle w:val="Bang"/>
+            </w:pPr>
+            <w:r>
+              <w:t>Q</w:t>
+            </w:r>
+            <w:r>
+              <w:rPr>
+                <w:rFonts w:hint="eastAsia"/>
+                <w:lang w:eastAsia="ja-JP"/>
+              </w:rPr>
+              <w:t>&amp;Aマネジメント</w:t>
+            </w:r>
+          </w:p>
+        </w:tc>
+        <w:tc>
+          <w:tcPr>
+            <w:tcW w:w="2610" w:type="dxa"/>
+          </w:tcPr>
+          <w:p>
+            <w:pPr>
+              <w:pStyle w:val="Bang"/>
+              <w:rPr>
+                <w:lang w:eastAsia="ja-JP"/>
+              </w:rPr>
+            </w:pPr>
+            <w:r>
+              <w:rPr>
+                <w:lang w:eastAsia="ja-JP"/>
+              </w:rPr>
+              <w:t>Trinh Thi Tuyet Mai</w:t>
+            </w:r>
+          </w:p>
+        </w:tc>
+        <w:tc>
+          <w:tcPr>
+            <w:tcW w:w="2553" w:type="dxa"/>
+            <w:vAlign w:val="center"/>
+          </w:tcPr>
+          <w:p>
+            <w:pPr>
+              <w:pStyle w:val="Bang"/>
+              <w:rPr>
+                <w:lang w:eastAsia="ja-JP"/>
+              </w:rPr>
+            </w:pPr>
+            <w:r>
+              <w:rPr>
+                <w:rFonts w:hint="eastAsia"/>
+                <w:lang w:eastAsia="ja-JP"/>
+              </w:rPr>
+              <w:t xml:space="preserve">2015年　</w:t>
+            </w:r>
+            <w:r>
+              <w:rPr>
+                <w:lang w:eastAsia="ja-JP"/>
+              </w:rPr>
+              <w:t>5</w:t>
+            </w:r>
+            <w:r>
+              <w:rPr>
+                <w:rFonts w:hint="eastAsia"/>
+                <w:lang w:eastAsia="ja-JP"/>
+              </w:rPr>
+              <w:t xml:space="preserve">月　</w:t>
+            </w:r>
+            <w:r>
+              <w:rPr>
+                <w:rFonts w:hint="eastAsia"/>
+                <w:lang w:eastAsia="ja-JP"/>
+              </w:rPr>
+              <w:t>22</w:t>
+            </w:r>
+            <w:r>
+              <w:rPr>
+                <w:rFonts w:hint="eastAsia"/>
+                <w:lang w:eastAsia="ja-JP"/>
+              </w:rPr>
+              <w:t>日</w:t>
+            </w:r>
+          </w:p>
+        </w:tc>
+      </w:tr>
+      <w:tr>
+        <w:tc>
+          <w:tcPr>
+            <w:tcW w:w="4197" w:type="dxa"/>
+            <w:vAlign w:val="center"/>
+          </w:tcPr>
+          <w:p>
+            <w:pPr>
+              <w:pStyle w:val="Bang"/>
+            </w:pPr>
+            <w:r>
+              <w:rPr>
+                <w:rStyle w:val="shorttext"/>
+                <w:rFonts w:hint="eastAsia"/>
+              </w:rPr>
+              <w:t>コンセプトデザイ</w:t>
+            </w:r>
+            <w:r>
+              <w:rPr>
+                <w:rStyle w:val="shorttext"/>
+                <w:rFonts w:ascii="MS Mincho" w:hAnsi="MS Mincho" w:cs="MS Mincho"/>
+              </w:rPr>
+              <w:t>ン</w:t>
+            </w:r>
+          </w:p>
+        </w:tc>
+        <w:tc>
+          <w:tcPr>
+            <w:tcW w:w="2610" w:type="dxa"/>
+          </w:tcPr>
+          <w:p>
+            <w:pPr>
+              <w:pStyle w:val="Bang"/>
+            </w:pPr>
+            <w:r>
+              <w:t>Nguyen Le Tuan Cuong</w:t>
+            </w:r>
+          </w:p>
+        </w:tc>
+        <w:tc>
+          <w:tcPr>
+            <w:tcW w:w="2553" w:type="dxa"/>
+            <w:vAlign w:val="center"/>
+          </w:tcPr>
+          <w:p>
+            <w:pPr>
+              <w:pStyle w:val="Bang"/>
+              <w:rPr>
+                <w:lang w:eastAsia="ja-JP"/>
+              </w:rPr>
+            </w:pPr>
+            <w:r>
+              <w:rPr>
+                <w:rFonts w:hint="eastAsia"/>
+                <w:lang w:eastAsia="ja-JP"/>
+              </w:rPr>
+              <w:t xml:space="preserve">2015年　</w:t>
+            </w:r>
+            <w:r>
+              <w:rPr>
+                <w:lang w:eastAsia="ja-JP"/>
+              </w:rPr>
+              <w:t>5</w:t>
+            </w:r>
+            <w:r>
+              <w:rPr>
+                <w:rFonts w:hint="eastAsia"/>
+                <w:lang w:eastAsia="ja-JP"/>
+              </w:rPr>
+              <w:t xml:space="preserve">月　</w:t>
+            </w:r>
+            <w:r>
+              <w:rPr>
+                <w:rFonts w:hint="eastAsia"/>
+                <w:lang w:eastAsia="ja-JP"/>
+              </w:rPr>
+              <w:t>22</w:t>
+            </w:r>
+            <w:r>
+              <w:rPr>
+                <w:rFonts w:hint="eastAsia"/>
+                <w:lang w:eastAsia="ja-JP"/>
+              </w:rPr>
+              <w:t>日</w:t>
+            </w:r>
+          </w:p>
+        </w:tc>
+      </w:tr>
+      <w:tr>
+        <w:tc>
+          <w:tcPr>
+            <w:tcW w:w="4197" w:type="dxa"/>
+            <w:vAlign w:val="center"/>
+          </w:tcPr>
+          <w:p>
+            <w:pPr>
+              <w:pStyle w:val="Bang"/>
+            </w:pPr>
+            <w:r>
+              <w:rPr>
+                <w:rFonts w:hint="eastAsia"/>
+                <w:lang w:eastAsia="ja-JP"/>
+              </w:rPr>
+              <w:t>プロジェクトプラン</w:t>
+            </w:r>
+          </w:p>
+        </w:tc>
+        <w:tc>
+          <w:tcPr>
+            <w:tcW w:w="2610" w:type="dxa"/>
+          </w:tcPr>
+          <w:p>
+            <w:pPr>
+              <w:pStyle w:val="Bang"/>
+            </w:pPr>
+            <w:r>
+              <w:t>Nguyen Thanh Nam</w:t>
+            </w:r>
+          </w:p>
+        </w:tc>
+        <w:tc>
+          <w:tcPr>
+            <w:tcW w:w="2553" w:type="dxa"/>
+            <w:vAlign w:val="center"/>
+          </w:tcPr>
+          <w:p>
+            <w:pPr>
+              <w:pStyle w:val="Bang"/>
+              <w:rPr>
+                <w:lang w:eastAsia="ja-JP"/>
+              </w:rPr>
+            </w:pPr>
+            <w:r>
+              <w:rPr>
+                <w:rFonts w:hint="eastAsia"/>
+                <w:lang w:eastAsia="ja-JP"/>
+              </w:rPr>
+              <w:t xml:space="preserve">2015年　</w:t>
+            </w:r>
+            <w:r>
+              <w:rPr>
+                <w:lang w:eastAsia="ja-JP"/>
+              </w:rPr>
+              <w:t>5</w:t>
+            </w:r>
+            <w:r>
+              <w:rPr>
+                <w:rFonts w:hint="eastAsia"/>
+                <w:lang w:eastAsia="ja-JP"/>
+              </w:rPr>
+              <w:t xml:space="preserve">月　</w:t>
+            </w:r>
+            <w:r>
+              <w:rPr>
+                <w:rFonts w:hint="eastAsia"/>
+                <w:lang w:eastAsia="ja-JP"/>
+              </w:rPr>
+              <w:t>22</w:t>
+            </w:r>
+            <w:r>
+              <w:rPr>
+                <w:rFonts w:hint="eastAsia"/>
+                <w:lang w:eastAsia="ja-JP"/>
+              </w:rPr>
+              <w:t>日</w:t>
+            </w:r>
+          </w:p>
+        </w:tc>
+      </w:tr>
+      <w:tr>
+        <w:tc>
+          <w:tcPr>
+            <w:tcW w:w="4197" w:type="dxa"/>
+            <w:vAlign w:val="center"/>
+          </w:tcPr>
+          <w:p>
+            <w:pPr>
+              <w:pStyle w:val="Bang"/>
+              <w:rPr>
+                <w:lang w:eastAsia="ja-JP"/>
+              </w:rPr>
+            </w:pPr>
+            <w:r>
+              <w:rPr>
+                <w:rFonts w:hint="eastAsia"/>
+                <w:lang w:eastAsia="ja-JP"/>
+              </w:rPr>
+              <w:t>プロジェクトの</w:t>
+            </w:r>
+            <w:r>
+              <w:rPr>
+                <w:rFonts w:hint="eastAsia"/>
+                <w:lang w:eastAsia="ja-JP"/>
+              </w:rPr>
+              <w:t>スケジュール</w:t>
+            </w:r>
+          </w:p>
+        </w:tc>
+        <w:tc>
+          <w:tcPr>
+            <w:tcW w:w="2610" w:type="dxa"/>
+          </w:tcPr>
+          <w:p>
+            <w:pPr>
+              <w:pStyle w:val="Bang"/>
+            </w:pPr>
+            <w:r>
+              <w:t>Nguyen Thanh</w:t>
+            </w:r>
+            <w:r>
+              <w:t xml:space="preserve"> Nam</w:t>
+            </w:r>
+          </w:p>
+        </w:tc>
+        <w:tc>
+          <w:tcPr>
+            <w:tcW w:w="2553" w:type="dxa"/>
+            <w:vAlign w:val="center"/>
+          </w:tcPr>
+          <w:p>
+            <w:pPr>
+              <w:pStyle w:val="Bang"/>
+              <w:rPr>
+                <w:lang w:eastAsia="ja-JP"/>
+              </w:rPr>
+            </w:pPr>
+            <w:r>
+              <w:rPr>
+                <w:rFonts w:hint="eastAsia"/>
+                <w:lang w:eastAsia="ja-JP"/>
+              </w:rPr>
+              <w:t xml:space="preserve">2015年　</w:t>
+            </w:r>
+            <w:r>
+              <w:rPr>
+                <w:lang w:eastAsia="ja-JP"/>
+              </w:rPr>
+              <w:t>5</w:t>
+            </w:r>
+            <w:r>
+              <w:rPr>
+                <w:rFonts w:hint="eastAsia"/>
+                <w:lang w:eastAsia="ja-JP"/>
+              </w:rPr>
+              <w:t xml:space="preserve">月　</w:t>
+            </w:r>
+            <w:r>
+              <w:rPr>
+                <w:rFonts w:hint="eastAsia"/>
+                <w:lang w:eastAsia="ja-JP"/>
+              </w:rPr>
+              <w:t>22</w:t>
+            </w:r>
+            <w:r>
+              <w:rPr>
+                <w:rFonts w:hint="eastAsia"/>
+                <w:lang w:eastAsia="ja-JP"/>
+              </w:rPr>
+              <w:t>日</w:t>
+            </w:r>
+          </w:p>
+        </w:tc>
+      </w:tr>
+      <w:tr>
+        <w:tc>
+          <w:tcPr>
+            <w:tcW w:w="4197" w:type="dxa"/>
+            <w:vAlign w:val="center"/>
+          </w:tcPr>
+          <w:p>
+            <w:pPr>
+              <w:pStyle w:val="Bang"/>
+            </w:pPr>
+            <w:r>
+              <w:rPr>
+                <w:rStyle w:val="shorttext"/>
+                <w:rFonts w:hint="eastAsia"/>
+              </w:rPr>
+              <w:t>ユーザー要件仕</w:t>
+            </w:r>
+            <w:r>
+              <w:rPr>
+                <w:rStyle w:val="shorttext"/>
+                <w:rFonts w:ascii="MS Mincho" w:hAnsi="MS Mincho" w:cs="MS Mincho"/>
+              </w:rPr>
+              <w:t>様</w:t>
+            </w:r>
+          </w:p>
+        </w:tc>
+        <w:tc>
+          <w:tcPr>
+            <w:tcW w:w="2610" w:type="dxa"/>
+          </w:tcPr>
+          <w:p>
+            <w:pPr>
+              <w:pStyle w:val="Bang"/>
+            </w:pPr>
+            <w:r>
+              <w:t>Trinh Thi Tuyet Mai</w:t>
+            </w:r>
+          </w:p>
+          <w:p>
+            <w:pPr>
+              <w:pStyle w:val="Bang"/>
+            </w:pPr>
+            <w:r>
+              <w:t>Nguyen Le Tuan Cuong</w:t>
+            </w:r>
+          </w:p>
           <w:p>
             <w:pPr>
               <w:pStyle w:val="Bang"/>
@@ -3545,21 +4094,777 @@
               <w:t>Bui Bich Phuong</w:t>
             </w:r>
           </w:p>
-        </w:tc>
-        <w:tc>
-          <w:tcPr>
-            <w:tcW w:w="1563" w:type="dxa"/>
-            <w:vAlign w:val="center"/>
-          </w:tcPr>
-          <w:p>
-            <w:pPr>
-              <w:pStyle w:val="Bang"/>
-            </w:pPr>
-            <w:r>
-              <w:rPr>
-                <w:rFonts w:hint="eastAsia"/>
-              </w:rPr>
-              <w:t>２０１５年５月２２日</w:t>
+          <w:p>
+            <w:pPr>
+              <w:pStyle w:val="Bang"/>
+            </w:pPr>
+            <w:r>
+              <w:t>Tran Tu Anh</w:t>
+            </w:r>
+          </w:p>
+        </w:tc>
+        <w:tc>
+          <w:tcPr>
+            <w:tcW w:w="2553" w:type="dxa"/>
+            <w:vAlign w:val="center"/>
+          </w:tcPr>
+          <w:p>
+            <w:pPr>
+              <w:pStyle w:val="Bang"/>
+              <w:rPr>
+                <w:lang w:eastAsia="ja-JP"/>
+              </w:rPr>
+            </w:pPr>
+            <w:r>
+              <w:rPr>
+                <w:rFonts w:hint="eastAsia"/>
+                <w:lang w:eastAsia="ja-JP"/>
+              </w:rPr>
+              <w:t xml:space="preserve">2015年　</w:t>
+            </w:r>
+            <w:r>
+              <w:rPr>
+                <w:lang w:eastAsia="ja-JP"/>
+              </w:rPr>
+              <w:t>5</w:t>
+            </w:r>
+            <w:r>
+              <w:rPr>
+                <w:rFonts w:hint="eastAsia"/>
+                <w:lang w:eastAsia="ja-JP"/>
+              </w:rPr>
+              <w:t xml:space="preserve">月　</w:t>
+            </w:r>
+            <w:r>
+              <w:rPr>
+                <w:rFonts w:hint="eastAsia"/>
+                <w:lang w:eastAsia="ja-JP"/>
+              </w:rPr>
+              <w:t>22</w:t>
+            </w:r>
+            <w:r>
+              <w:rPr>
+                <w:rFonts w:hint="eastAsia"/>
+                <w:lang w:eastAsia="ja-JP"/>
+              </w:rPr>
+              <w:t>日</w:t>
+            </w:r>
+          </w:p>
+        </w:tc>
+      </w:tr>
+      <w:tr>
+        <w:tc>
+          <w:tcPr>
+            <w:tcW w:w="4197" w:type="dxa"/>
+            <w:vAlign w:val="center"/>
+          </w:tcPr>
+          <w:p>
+            <w:pPr>
+              <w:pStyle w:val="Bang"/>
+            </w:pPr>
+            <w:r>
+              <w:rPr>
+                <w:rFonts w:hint="eastAsia"/>
+                <w:lang w:eastAsia="ja-JP"/>
+              </w:rPr>
+              <w:t>プログレス</w:t>
+            </w:r>
+            <w:r>
+              <w:rPr>
+                <w:rFonts w:hint="eastAsia"/>
+                <w:lang w:eastAsia="ja-JP"/>
+              </w:rPr>
+              <w:t>報告</w:t>
+            </w:r>
+            <w:r>
+              <w:rPr>
+                <w:rFonts w:hint="eastAsia"/>
+                <w:lang w:eastAsia="ja-JP"/>
+              </w:rPr>
+              <w:t>２</w:t>
+            </w:r>
+          </w:p>
+        </w:tc>
+        <w:tc>
+          <w:tcPr>
+            <w:tcW w:w="2610" w:type="dxa"/>
+          </w:tcPr>
+          <w:p>
+            <w:pPr>
+              <w:pStyle w:val="Bang"/>
+            </w:pPr>
+            <w:r>
+              <w:t>Nguyen Thanh Nam</w:t>
+            </w:r>
+          </w:p>
+          <w:p>
+            <w:pPr>
+              <w:pStyle w:val="Bang"/>
+            </w:pPr>
+            <w:r>
+              <w:t>Trinh Thi Tuyet Mai</w:t>
+            </w:r>
+          </w:p>
+        </w:tc>
+        <w:tc>
+          <w:tcPr>
+            <w:tcW w:w="2553" w:type="dxa"/>
+            <w:vAlign w:val="center"/>
+          </w:tcPr>
+          <w:p>
+            <w:pPr>
+              <w:pStyle w:val="Bang"/>
+              <w:rPr>
+                <w:lang w:eastAsia="ja-JP"/>
+              </w:rPr>
+            </w:pPr>
+            <w:r>
+              <w:rPr>
+                <w:rFonts w:hint="eastAsia"/>
+                <w:lang w:eastAsia="ja-JP"/>
+              </w:rPr>
+              <w:t xml:space="preserve">2015年　</w:t>
+            </w:r>
+            <w:r>
+              <w:rPr>
+                <w:lang w:eastAsia="ja-JP"/>
+              </w:rPr>
+              <w:t>5</w:t>
+            </w:r>
+            <w:r>
+              <w:rPr>
+                <w:rFonts w:hint="eastAsia"/>
+                <w:lang w:eastAsia="ja-JP"/>
+              </w:rPr>
+              <w:t xml:space="preserve">月　</w:t>
+            </w:r>
+            <w:r>
+              <w:rPr>
+                <w:rFonts w:hint="eastAsia"/>
+                <w:lang w:eastAsia="ja-JP"/>
+              </w:rPr>
+              <w:t>22</w:t>
+            </w:r>
+            <w:r>
+              <w:rPr>
+                <w:rFonts w:hint="eastAsia"/>
+                <w:lang w:eastAsia="ja-JP"/>
+              </w:rPr>
+              <w:t>日</w:t>
+            </w:r>
+          </w:p>
+        </w:tc>
+      </w:tr>
+      <w:tr>
+        <w:tc>
+          <w:tcPr>
+            <w:tcW w:w="4197" w:type="dxa"/>
+            <w:vAlign w:val="center"/>
+          </w:tcPr>
+          <w:p>
+            <w:pPr>
+              <w:pStyle w:val="Bang"/>
+              <w:rPr>
+                <w:lang w:eastAsia="ja-JP"/>
+              </w:rPr>
+            </w:pPr>
+            <w:r>
+              <w:rPr>
+                <w:rStyle w:val="shorttext"/>
+                <w:rFonts w:hint="eastAsia"/>
+                <w:lang w:eastAsia="ja-JP"/>
+              </w:rPr>
+              <w:t>ソフトウェア要件仕様</w:t>
+            </w:r>
+            <w:r>
+              <w:rPr>
+                <w:rStyle w:val="shorttext"/>
+                <w:rFonts w:hint="eastAsia"/>
+                <w:lang w:eastAsia="ja-JP"/>
+              </w:rPr>
+              <w:t>のチェックリス</w:t>
+            </w:r>
+            <w:r>
+              <w:rPr>
+                <w:rStyle w:val="shorttext"/>
+                <w:rFonts w:ascii="MS Mincho" w:hAnsi="MS Mincho" w:cs="MS Mincho"/>
+                <w:lang w:eastAsia="ja-JP"/>
+              </w:rPr>
+              <w:t>ト</w:t>
+            </w:r>
+          </w:p>
+        </w:tc>
+        <w:tc>
+          <w:tcPr>
+            <w:tcW w:w="2610" w:type="dxa"/>
+            <w:vAlign w:val="center"/>
+          </w:tcPr>
+          <w:p>
+            <w:pPr>
+              <w:pStyle w:val="Bang"/>
+              <w:rPr>
+                <w:lang w:eastAsia="ja-JP"/>
+              </w:rPr>
+            </w:pPr>
+            <w:r>
+              <w:rPr>
+                <w:lang w:eastAsia="ja-JP"/>
+              </w:rPr>
+              <w:t>Bui Bich Phuong</w:t>
+            </w:r>
+          </w:p>
+        </w:tc>
+        <w:tc>
+          <w:tcPr>
+            <w:tcW w:w="2553" w:type="dxa"/>
+            <w:vAlign w:val="center"/>
+          </w:tcPr>
+          <w:p>
+            <w:pPr>
+              <w:pStyle w:val="Bang"/>
+              <w:rPr>
+                <w:lang w:eastAsia="ja-JP"/>
+              </w:rPr>
+            </w:pPr>
+            <w:r>
+              <w:rPr>
+                <w:rFonts w:hint="eastAsia"/>
+                <w:lang w:eastAsia="ja-JP"/>
+              </w:rPr>
+              <w:t xml:space="preserve">2015年　</w:t>
+            </w:r>
+            <w:r>
+              <w:rPr>
+                <w:lang w:eastAsia="ja-JP"/>
+              </w:rPr>
+              <w:t>5</w:t>
+            </w:r>
+            <w:r>
+              <w:rPr>
+                <w:rFonts w:hint="eastAsia"/>
+                <w:lang w:eastAsia="ja-JP"/>
+              </w:rPr>
+              <w:t xml:space="preserve">月　</w:t>
+            </w:r>
+            <w:r>
+              <w:rPr>
+                <w:rFonts w:hint="eastAsia"/>
+                <w:lang w:eastAsia="ja-JP"/>
+              </w:rPr>
+              <w:t>22</w:t>
+            </w:r>
+            <w:r>
+              <w:rPr>
+                <w:rFonts w:hint="eastAsia"/>
+                <w:lang w:eastAsia="ja-JP"/>
+              </w:rPr>
+              <w:t>日</w:t>
+            </w:r>
+          </w:p>
+        </w:tc>
+      </w:tr>
+      <w:tr>
+        <w:tc>
+          <w:tcPr>
+            <w:tcW w:w="4197" w:type="dxa"/>
+            <w:vAlign w:val="center"/>
+          </w:tcPr>
+          <w:p>
+            <w:pPr>
+              <w:pStyle w:val="Bang"/>
+              <w:rPr>
+                <w:lang w:eastAsia="ja-JP"/>
+              </w:rPr>
+            </w:pPr>
+            <w:r>
+              <w:rPr>
+                <w:rFonts w:hint="eastAsia"/>
+                <w:lang w:eastAsia="ja-JP"/>
+              </w:rPr>
+              <w:t>プロジェクトプラン</w:t>
+            </w:r>
+            <w:r>
+              <w:rPr>
+                <w:rStyle w:val="shorttext"/>
+                <w:rFonts w:hint="eastAsia"/>
+                <w:lang w:eastAsia="ja-JP"/>
+              </w:rPr>
+              <w:t>のチェックリス</w:t>
+            </w:r>
+            <w:r>
+              <w:rPr>
+                <w:rStyle w:val="shorttext"/>
+                <w:rFonts w:ascii="MS Mincho" w:hAnsi="MS Mincho" w:cs="MS Mincho"/>
+                <w:lang w:eastAsia="ja-JP"/>
+              </w:rPr>
+              <w:t>ト</w:t>
+            </w:r>
+          </w:p>
+        </w:tc>
+        <w:tc>
+          <w:tcPr>
+            <w:tcW w:w="2610" w:type="dxa"/>
+            <w:vAlign w:val="center"/>
+          </w:tcPr>
+          <w:p>
+            <w:pPr>
+              <w:pStyle w:val="Bang"/>
+              <w:rPr>
+                <w:lang w:eastAsia="ja-JP"/>
+              </w:rPr>
+            </w:pPr>
+            <w:r>
+              <w:rPr>
+                <w:lang w:eastAsia="ja-JP"/>
+              </w:rPr>
+              <w:t>Bui Bich Phuong</w:t>
+            </w:r>
+          </w:p>
+        </w:tc>
+        <w:tc>
+          <w:tcPr>
+            <w:tcW w:w="2553" w:type="dxa"/>
+            <w:vAlign w:val="center"/>
+          </w:tcPr>
+          <w:p>
+            <w:pPr>
+              <w:pStyle w:val="Bang"/>
+              <w:rPr>
+                <w:lang w:eastAsia="ja-JP"/>
+              </w:rPr>
+            </w:pPr>
+            <w:r>
+              <w:rPr>
+                <w:rFonts w:hint="eastAsia"/>
+                <w:lang w:eastAsia="ja-JP"/>
+              </w:rPr>
+              <w:t xml:space="preserve">2015年　</w:t>
+            </w:r>
+            <w:r>
+              <w:rPr>
+                <w:lang w:eastAsia="ja-JP"/>
+              </w:rPr>
+              <w:t>5</w:t>
+            </w:r>
+            <w:r>
+              <w:rPr>
+                <w:rFonts w:hint="eastAsia"/>
+                <w:lang w:eastAsia="ja-JP"/>
+              </w:rPr>
+              <w:t xml:space="preserve">月　</w:t>
+            </w:r>
+            <w:r>
+              <w:rPr>
+                <w:rFonts w:hint="eastAsia"/>
+                <w:lang w:eastAsia="ja-JP"/>
+              </w:rPr>
+              <w:t>22</w:t>
+            </w:r>
+            <w:r>
+              <w:rPr>
+                <w:rFonts w:hint="eastAsia"/>
+                <w:lang w:eastAsia="ja-JP"/>
+              </w:rPr>
+              <w:t>日</w:t>
+            </w:r>
+          </w:p>
+        </w:tc>
+      </w:tr>
+      <w:tr>
+        <w:tc>
+          <w:tcPr>
+            <w:tcW w:w="4197" w:type="dxa"/>
+            <w:vAlign w:val="center"/>
+          </w:tcPr>
+          <w:p>
+            <w:pPr>
+              <w:pStyle w:val="Bang"/>
+              <w:rPr>
+                <w:lang w:eastAsia="ja-JP"/>
+              </w:rPr>
+            </w:pPr>
+            <w:r>
+              <w:rPr>
+                <w:rStyle w:val="shorttext"/>
+                <w:rFonts w:hint="eastAsia"/>
+                <w:lang w:eastAsia="ja-JP"/>
+              </w:rPr>
+              <w:t>コンセプトデザイ</w:t>
+            </w:r>
+            <w:r>
+              <w:rPr>
+                <w:rStyle w:val="shorttext"/>
+                <w:rFonts w:ascii="MS Mincho" w:hAnsi="MS Mincho" w:cs="MS Mincho"/>
+                <w:lang w:eastAsia="ja-JP"/>
+              </w:rPr>
+              <w:t>ン</w:t>
+            </w:r>
+            <w:r>
+              <w:rPr>
+                <w:rStyle w:val="shorttext"/>
+                <w:rFonts w:hint="eastAsia"/>
+                <w:lang w:eastAsia="ja-JP"/>
+              </w:rPr>
+              <w:t>のチェックリス</w:t>
+            </w:r>
+            <w:r>
+              <w:rPr>
+                <w:rStyle w:val="shorttext"/>
+                <w:rFonts w:ascii="MS Mincho" w:hAnsi="MS Mincho" w:cs="MS Mincho"/>
+                <w:lang w:eastAsia="ja-JP"/>
+              </w:rPr>
+              <w:t>ト</w:t>
+            </w:r>
+          </w:p>
+        </w:tc>
+        <w:tc>
+          <w:tcPr>
+            <w:tcW w:w="2610" w:type="dxa"/>
+            <w:vAlign w:val="center"/>
+          </w:tcPr>
+          <w:p>
+            <w:pPr>
+              <w:pStyle w:val="Bang"/>
+              <w:rPr>
+                <w:lang w:eastAsia="ja-JP"/>
+              </w:rPr>
+            </w:pPr>
+            <w:r>
+              <w:rPr>
+                <w:lang w:eastAsia="ja-JP"/>
+              </w:rPr>
+              <w:t>Bui Bich Phuong</w:t>
+            </w:r>
+          </w:p>
+        </w:tc>
+        <w:tc>
+          <w:tcPr>
+            <w:tcW w:w="2553" w:type="dxa"/>
+            <w:vAlign w:val="center"/>
+          </w:tcPr>
+          <w:p>
+            <w:pPr>
+              <w:pStyle w:val="Bang"/>
+              <w:rPr>
+                <w:lang w:eastAsia="ja-JP"/>
+              </w:rPr>
+            </w:pPr>
+            <w:r>
+              <w:rPr>
+                <w:rFonts w:hint="eastAsia"/>
+                <w:lang w:eastAsia="ja-JP"/>
+              </w:rPr>
+              <w:t xml:space="preserve">2015年　</w:t>
+            </w:r>
+            <w:r>
+              <w:rPr>
+                <w:lang w:eastAsia="ja-JP"/>
+              </w:rPr>
+              <w:t>5</w:t>
+            </w:r>
+            <w:r>
+              <w:rPr>
+                <w:rFonts w:hint="eastAsia"/>
+                <w:lang w:eastAsia="ja-JP"/>
+              </w:rPr>
+              <w:t xml:space="preserve">月　</w:t>
+            </w:r>
+            <w:r>
+              <w:rPr>
+                <w:rFonts w:hint="eastAsia"/>
+                <w:lang w:eastAsia="ja-JP"/>
+              </w:rPr>
+              <w:t>22</w:t>
+            </w:r>
+            <w:r>
+              <w:rPr>
+                <w:rFonts w:hint="eastAsia"/>
+                <w:lang w:eastAsia="ja-JP"/>
+              </w:rPr>
+              <w:t>日</w:t>
+            </w:r>
+          </w:p>
+        </w:tc>
+      </w:tr>
+      <w:tr>
+        <w:tc>
+          <w:tcPr>
+            <w:tcW w:w="4197" w:type="dxa"/>
+            <w:vAlign w:val="center"/>
+          </w:tcPr>
+          <w:p>
+            <w:pPr>
+              <w:pStyle w:val="Bang"/>
+              <w:rPr>
+                <w:lang w:eastAsia="ja-JP"/>
+              </w:rPr>
+            </w:pPr>
+            <w:r>
+              <w:rPr>
+                <w:rStyle w:val="shorttext"/>
+                <w:rFonts w:hint="eastAsia"/>
+                <w:lang w:eastAsia="ja-JP"/>
+              </w:rPr>
+              <w:t>コンセプトデザイ</w:t>
+            </w:r>
+            <w:r>
+              <w:rPr>
+                <w:rStyle w:val="shorttext"/>
+                <w:rFonts w:ascii="MS Mincho" w:hAnsi="MS Mincho" w:cs="MS Mincho"/>
+                <w:lang w:eastAsia="ja-JP"/>
+              </w:rPr>
+              <w:t>ン</w:t>
+            </w:r>
+            <w:r>
+              <w:rPr>
+                <w:rStyle w:val="shorttext"/>
+                <w:rFonts w:ascii="MS Mincho" w:hAnsi="MS Mincho" w:cs="MS Mincho" w:hint="eastAsia"/>
+                <w:lang w:eastAsia="ja-JP"/>
+              </w:rPr>
+              <w:t>を</w:t>
+            </w:r>
+            <w:r>
+              <w:rPr>
+                <w:rStyle w:val="shorttext"/>
+                <w:rFonts w:hint="eastAsia"/>
+                <w:lang w:eastAsia="ja-JP"/>
+              </w:rPr>
+              <w:t>チェックリス</w:t>
+            </w:r>
+            <w:r>
+              <w:rPr>
+                <w:rStyle w:val="shorttext"/>
+                <w:rFonts w:ascii="MS Mincho" w:hAnsi="MS Mincho" w:cs="MS Mincho"/>
+                <w:lang w:eastAsia="ja-JP"/>
+              </w:rPr>
+              <w:t>ト</w:t>
+            </w:r>
+            <w:r>
+              <w:rPr>
+                <w:rStyle w:val="shorttext"/>
+                <w:rFonts w:ascii="MS Mincho" w:hAnsi="MS Mincho" w:cs="MS Mincho" w:hint="eastAsia"/>
+                <w:lang w:eastAsia="ja-JP"/>
+              </w:rPr>
+              <w:t>でレビューします</w:t>
+            </w:r>
+          </w:p>
+        </w:tc>
+        <w:tc>
+          <w:tcPr>
+            <w:tcW w:w="2610" w:type="dxa"/>
+            <w:vAlign w:val="center"/>
+          </w:tcPr>
+          <w:p>
+            <w:pPr>
+              <w:pStyle w:val="Bang"/>
+              <w:rPr>
+                <w:lang w:eastAsia="ja-JP"/>
+              </w:rPr>
+            </w:pPr>
+            <w:r>
+              <w:rPr>
+                <w:lang w:eastAsia="ja-JP"/>
+              </w:rPr>
+              <w:t>Trinh Thi Tuyet Mai</w:t>
+            </w:r>
+          </w:p>
+          <w:p>
+            <w:pPr>
+              <w:pStyle w:val="Bang"/>
+              <w:rPr>
+                <w:lang w:eastAsia="ja-JP"/>
+              </w:rPr>
+            </w:pPr>
+            <w:r>
+              <w:rPr>
+                <w:lang w:eastAsia="ja-JP"/>
+              </w:rPr>
+              <w:t>Bui Bich Phuong</w:t>
+            </w:r>
+          </w:p>
+        </w:tc>
+        <w:tc>
+          <w:tcPr>
+            <w:tcW w:w="2553" w:type="dxa"/>
+            <w:vAlign w:val="center"/>
+          </w:tcPr>
+          <w:p>
+            <w:pPr>
+              <w:pStyle w:val="Bang"/>
+              <w:rPr>
+                <w:lang w:eastAsia="ja-JP"/>
+              </w:rPr>
+            </w:pPr>
+            <w:r>
+              <w:rPr>
+                <w:rFonts w:hint="eastAsia"/>
+                <w:lang w:eastAsia="ja-JP"/>
+              </w:rPr>
+              <w:t xml:space="preserve">2015年　</w:t>
+            </w:r>
+            <w:r>
+              <w:rPr>
+                <w:lang w:eastAsia="ja-JP"/>
+              </w:rPr>
+              <w:t>5</w:t>
+            </w:r>
+            <w:r>
+              <w:rPr>
+                <w:rFonts w:hint="eastAsia"/>
+                <w:lang w:eastAsia="ja-JP"/>
+              </w:rPr>
+              <w:t xml:space="preserve">月　</w:t>
+            </w:r>
+            <w:r>
+              <w:rPr>
+                <w:rFonts w:hint="eastAsia"/>
+                <w:lang w:eastAsia="ja-JP"/>
+              </w:rPr>
+              <w:t>22</w:t>
+            </w:r>
+            <w:r>
+              <w:rPr>
+                <w:rFonts w:hint="eastAsia"/>
+                <w:lang w:eastAsia="ja-JP"/>
+              </w:rPr>
+              <w:t>日</w:t>
+            </w:r>
+          </w:p>
+        </w:tc>
+      </w:tr>
+      <w:tr>
+        <w:tc>
+          <w:tcPr>
+            <w:tcW w:w="4197" w:type="dxa"/>
+            <w:vAlign w:val="center"/>
+          </w:tcPr>
+          <w:p>
+            <w:pPr>
+              <w:pStyle w:val="Bang"/>
+              <w:rPr>
+                <w:lang w:eastAsia="ja-JP"/>
+              </w:rPr>
+            </w:pPr>
+            <w:r>
+              <w:rPr>
+                <w:rFonts w:hint="eastAsia"/>
+                <w:lang w:eastAsia="ja-JP"/>
+              </w:rPr>
+              <w:t>プロジェクトプラン</w:t>
+            </w:r>
+            <w:r>
+              <w:rPr>
+                <w:rStyle w:val="shorttext"/>
+                <w:rFonts w:ascii="MS Mincho" w:hAnsi="MS Mincho" w:cs="MS Mincho" w:hint="eastAsia"/>
+                <w:lang w:eastAsia="ja-JP"/>
+              </w:rPr>
+              <w:t>を</w:t>
+            </w:r>
+            <w:r>
+              <w:rPr>
+                <w:rStyle w:val="shorttext"/>
+                <w:rFonts w:hint="eastAsia"/>
+                <w:lang w:eastAsia="ja-JP"/>
+              </w:rPr>
+              <w:t>チェックリス</w:t>
+            </w:r>
+            <w:r>
+              <w:rPr>
+                <w:rStyle w:val="shorttext"/>
+                <w:rFonts w:ascii="MS Mincho" w:hAnsi="MS Mincho" w:cs="MS Mincho"/>
+                <w:lang w:eastAsia="ja-JP"/>
+              </w:rPr>
+              <w:t>ト</w:t>
+            </w:r>
+            <w:r>
+              <w:rPr>
+                <w:rStyle w:val="shorttext"/>
+                <w:rFonts w:ascii="MS Mincho" w:hAnsi="MS Mincho" w:cs="MS Mincho" w:hint="eastAsia"/>
+                <w:lang w:eastAsia="ja-JP"/>
+              </w:rPr>
+              <w:t>でレビューします</w:t>
+            </w:r>
+          </w:p>
+        </w:tc>
+        <w:tc>
+          <w:tcPr>
+            <w:tcW w:w="2610" w:type="dxa"/>
+            <w:vAlign w:val="center"/>
+          </w:tcPr>
+          <w:p>
+            <w:pPr>
+              <w:pStyle w:val="Bang"/>
+              <w:rPr>
+                <w:lang w:eastAsia="ja-JP"/>
+              </w:rPr>
+            </w:pPr>
+            <w:r>
+              <w:rPr>
+                <w:lang w:eastAsia="ja-JP"/>
+              </w:rPr>
+              <w:t>Trinh Thi Tuyet Mai</w:t>
+            </w:r>
+          </w:p>
+          <w:p>
+            <w:pPr>
+              <w:pStyle w:val="Bang"/>
+              <w:rPr>
+                <w:lang w:eastAsia="ja-JP"/>
+              </w:rPr>
+            </w:pPr>
+            <w:r>
+              <w:rPr>
+                <w:lang w:eastAsia="ja-JP"/>
+              </w:rPr>
+              <w:t>Bui Bich Phuong</w:t>
+            </w:r>
+          </w:p>
+        </w:tc>
+        <w:tc>
+          <w:tcPr>
+            <w:tcW w:w="2553" w:type="dxa"/>
+            <w:vAlign w:val="center"/>
+          </w:tcPr>
+          <w:p>
+            <w:pPr>
+              <w:pStyle w:val="Bang"/>
+              <w:rPr>
+                <w:lang w:eastAsia="ja-JP"/>
+              </w:rPr>
+            </w:pPr>
+            <w:r>
+              <w:rPr>
+                <w:rFonts w:hint="eastAsia"/>
+                <w:lang w:eastAsia="ja-JP"/>
+              </w:rPr>
+              <w:t xml:space="preserve">2015年　</w:t>
+            </w:r>
+            <w:r>
+              <w:rPr>
+                <w:lang w:eastAsia="ja-JP"/>
+              </w:rPr>
+              <w:t>5</w:t>
+            </w:r>
+            <w:r>
+              <w:rPr>
+                <w:rFonts w:hint="eastAsia"/>
+                <w:lang w:eastAsia="ja-JP"/>
+              </w:rPr>
+              <w:t xml:space="preserve">月　</w:t>
+            </w:r>
+            <w:r>
+              <w:rPr>
+                <w:rFonts w:hint="eastAsia"/>
+                <w:lang w:eastAsia="ja-JP"/>
+              </w:rPr>
+              <w:t>22</w:t>
+            </w:r>
+            <w:r>
+              <w:rPr>
+                <w:rFonts w:hint="eastAsia"/>
+                <w:lang w:eastAsia="ja-JP"/>
+              </w:rPr>
+              <w:t>日</w:t>
             </w:r>
           </w:p>
         </w:tc>
@@ -3606,6 +4911,7 @@
           <w:rFonts w:ascii="Times New Roman" w:hAnsi="Times New Roman"/>
           <w:sz w:val="22"/>
           <w:szCs w:val="22"/>
+          <w:lang w:eastAsia="ja-JP"/>
         </w:rPr>
       </w:pPr>
       <w:r>
@@ -3622,6 +4928,7 @@
           <w:rFonts w:ascii="Times New Roman" w:hAnsi="Times New Roman"/>
           <w:sz w:val="22"/>
           <w:szCs w:val="22"/>
+          <w:lang w:eastAsia="ja-JP"/>
         </w:rPr>
         <w:t xml:space="preserve"> </w:t>
       </w:r>
@@ -3646,6 +4953,7 @@
           <w:rFonts w:ascii="Times New Roman" w:hAnsi="Times New Roman"/>
           <w:sz w:val="22"/>
           <w:szCs w:val="22"/>
+          <w:lang w:eastAsia="ja-JP"/>
         </w:rPr>
       </w:pPr>
       <w:r>
@@ -3689,6 +4997,7 @@
           <w:rFonts w:ascii="Times New Roman" w:hAnsi="Times New Roman" w:hint="eastAsia"/>
           <w:sz w:val="22"/>
           <w:szCs w:val="22"/>
+          <w:lang w:eastAsia="ja-JP"/>
         </w:rPr>
         <w:t>チームメンバーのタイムラインの違い</w:t>
       </w:r>
@@ -3823,6 +5132,7 @@
           <w:rFonts w:ascii="Times New Roman" w:hAnsi="Times New Roman" w:hint="eastAsia"/>
           <w:sz w:val="22"/>
           <w:szCs w:val="22"/>
+          <w:lang w:eastAsia="ja-JP"/>
         </w:rPr>
         <w:t>の原因</w:t>
       </w:r>
@@ -3847,6 +5157,7 @@
           <w:rFonts w:ascii="Times New Roman" w:hAnsi="Times New Roman"/>
           <w:sz w:val="22"/>
           <w:szCs w:val="22"/>
+          <w:lang w:eastAsia="ja-JP"/>
         </w:rPr>
       </w:pPr>
       <w:r>
@@ -3962,6 +5273,7 @@
           <w:rFonts w:ascii="Times New Roman" w:hAnsi="Times New Roman" w:hint="eastAsia"/>
           <w:sz w:val="22"/>
           <w:szCs w:val="22"/>
+          <w:lang w:eastAsia="ja-JP"/>
         </w:rPr>
         <w:t>原因</w:t>
       </w:r>
@@ -4009,6 +5321,7 @@
           <w:rFonts w:ascii="Times New Roman" w:hAnsi="Times New Roman"/>
           <w:sz w:val="22"/>
           <w:szCs w:val="22"/>
+          <w:lang w:eastAsia="ja-JP"/>
         </w:rPr>
       </w:pPr>
       <w:r>
@@ -4086,6 +5399,7 @@
           <w:rFonts w:ascii="Times New Roman" w:hAnsi="Times New Roman"/>
           <w:sz w:val="22"/>
           <w:szCs w:val="22"/>
+          <w:lang w:eastAsia="ja-JP"/>
         </w:rPr>
       </w:pPr>
       <w:r>
@@ -4197,19 +5511,37 @@
         <w:t>保護します。</w:t>
       </w:r>
     </w:p>
-    <w:p/>
+    <w:p>
+      <w:pPr>
+        <w:rPr>
+          <w:lang w:eastAsia="ja-JP"/>
+        </w:rPr>
+      </w:pPr>
+    </w:p>
     <w:p>
       <w:pPr>
         <w:pStyle w:val="Content"/>
         <w:ind w:left="0"/>
-      </w:pPr>
-      <w:r>
+        <w:rPr>
+          <w:lang w:eastAsia="ja-JP"/>
+        </w:rPr>
+      </w:pPr>
+      <w:r>
+        <w:rPr>
+          <w:lang w:eastAsia="ja-JP"/>
+        </w:rPr>
         <w:tab/>
       </w:r>
       <w:r>
+        <w:rPr>
+          <w:lang w:eastAsia="ja-JP"/>
+        </w:rPr>
         <w:tab/>
       </w:r>
       <w:r>
+        <w:rPr>
+          <w:lang w:eastAsia="ja-JP"/>
+        </w:rPr>
         <w:tab/>
       </w:r>
     </w:p>
@@ -4217,6 +5549,9 @@
       <w:pPr>
         <w:pStyle w:val="Content"/>
         <w:ind w:left="0"/>
+        <w:rPr>
+          <w:lang w:eastAsia="ja-JP"/>
+        </w:rPr>
       </w:pPr>
     </w:p>
     <w:p>
@@ -4271,10 +5606,9 @@
     </w:p>
     <w:sectPr>
       <w:footerReference w:type="default" r:id="rId8"/>
-      <w:pgSz w:w="11907" w:h="16839" w:code="9"/>
-      <w:pgMar w:top="1152" w:right="1440" w:bottom="1152" w:left="1440" w:header="720" w:footer="720" w:gutter="0"/>
+      <w:pgSz w:w="12240" w:h="15840" w:code="1"/>
+      <w:pgMar w:top="1152" w:right="1800" w:bottom="1152" w:left="1152" w:header="720" w:footer="720" w:gutter="648"/>
       <w:cols w:space="709"/>
-      <w:docGrid w:linePitch="272"/>
     </w:sectPr>
   </w:body>
 </w:document>
@@ -4411,98 +5745,12 @@
       </w:r>
     </w:p>
   </w:footnote>
-  <w:footnote w:id="1">
-    <w:p>
-      <w:pPr>
-        <w:pStyle w:val="FootnoteText"/>
-        <w:rPr>
-          <w:lang w:eastAsia="ja-JP"/>
-        </w:rPr>
-      </w:pPr>
-      <w:r>
-        <w:rPr>
-          <w:rStyle w:val="FootnoteReference"/>
-          <w:vertAlign w:val="baseline"/>
-        </w:rPr>
-        <w:footnoteRef/>
-      </w:r>
-      <w:r>
-        <w:rPr>
-          <w:lang w:eastAsia="ja-JP"/>
-        </w:rPr>
-        <w:t xml:space="preserve">.  </w:t>
-      </w:r>
-      <w:r>
-        <w:rPr>
-          <w:rFonts w:hint="eastAsia"/>
-          <w:lang w:eastAsia="ja-JP"/>
-        </w:rPr>
-        <w:t>お客様からのクレームが無い場合、「なし」と記入し、表は削除する。</w:t>
-      </w:r>
-    </w:p>
-  </w:footnote>
-  <w:footnote w:id="2">
-    <w:p>
-      <w:pPr>
-        <w:pStyle w:val="FootnoteText"/>
-        <w:rPr>
-          <w:lang w:eastAsia="ja-JP"/>
-        </w:rPr>
-      </w:pPr>
-      <w:r>
-        <w:rPr>
-          <w:rStyle w:val="FootnoteReference"/>
-          <w:vertAlign w:val="baseline"/>
-        </w:rPr>
-        <w:footnoteRef/>
-      </w:r>
-      <w:r>
-        <w:t xml:space="preserve"> . </w:t>
-      </w:r>
-      <w:r>
-        <w:rPr>
-          <w:rFonts w:hint="eastAsia"/>
-          <w:lang w:eastAsia="ja-JP"/>
-        </w:rPr>
-        <w:t>お客様からのご要求が無い場合、「なし」と記入し、表は削除する。</w:t>
-      </w:r>
-    </w:p>
-  </w:footnote>
-  <w:footnote w:id="3">
-    <w:p>
-      <w:pPr>
-        <w:pStyle w:val="FootnoteText"/>
-        <w:rPr>
-          <w:lang w:eastAsia="ja-JP"/>
-        </w:rPr>
-      </w:pPr>
-      <w:r>
-        <w:rPr>
-          <w:rStyle w:val="FootnoteReference"/>
-        </w:rPr>
-        <w:footnoteRef/>
-      </w:r>
-      <w:r>
-        <w:rPr>
-          <w:lang w:eastAsia="ja-JP"/>
-        </w:rPr>
-        <w:t xml:space="preserve"> </w:t>
-      </w:r>
-      <w:r>
-        <w:rPr>
-          <w:rFonts w:hint="eastAsia"/>
-          <w:lang w:eastAsia="ja-JP"/>
-        </w:rPr>
-        <w:t>変更要求が無い場合、「なし」と記入し、表は削除する。</w:t>
-      </w:r>
-    </w:p>
-  </w:footnote>
 </w:footnotes>
 </file>
 
 <file path=word/numbering.xml><?xml version="1.0" encoding="utf-8"?>
 <w:numbering xmlns:wpc="http://schemas.microsoft.com/office/word/2010/wordprocessingCanvas" xmlns:mc="http://schemas.openxmlformats.org/markup-compatibility/2006" xmlns:o="urn:schemas-microsoft-com:office:office" xmlns:r="http://schemas.openxmlformats.org/officeDocument/2006/relationships" xmlns:m="http://schemas.openxmlformats.org/officeDocument/2006/math" xmlns:v="urn:schemas-microsoft-com:vml" xmlns:wp14="http://schemas.microsoft.com/office/word/2010/wordprocessingDrawing" xmlns:wp="http://schemas.openxmlformats.org/drawingml/2006/wordprocessingDrawing" xmlns:w10="urn:schemas-microsoft-com:office:word" xmlns:w="http://schemas.openxmlformats.org/wordprocessingml/2006/main" xmlns:w14="http://schemas.microsoft.com/office/word/2010/wordml" xmlns:w15="http://schemas.microsoft.com/office/word/2012/wordml" xmlns:wpg="http://schemas.microsoft.com/office/word/2010/wordprocessingGroup" xmlns:wpi="http://schemas.microsoft.com/office/word/2010/wordprocessingInk" xmlns:wne="http://schemas.microsoft.com/office/word/2006/wordml" xmlns:wps="http://schemas.microsoft.com/office/word/2010/wordprocessingShape" mc:Ignorable="w14 w15 wp14">
-  <w:abstractNum w:abstractNumId="0" w15:restartNumberingAfterBreak="0">
+  <w:abstractNum w:abstractNumId="0">
     <w:nsid w:val="0670146A"/>
     <w:multiLevelType w:val="singleLevel"/>
     <w:tmpl w:val="A2B453D0"/>
@@ -4520,7 +5768,7 @@
       </w:pPr>
     </w:lvl>
   </w:abstractNum>
-  <w:abstractNum w:abstractNumId="1" w15:restartNumberingAfterBreak="0">
+  <w:abstractNum w:abstractNumId="1">
     <w:nsid w:val="09081944"/>
     <w:multiLevelType w:val="singleLevel"/>
     <w:tmpl w:val="E94C8798"/>
@@ -4541,7 +5789,7 @@
       </w:rPr>
     </w:lvl>
   </w:abstractNum>
-  <w:abstractNum w:abstractNumId="2" w15:restartNumberingAfterBreak="0">
+  <w:abstractNum w:abstractNumId="2">
     <w:nsid w:val="0BA3273D"/>
     <w:multiLevelType w:val="singleLevel"/>
     <w:tmpl w:val="A2B453D0"/>
@@ -4559,7 +5807,7 @@
       </w:pPr>
     </w:lvl>
   </w:abstractNum>
-  <w:abstractNum w:abstractNumId="3" w15:restartNumberingAfterBreak="0">
+  <w:abstractNum w:abstractNumId="3">
     <w:nsid w:val="0C442EEB"/>
     <w:multiLevelType w:val="hybridMultilevel"/>
     <w:tmpl w:val="6FB022DE"/>
@@ -4672,7 +5920,7 @@
       </w:rPr>
     </w:lvl>
   </w:abstractNum>
-  <w:abstractNum w:abstractNumId="4" w15:restartNumberingAfterBreak="0">
+  <w:abstractNum w:abstractNumId="4">
     <w:nsid w:val="12EC25B3"/>
     <w:multiLevelType w:val="singleLevel"/>
     <w:tmpl w:val="D55265FE"/>
@@ -4708,7 +5956,7 @@
       </w:rPr>
     </w:lvl>
   </w:abstractNum>
-  <w:abstractNum w:abstractNumId="5" w15:restartNumberingAfterBreak="0">
+  <w:abstractNum w:abstractNumId="5">
     <w:nsid w:val="199770EA"/>
     <w:multiLevelType w:val="singleLevel"/>
     <w:tmpl w:val="A2B453D0"/>
@@ -4726,7 +5974,7 @@
       </w:pPr>
     </w:lvl>
   </w:abstractNum>
-  <w:abstractNum w:abstractNumId="6" w15:restartNumberingAfterBreak="0">
+  <w:abstractNum w:abstractNumId="6">
     <w:nsid w:val="1B096CC1"/>
     <w:multiLevelType w:val="singleLevel"/>
     <w:tmpl w:val="A2B453D0"/>
@@ -4744,7 +5992,7 @@
       </w:pPr>
     </w:lvl>
   </w:abstractNum>
-  <w:abstractNum w:abstractNumId="7" w15:restartNumberingAfterBreak="0">
+  <w:abstractNum w:abstractNumId="7">
     <w:nsid w:val="1EEE5310"/>
     <w:multiLevelType w:val="singleLevel"/>
     <w:tmpl w:val="A2B453D0"/>
@@ -4762,7 +6010,7 @@
       </w:pPr>
     </w:lvl>
   </w:abstractNum>
-  <w:abstractNum w:abstractNumId="8" w15:restartNumberingAfterBreak="0">
+  <w:abstractNum w:abstractNumId="8">
     <w:nsid w:val="22D9232D"/>
     <w:multiLevelType w:val="multilevel"/>
     <w:tmpl w:val="DFC408D0"/>
@@ -4882,7 +6130,7 @@
       </w:pPr>
     </w:lvl>
   </w:abstractNum>
-  <w:abstractNum w:abstractNumId="9" w15:restartNumberingAfterBreak="0">
+  <w:abstractNum w:abstractNumId="9">
     <w:nsid w:val="23DF63FE"/>
     <w:multiLevelType w:val="singleLevel"/>
     <w:tmpl w:val="A2B453D0"/>
@@ -4900,7 +6148,7 @@
       </w:pPr>
     </w:lvl>
   </w:abstractNum>
-  <w:abstractNum w:abstractNumId="10" w15:restartNumberingAfterBreak="0">
+  <w:abstractNum w:abstractNumId="10">
     <w:nsid w:val="254A4F5E"/>
     <w:multiLevelType w:val="singleLevel"/>
     <w:tmpl w:val="9B1ABC72"/>
@@ -4920,7 +6168,7 @@
       </w:rPr>
     </w:lvl>
   </w:abstractNum>
-  <w:abstractNum w:abstractNumId="11" w15:restartNumberingAfterBreak="0">
+  <w:abstractNum w:abstractNumId="11">
     <w:nsid w:val="2FFD27B0"/>
     <w:multiLevelType w:val="singleLevel"/>
     <w:tmpl w:val="03BC9AF6"/>
@@ -4959,7 +6207,7 @@
       </w:rPr>
     </w:lvl>
   </w:abstractNum>
-  <w:abstractNum w:abstractNumId="12" w15:restartNumberingAfterBreak="0">
+  <w:abstractNum w:abstractNumId="12">
     <w:nsid w:val="3A865BD1"/>
     <w:multiLevelType w:val="singleLevel"/>
     <w:tmpl w:val="A2B453D0"/>
@@ -4977,7 +6225,7 @@
       </w:pPr>
     </w:lvl>
   </w:abstractNum>
-  <w:abstractNum w:abstractNumId="13" w15:restartNumberingAfterBreak="0">
+  <w:abstractNum w:abstractNumId="13">
     <w:nsid w:val="3CD922D9"/>
     <w:multiLevelType w:val="singleLevel"/>
     <w:tmpl w:val="A4283304"/>
@@ -4998,7 +6246,7 @@
       </w:rPr>
     </w:lvl>
   </w:abstractNum>
-  <w:abstractNum w:abstractNumId="14" w15:restartNumberingAfterBreak="0">
+  <w:abstractNum w:abstractNumId="14">
     <w:nsid w:val="3D4B39F7"/>
     <w:multiLevelType w:val="singleLevel"/>
     <w:tmpl w:val="A2B453D0"/>
@@ -5016,7 +6264,7 @@
       </w:pPr>
     </w:lvl>
   </w:abstractNum>
-  <w:abstractNum w:abstractNumId="15" w15:restartNumberingAfterBreak="0">
+  <w:abstractNum w:abstractNumId="15">
     <w:nsid w:val="3F7D67B1"/>
     <w:multiLevelType w:val="hybridMultilevel"/>
     <w:tmpl w:val="22C66C50"/>
@@ -5129,7 +6377,7 @@
       </w:rPr>
     </w:lvl>
   </w:abstractNum>
-  <w:abstractNum w:abstractNumId="16" w15:restartNumberingAfterBreak="0">
+  <w:abstractNum w:abstractNumId="16">
     <w:nsid w:val="40B3555E"/>
     <w:multiLevelType w:val="singleLevel"/>
     <w:tmpl w:val="BD6EDFA4"/>
@@ -5167,7 +6415,7 @@
       </w:rPr>
     </w:lvl>
   </w:abstractNum>
-  <w:abstractNum w:abstractNumId="17" w15:restartNumberingAfterBreak="0">
+  <w:abstractNum w:abstractNumId="17">
     <w:nsid w:val="43067B48"/>
     <w:multiLevelType w:val="multilevel"/>
     <w:tmpl w:val="6994D166"/>
@@ -5308,7 +6556,7 @@
       </w:rPr>
     </w:lvl>
   </w:abstractNum>
-  <w:abstractNum w:abstractNumId="18" w15:restartNumberingAfterBreak="0">
+  <w:abstractNum w:abstractNumId="18">
     <w:nsid w:val="471777A4"/>
     <w:multiLevelType w:val="singleLevel"/>
     <w:tmpl w:val="A2B453D0"/>
@@ -5326,7 +6574,7 @@
       </w:pPr>
     </w:lvl>
   </w:abstractNum>
-  <w:abstractNum w:abstractNumId="19" w15:restartNumberingAfterBreak="0">
+  <w:abstractNum w:abstractNumId="19">
     <w:nsid w:val="47683234"/>
     <w:multiLevelType w:val="singleLevel"/>
     <w:tmpl w:val="A2B453D0"/>
@@ -5344,7 +6592,7 @@
       </w:pPr>
     </w:lvl>
   </w:abstractNum>
-  <w:abstractNum w:abstractNumId="20" w15:restartNumberingAfterBreak="0">
+  <w:abstractNum w:abstractNumId="20">
     <w:nsid w:val="47B373C0"/>
     <w:multiLevelType w:val="singleLevel"/>
     <w:tmpl w:val="A2B453D0"/>
@@ -5362,7 +6610,7 @@
       </w:pPr>
     </w:lvl>
   </w:abstractNum>
-  <w:abstractNum w:abstractNumId="21" w15:restartNumberingAfterBreak="0">
+  <w:abstractNum w:abstractNumId="21">
     <w:nsid w:val="48647952"/>
     <w:multiLevelType w:val="hybridMultilevel"/>
     <w:tmpl w:val="13AC14AE"/>
@@ -5475,7 +6723,7 @@
       </w:rPr>
     </w:lvl>
   </w:abstractNum>
-  <w:abstractNum w:abstractNumId="22" w15:restartNumberingAfterBreak="0">
+  <w:abstractNum w:abstractNumId="22">
     <w:nsid w:val="5E7A44CB"/>
     <w:multiLevelType w:val="singleLevel"/>
     <w:tmpl w:val="DB9A2D3A"/>
@@ -5493,7 +6741,7 @@
       </w:pPr>
     </w:lvl>
   </w:abstractNum>
-  <w:abstractNum w:abstractNumId="23" w15:restartNumberingAfterBreak="0">
+  <w:abstractNum w:abstractNumId="23">
     <w:nsid w:val="66192C8E"/>
     <w:multiLevelType w:val="singleLevel"/>
     <w:tmpl w:val="A2B453D0"/>
@@ -5511,7 +6759,7 @@
       </w:pPr>
     </w:lvl>
   </w:abstractNum>
-  <w:abstractNum w:abstractNumId="24" w15:restartNumberingAfterBreak="0">
+  <w:abstractNum w:abstractNumId="24">
     <w:nsid w:val="664A7D5D"/>
     <w:multiLevelType w:val="singleLevel"/>
     <w:tmpl w:val="A2B453D0"/>
@@ -5529,7 +6777,7 @@
       </w:pPr>
     </w:lvl>
   </w:abstractNum>
-  <w:abstractNum w:abstractNumId="25" w15:restartNumberingAfterBreak="0">
+  <w:abstractNum w:abstractNumId="25">
     <w:nsid w:val="69DE2537"/>
     <w:multiLevelType w:val="singleLevel"/>
     <w:tmpl w:val="A2B453D0"/>
@@ -5547,7 +6795,7 @@
       </w:pPr>
     </w:lvl>
   </w:abstractNum>
-  <w:abstractNum w:abstractNumId="26" w15:restartNumberingAfterBreak="0">
+  <w:abstractNum w:abstractNumId="26">
     <w:nsid w:val="69FC3774"/>
     <w:multiLevelType w:val="singleLevel"/>
     <w:tmpl w:val="1D42E7EC"/>
@@ -5565,7 +6813,7 @@
       </w:pPr>
     </w:lvl>
   </w:abstractNum>
-  <w:abstractNum w:abstractNumId="27" w15:restartNumberingAfterBreak="0">
+  <w:abstractNum w:abstractNumId="27">
     <w:nsid w:val="6CAE2D27"/>
     <w:multiLevelType w:val="singleLevel"/>
     <w:tmpl w:val="A2B453D0"/>
@@ -5583,7 +6831,7 @@
       </w:pPr>
     </w:lvl>
   </w:abstractNum>
-  <w:abstractNum w:abstractNumId="28" w15:restartNumberingAfterBreak="0">
+  <w:abstractNum w:abstractNumId="28">
     <w:nsid w:val="6E200C98"/>
     <w:multiLevelType w:val="singleLevel"/>
     <w:tmpl w:val="A2B453D0"/>
@@ -5601,7 +6849,7 @@
       </w:pPr>
     </w:lvl>
   </w:abstractNum>
-  <w:abstractNum w:abstractNumId="29" w15:restartNumberingAfterBreak="0">
+  <w:abstractNum w:abstractNumId="29">
     <w:nsid w:val="6F554E85"/>
     <w:multiLevelType w:val="singleLevel"/>
     <w:tmpl w:val="A2B453D0"/>
@@ -5619,7 +6867,7 @@
       </w:pPr>
     </w:lvl>
   </w:abstractNum>
-  <w:abstractNum w:abstractNumId="30" w15:restartNumberingAfterBreak="0">
+  <w:abstractNum w:abstractNumId="30">
     <w:nsid w:val="703A2D81"/>
     <w:multiLevelType w:val="singleLevel"/>
     <w:tmpl w:val="A2B453D0"/>
@@ -5637,7 +6885,7 @@
       </w:pPr>
     </w:lvl>
   </w:abstractNum>
-  <w:abstractNum w:abstractNumId="31" w15:restartNumberingAfterBreak="0">
+  <w:abstractNum w:abstractNumId="31">
     <w:nsid w:val="71BB7563"/>
     <w:multiLevelType w:val="singleLevel"/>
     <w:tmpl w:val="876EF2CC"/>
@@ -5654,7 +6902,7 @@
       </w:pPr>
     </w:lvl>
   </w:abstractNum>
-  <w:abstractNum w:abstractNumId="32" w15:restartNumberingAfterBreak="0">
+  <w:abstractNum w:abstractNumId="32">
     <w:nsid w:val="74C744AB"/>
     <w:multiLevelType w:val="singleLevel"/>
     <w:tmpl w:val="A2B453D0"/>
@@ -5672,7 +6920,7 @@
       </w:pPr>
     </w:lvl>
   </w:abstractNum>
-  <w:abstractNum w:abstractNumId="33" w15:restartNumberingAfterBreak="0">
+  <w:abstractNum w:abstractNumId="33">
     <w:nsid w:val="7C1920B2"/>
     <w:multiLevelType w:val="singleLevel"/>
     <w:tmpl w:val="60644554"/>
@@ -6639,16 +7887,16 @@
     <w:name w:val="Bang"/>
     <w:basedOn w:val="Header"/>
     <w:autoRedefine/>
-    <w:rsid w:val="003B01C1"/>
+    <w:rsid w:val="00CB0D63"/>
     <w:pPr>
       <w:spacing w:before="80" w:after="80"/>
       <w:ind w:left="0"/>
     </w:pPr>
     <w:rPr>
-      <w:rFonts w:ascii="Arial" w:hAnsi="Arial" w:cs="Arial"/>
+      <w:rFonts w:asciiTheme="minorEastAsia" w:eastAsiaTheme="minorEastAsia" w:hAnsiTheme="minorEastAsia" w:cs="Tahoma"/>
       <w:bCs/>
       <w:sz w:val="22"/>
-      <w:lang w:eastAsia="ja-JP"/>
+      <w:szCs w:val="22"/>
     </w:rPr>
   </w:style>
   <w:style w:type="paragraph" w:customStyle="1" w:styleId="NormalTB">
@@ -6826,6 +8074,7 @@
   <w:style w:type="paragraph" w:customStyle="1" w:styleId="HeadingLv1">
     <w:name w:val="Heading Lv1"/>
     <w:autoRedefine/>
+    <w:rsid w:val="004341E9"/>
     <w:pPr>
       <w:spacing w:before="80" w:after="80"/>
     </w:pPr>
@@ -6834,7 +8083,6 @@
       <w:b/>
       <w:color w:val="6E2500"/>
       <w:sz w:val="18"/>
-      <w:lang w:eastAsia="en-US"/>
     </w:rPr>
   </w:style>
   <w:style w:type="paragraph" w:customStyle="1" w:styleId="headingbang">
